--- a/documentos/Manual python clase por clase.docx
+++ b/documentos/Manual python clase por clase.docx
@@ -3517,6 +3517,3810 @@
           <w:szCs w:val="24"/>
         </w:rPr>
       </w:pPr>
+    </w:p>
+    <w:p>
+      <w:pPr>
+        <w:jc w:val="center"/>
+        <w:rPr>
+          <w:sz w:val="32"/>
+          <w:szCs w:val="24"/>
+        </w:rPr>
+      </w:pPr>
+      <w:r>
+        <w:rPr>
+          <w:sz w:val="32"/>
+          <w:szCs w:val="24"/>
+        </w:rPr>
+        <w:t>Clase 2: Estructuras de Datos en Python</w:t>
+      </w:r>
+    </w:p>
+    <w:p>
+      <w:pPr>
+        <w:rPr>
+          <w:sz w:val="24"/>
+          <w:szCs w:val="24"/>
+        </w:rPr>
+      </w:pPr>
+    </w:p>
+    <w:p>
+      <w:pPr>
+        <w:rPr>
+          <w:sz w:val="24"/>
+          <w:szCs w:val="24"/>
+        </w:rPr>
+      </w:pPr>
+      <w:r>
+        <w:rPr>
+          <w:sz w:val="24"/>
+          <w:szCs w:val="24"/>
+        </w:rPr>
+        <w:t>### Objetivos de la clase:</w:t>
+      </w:r>
+    </w:p>
+    <w:p>
+      <w:pPr>
+        <w:rPr>
+          <w:sz w:val="24"/>
+          <w:szCs w:val="24"/>
+        </w:rPr>
+      </w:pPr>
+      <w:r>
+        <w:rPr>
+          <w:sz w:val="24"/>
+          <w:szCs w:val="24"/>
+        </w:rPr>
+        <w:t>- Aprender sobre las principales estructuras de datos en Python.</w:t>
+      </w:r>
+    </w:p>
+    <w:p>
+      <w:pPr>
+        <w:rPr>
+          <w:sz w:val="24"/>
+          <w:szCs w:val="24"/>
+        </w:rPr>
+      </w:pPr>
+      <w:r>
+        <w:rPr>
+          <w:sz w:val="24"/>
+          <w:szCs w:val="24"/>
+        </w:rPr>
+        <w:t xml:space="preserve">- Entender cómo manipular listas, </w:t>
+      </w:r>
+      <w:proofErr w:type="spellStart"/>
+      <w:r>
+        <w:rPr>
+          <w:sz w:val="24"/>
+          <w:szCs w:val="24"/>
+        </w:rPr>
+        <w:t>tuplas</w:t>
+      </w:r>
+      <w:proofErr w:type="spellEnd"/>
+      <w:r>
+        <w:rPr>
+          <w:sz w:val="24"/>
+          <w:szCs w:val="24"/>
+        </w:rPr>
+        <w:t>, conjuntos y diccionarios.</w:t>
+      </w:r>
+    </w:p>
+    <w:p>
+      <w:pPr>
+        <w:rPr>
+          <w:sz w:val="24"/>
+          <w:szCs w:val="24"/>
+        </w:rPr>
+      </w:pPr>
+      <w:r>
+        <w:rPr>
+          <w:sz w:val="24"/>
+          <w:szCs w:val="24"/>
+        </w:rPr>
+        <w:t>- Escribir programas prácticos utilizando estas estructuras de datos.</w:t>
+      </w:r>
+    </w:p>
+    <w:p>
+      <w:pPr>
+        <w:rPr>
+          <w:sz w:val="24"/>
+          <w:szCs w:val="24"/>
+        </w:rPr>
+      </w:pPr>
+    </w:p>
+    <w:p>
+      <w:pPr>
+        <w:rPr>
+          <w:sz w:val="24"/>
+          <w:szCs w:val="24"/>
+        </w:rPr>
+      </w:pPr>
+      <w:r>
+        <w:rPr>
+          <w:sz w:val="24"/>
+          <w:szCs w:val="24"/>
+        </w:rPr>
+        <w:t>### 1. Listas</w:t>
+      </w:r>
+    </w:p>
+    <w:p>
+      <w:pPr>
+        <w:rPr>
+          <w:sz w:val="24"/>
+          <w:szCs w:val="24"/>
+        </w:rPr>
+      </w:pPr>
+    </w:p>
+    <w:p>
+      <w:pPr>
+        <w:rPr>
+          <w:sz w:val="24"/>
+          <w:szCs w:val="24"/>
+        </w:rPr>
+      </w:pPr>
+      <w:r>
+        <w:rPr>
+          <w:sz w:val="24"/>
+          <w:szCs w:val="24"/>
+        </w:rPr>
+        <w:t>Las listas son colecciones ordenadas y mutables que permiten almacenar múltiples elementos.</w:t>
+      </w:r>
+    </w:p>
+    <w:p>
+      <w:pPr>
+        <w:rPr>
+          <w:sz w:val="24"/>
+          <w:szCs w:val="24"/>
+        </w:rPr>
+      </w:pPr>
+    </w:p>
+    <w:p>
+      <w:pPr>
+        <w:rPr>
+          <w:sz w:val="24"/>
+          <w:szCs w:val="24"/>
+        </w:rPr>
+      </w:pPr>
+      <w:r>
+        <w:rPr>
+          <w:sz w:val="24"/>
+          <w:szCs w:val="24"/>
+        </w:rPr>
+        <w:t>#### Crear y Acceder a Listas:</w:t>
+      </w:r>
+    </w:p>
+    <w:p>
+      <w:pPr>
+        <w:rPr>
+          <w:sz w:val="24"/>
+          <w:szCs w:val="24"/>
+        </w:rPr>
+      </w:pPr>
+      <w:r>
+        <w:rPr>
+          <w:sz w:val="24"/>
+          <w:szCs w:val="24"/>
+        </w:rPr>
+        <w:t>```</w:t>
+      </w:r>
+      <w:proofErr w:type="spellStart"/>
+      <w:r>
+        <w:rPr>
+          <w:sz w:val="24"/>
+          <w:szCs w:val="24"/>
+        </w:rPr>
+        <w:t>python</w:t>
+      </w:r>
+      <w:proofErr w:type="spellEnd"/>
+    </w:p>
+    <w:p>
+      <w:pPr>
+        <w:rPr>
+          <w:sz w:val="24"/>
+          <w:szCs w:val="24"/>
+        </w:rPr>
+      </w:pPr>
+      <w:r>
+        <w:rPr>
+          <w:sz w:val="24"/>
+          <w:szCs w:val="24"/>
+        </w:rPr>
+        <w:t># Crear una lista</w:t>
+      </w:r>
+    </w:p>
+    <w:p>
+      <w:pPr>
+        <w:rPr>
+          <w:sz w:val="24"/>
+          <w:szCs w:val="24"/>
+        </w:rPr>
+      </w:pPr>
+      <w:proofErr w:type="gramStart"/>
+      <w:r>
+        <w:rPr>
+          <w:sz w:val="24"/>
+          <w:szCs w:val="24"/>
+        </w:rPr>
+        <w:t>frutas</w:t>
+      </w:r>
+      <w:proofErr w:type="gramEnd"/>
+      <w:r>
+        <w:rPr>
+          <w:sz w:val="24"/>
+          <w:szCs w:val="24"/>
+        </w:rPr>
+        <w:t xml:space="preserve"> = ["manzana", "banana", "cereza"]</w:t>
+      </w:r>
+    </w:p>
+    <w:p>
+      <w:pPr>
+        <w:rPr>
+          <w:sz w:val="24"/>
+          <w:szCs w:val="24"/>
+        </w:rPr>
+      </w:pPr>
+    </w:p>
+    <w:p>
+      <w:pPr>
+        <w:rPr>
+          <w:sz w:val="24"/>
+          <w:szCs w:val="24"/>
+        </w:rPr>
+      </w:pPr>
+      <w:r>
+        <w:rPr>
+          <w:sz w:val="24"/>
+          <w:szCs w:val="24"/>
+        </w:rPr>
+        <w:t># Acceder a elementos</w:t>
+      </w:r>
+    </w:p>
+    <w:p>
+      <w:pPr>
+        <w:rPr>
+          <w:sz w:val="24"/>
+          <w:szCs w:val="24"/>
+        </w:rPr>
+      </w:pPr>
+      <w:proofErr w:type="spellStart"/>
+      <w:proofErr w:type="gramStart"/>
+      <w:r>
+        <w:rPr>
+          <w:sz w:val="24"/>
+          <w:szCs w:val="24"/>
+        </w:rPr>
+        <w:t>print</w:t>
+      </w:r>
+      <w:proofErr w:type="spellEnd"/>
+      <w:r>
+        <w:rPr>
+          <w:sz w:val="24"/>
+          <w:szCs w:val="24"/>
+        </w:rPr>
+        <w:t>(</w:t>
+      </w:r>
+      <w:proofErr w:type="gramEnd"/>
+      <w:r>
+        <w:rPr>
+          <w:sz w:val="24"/>
+          <w:szCs w:val="24"/>
+        </w:rPr>
+        <w:t>frutas[0])  # manzana</w:t>
+      </w:r>
+    </w:p>
+    <w:p>
+      <w:pPr>
+        <w:rPr>
+          <w:sz w:val="24"/>
+          <w:szCs w:val="24"/>
+        </w:rPr>
+      </w:pPr>
+      <w:proofErr w:type="spellStart"/>
+      <w:proofErr w:type="gramStart"/>
+      <w:r>
+        <w:rPr>
+          <w:sz w:val="24"/>
+          <w:szCs w:val="24"/>
+        </w:rPr>
+        <w:t>print</w:t>
+      </w:r>
+      <w:proofErr w:type="spellEnd"/>
+      <w:r>
+        <w:rPr>
+          <w:sz w:val="24"/>
+          <w:szCs w:val="24"/>
+        </w:rPr>
+        <w:t>(</w:t>
+      </w:r>
+      <w:proofErr w:type="gramEnd"/>
+      <w:r>
+        <w:rPr>
+          <w:sz w:val="24"/>
+          <w:szCs w:val="24"/>
+        </w:rPr>
+        <w:t>frutas[1])  # banana</w:t>
+      </w:r>
+    </w:p>
+    <w:p>
+      <w:pPr>
+        <w:rPr>
+          <w:sz w:val="24"/>
+          <w:szCs w:val="24"/>
+        </w:rPr>
+      </w:pPr>
+    </w:p>
+    <w:p>
+      <w:pPr>
+        <w:rPr>
+          <w:sz w:val="24"/>
+          <w:szCs w:val="24"/>
+        </w:rPr>
+      </w:pPr>
+      <w:r>
+        <w:rPr>
+          <w:sz w:val="24"/>
+          <w:szCs w:val="24"/>
+        </w:rPr>
+        <w:t># Modificar elementos</w:t>
+      </w:r>
+    </w:p>
+    <w:p>
+      <w:pPr>
+        <w:rPr>
+          <w:sz w:val="24"/>
+          <w:szCs w:val="24"/>
+        </w:rPr>
+      </w:pPr>
+      <w:proofErr w:type="gramStart"/>
+      <w:r>
+        <w:rPr>
+          <w:sz w:val="24"/>
+          <w:szCs w:val="24"/>
+        </w:rPr>
+        <w:t>frutas[</w:t>
+      </w:r>
+      <w:proofErr w:type="gramEnd"/>
+      <w:r>
+        <w:rPr>
+          <w:sz w:val="24"/>
+          <w:szCs w:val="24"/>
+        </w:rPr>
+        <w:t>0] = "kiwi"</w:t>
+      </w:r>
+    </w:p>
+    <w:p>
+      <w:pPr>
+        <w:rPr>
+          <w:sz w:val="24"/>
+          <w:szCs w:val="24"/>
+        </w:rPr>
+      </w:pPr>
+      <w:proofErr w:type="spellStart"/>
+      <w:proofErr w:type="gramStart"/>
+      <w:r>
+        <w:rPr>
+          <w:sz w:val="24"/>
+          <w:szCs w:val="24"/>
+        </w:rPr>
+        <w:t>print</w:t>
+      </w:r>
+      <w:proofErr w:type="spellEnd"/>
+      <w:r>
+        <w:rPr>
+          <w:sz w:val="24"/>
+          <w:szCs w:val="24"/>
+        </w:rPr>
+        <w:t>(</w:t>
+      </w:r>
+      <w:proofErr w:type="gramEnd"/>
+      <w:r>
+        <w:rPr>
+          <w:sz w:val="24"/>
+          <w:szCs w:val="24"/>
+        </w:rPr>
+        <w:t>frutas)  # ['kiwi', 'banana', 'cereza']</w:t>
+      </w:r>
+    </w:p>
+    <w:p>
+      <w:pPr>
+        <w:rPr>
+          <w:sz w:val="24"/>
+          <w:szCs w:val="24"/>
+        </w:rPr>
+      </w:pPr>
+      <w:r>
+        <w:rPr>
+          <w:sz w:val="24"/>
+          <w:szCs w:val="24"/>
+        </w:rPr>
+        <w:t>```</w:t>
+      </w:r>
+    </w:p>
+    <w:p>
+      <w:pPr>
+        <w:rPr>
+          <w:sz w:val="24"/>
+          <w:szCs w:val="24"/>
+        </w:rPr>
+      </w:pPr>
+    </w:p>
+    <w:p>
+      <w:pPr>
+        <w:rPr>
+          <w:sz w:val="24"/>
+          <w:szCs w:val="24"/>
+        </w:rPr>
+      </w:pPr>
+      <w:r>
+        <w:rPr>
+          <w:sz w:val="24"/>
+          <w:szCs w:val="24"/>
+        </w:rPr>
+        <w:t>#### Métodos de Listas:</w:t>
+      </w:r>
+    </w:p>
+    <w:p>
+      <w:pPr>
+        <w:rPr>
+          <w:sz w:val="24"/>
+          <w:szCs w:val="24"/>
+        </w:rPr>
+      </w:pPr>
+      <w:r>
+        <w:rPr>
+          <w:sz w:val="24"/>
+          <w:szCs w:val="24"/>
+        </w:rPr>
+        <w:t>```</w:t>
+      </w:r>
+      <w:proofErr w:type="spellStart"/>
+      <w:r>
+        <w:rPr>
+          <w:sz w:val="24"/>
+          <w:szCs w:val="24"/>
+        </w:rPr>
+        <w:t>python</w:t>
+      </w:r>
+      <w:proofErr w:type="spellEnd"/>
+    </w:p>
+    <w:p>
+      <w:pPr>
+        <w:rPr>
+          <w:sz w:val="24"/>
+          <w:szCs w:val="24"/>
+        </w:rPr>
+      </w:pPr>
+      <w:r>
+        <w:rPr>
+          <w:sz w:val="24"/>
+          <w:szCs w:val="24"/>
+        </w:rPr>
+        <w:t># Añadir elementos</w:t>
+      </w:r>
+    </w:p>
+    <w:p>
+      <w:pPr>
+        <w:rPr>
+          <w:sz w:val="24"/>
+          <w:szCs w:val="24"/>
+        </w:rPr>
+      </w:pPr>
+      <w:proofErr w:type="spellStart"/>
+      <w:proofErr w:type="gramStart"/>
+      <w:r>
+        <w:rPr>
+          <w:sz w:val="24"/>
+          <w:szCs w:val="24"/>
+        </w:rPr>
+        <w:t>frutas.append</w:t>
+      </w:r>
+      <w:proofErr w:type="spellEnd"/>
+      <w:r>
+        <w:rPr>
+          <w:sz w:val="24"/>
+          <w:szCs w:val="24"/>
+        </w:rPr>
+        <w:t>(</w:t>
+      </w:r>
+      <w:proofErr w:type="gramEnd"/>
+      <w:r>
+        <w:rPr>
+          <w:sz w:val="24"/>
+          <w:szCs w:val="24"/>
+        </w:rPr>
+        <w:t>"naranja")</w:t>
+      </w:r>
+    </w:p>
+    <w:p>
+      <w:pPr>
+        <w:rPr>
+          <w:sz w:val="24"/>
+          <w:szCs w:val="24"/>
+        </w:rPr>
+      </w:pPr>
+      <w:proofErr w:type="spellStart"/>
+      <w:proofErr w:type="gramStart"/>
+      <w:r>
+        <w:rPr>
+          <w:sz w:val="24"/>
+          <w:szCs w:val="24"/>
+        </w:rPr>
+        <w:t>print</w:t>
+      </w:r>
+      <w:proofErr w:type="spellEnd"/>
+      <w:r>
+        <w:rPr>
+          <w:sz w:val="24"/>
+          <w:szCs w:val="24"/>
+        </w:rPr>
+        <w:t>(</w:t>
+      </w:r>
+      <w:proofErr w:type="gramEnd"/>
+      <w:r>
+        <w:rPr>
+          <w:sz w:val="24"/>
+          <w:szCs w:val="24"/>
+        </w:rPr>
+        <w:t>frutas)  # ['kiwi', 'banana', 'cereza', 'naranja']</w:t>
+      </w:r>
+    </w:p>
+    <w:p>
+      <w:pPr>
+        <w:rPr>
+          <w:sz w:val="24"/>
+          <w:szCs w:val="24"/>
+        </w:rPr>
+      </w:pPr>
+    </w:p>
+    <w:p>
+      <w:pPr>
+        <w:rPr>
+          <w:sz w:val="24"/>
+          <w:szCs w:val="24"/>
+        </w:rPr>
+      </w:pPr>
+      <w:r>
+        <w:rPr>
+          <w:sz w:val="24"/>
+          <w:szCs w:val="24"/>
+        </w:rPr>
+        <w:t># Eliminar elementos</w:t>
+      </w:r>
+    </w:p>
+    <w:p>
+      <w:pPr>
+        <w:rPr>
+          <w:sz w:val="24"/>
+          <w:szCs w:val="24"/>
+        </w:rPr>
+      </w:pPr>
+      <w:proofErr w:type="spellStart"/>
+      <w:proofErr w:type="gramStart"/>
+      <w:r>
+        <w:rPr>
+          <w:sz w:val="24"/>
+          <w:szCs w:val="24"/>
+        </w:rPr>
+        <w:t>frutas.remove</w:t>
+      </w:r>
+      <w:proofErr w:type="spellEnd"/>
+      <w:r>
+        <w:rPr>
+          <w:sz w:val="24"/>
+          <w:szCs w:val="24"/>
+        </w:rPr>
+        <w:t>(</w:t>
+      </w:r>
+      <w:proofErr w:type="gramEnd"/>
+      <w:r>
+        <w:rPr>
+          <w:sz w:val="24"/>
+          <w:szCs w:val="24"/>
+        </w:rPr>
+        <w:t>"banana")</w:t>
+      </w:r>
+    </w:p>
+    <w:p>
+      <w:pPr>
+        <w:rPr>
+          <w:sz w:val="24"/>
+          <w:szCs w:val="24"/>
+        </w:rPr>
+      </w:pPr>
+      <w:proofErr w:type="spellStart"/>
+      <w:proofErr w:type="gramStart"/>
+      <w:r>
+        <w:rPr>
+          <w:sz w:val="24"/>
+          <w:szCs w:val="24"/>
+        </w:rPr>
+        <w:t>print</w:t>
+      </w:r>
+      <w:proofErr w:type="spellEnd"/>
+      <w:r>
+        <w:rPr>
+          <w:sz w:val="24"/>
+          <w:szCs w:val="24"/>
+        </w:rPr>
+        <w:t>(</w:t>
+      </w:r>
+      <w:proofErr w:type="gramEnd"/>
+      <w:r>
+        <w:rPr>
+          <w:sz w:val="24"/>
+          <w:szCs w:val="24"/>
+        </w:rPr>
+        <w:t>frutas)  # ['kiwi', 'cereza', 'naranja']</w:t>
+      </w:r>
+    </w:p>
+    <w:p>
+      <w:pPr>
+        <w:rPr>
+          <w:sz w:val="24"/>
+          <w:szCs w:val="24"/>
+        </w:rPr>
+      </w:pPr>
+    </w:p>
+    <w:p>
+      <w:pPr>
+        <w:rPr>
+          <w:sz w:val="24"/>
+          <w:szCs w:val="24"/>
+        </w:rPr>
+      </w:pPr>
+      <w:r>
+        <w:rPr>
+          <w:sz w:val="24"/>
+          <w:szCs w:val="24"/>
+        </w:rPr>
+        <w:lastRenderedPageBreak/>
+        <w:t># Longitud de la lista</w:t>
+      </w:r>
+    </w:p>
+    <w:p>
+      <w:pPr>
+        <w:rPr>
+          <w:sz w:val="24"/>
+          <w:szCs w:val="24"/>
+        </w:rPr>
+      </w:pPr>
+      <w:proofErr w:type="spellStart"/>
+      <w:proofErr w:type="gramStart"/>
+      <w:r>
+        <w:rPr>
+          <w:sz w:val="24"/>
+          <w:szCs w:val="24"/>
+        </w:rPr>
+        <w:t>print</w:t>
+      </w:r>
+      <w:proofErr w:type="spellEnd"/>
+      <w:r>
+        <w:rPr>
+          <w:sz w:val="24"/>
+          <w:szCs w:val="24"/>
+        </w:rPr>
+        <w:t>(</w:t>
+      </w:r>
+      <w:proofErr w:type="spellStart"/>
+      <w:proofErr w:type="gramEnd"/>
+      <w:r>
+        <w:rPr>
+          <w:sz w:val="24"/>
+          <w:szCs w:val="24"/>
+        </w:rPr>
+        <w:t>len</w:t>
+      </w:r>
+      <w:proofErr w:type="spellEnd"/>
+      <w:r>
+        <w:rPr>
+          <w:sz w:val="24"/>
+          <w:szCs w:val="24"/>
+        </w:rPr>
+        <w:t>(frutas))  # 3</w:t>
+      </w:r>
+    </w:p>
+    <w:p>
+      <w:pPr>
+        <w:rPr>
+          <w:sz w:val="24"/>
+          <w:szCs w:val="24"/>
+        </w:rPr>
+      </w:pPr>
+    </w:p>
+    <w:p>
+      <w:pPr>
+        <w:rPr>
+          <w:sz w:val="24"/>
+          <w:szCs w:val="24"/>
+        </w:rPr>
+      </w:pPr>
+      <w:r>
+        <w:rPr>
+          <w:sz w:val="24"/>
+          <w:szCs w:val="24"/>
+        </w:rPr>
+        <w:t># Recorrer una lista</w:t>
+      </w:r>
+    </w:p>
+    <w:p>
+      <w:pPr>
+        <w:rPr>
+          <w:sz w:val="24"/>
+          <w:szCs w:val="24"/>
+        </w:rPr>
+      </w:pPr>
+      <w:proofErr w:type="spellStart"/>
+      <w:proofErr w:type="gramStart"/>
+      <w:r>
+        <w:rPr>
+          <w:sz w:val="24"/>
+          <w:szCs w:val="24"/>
+        </w:rPr>
+        <w:t>for</w:t>
+      </w:r>
+      <w:proofErr w:type="spellEnd"/>
+      <w:proofErr w:type="gramEnd"/>
+      <w:r>
+        <w:rPr>
+          <w:sz w:val="24"/>
+          <w:szCs w:val="24"/>
+        </w:rPr>
+        <w:t xml:space="preserve"> fruta in frutas:</w:t>
+      </w:r>
+    </w:p>
+    <w:p>
+      <w:pPr>
+        <w:rPr>
+          <w:sz w:val="24"/>
+          <w:szCs w:val="24"/>
+        </w:rPr>
+      </w:pPr>
+      <w:r>
+        <w:rPr>
+          <w:sz w:val="24"/>
+          <w:szCs w:val="24"/>
+        </w:rPr>
+        <w:t xml:space="preserve">    </w:t>
+      </w:r>
+      <w:proofErr w:type="spellStart"/>
+      <w:proofErr w:type="gramStart"/>
+      <w:r>
+        <w:rPr>
+          <w:sz w:val="24"/>
+          <w:szCs w:val="24"/>
+        </w:rPr>
+        <w:t>print</w:t>
+      </w:r>
+      <w:proofErr w:type="spellEnd"/>
+      <w:r>
+        <w:rPr>
+          <w:sz w:val="24"/>
+          <w:szCs w:val="24"/>
+        </w:rPr>
+        <w:t>(</w:t>
+      </w:r>
+      <w:proofErr w:type="gramEnd"/>
+      <w:r>
+        <w:rPr>
+          <w:sz w:val="24"/>
+          <w:szCs w:val="24"/>
+        </w:rPr>
+        <w:t>fruta)</w:t>
+      </w:r>
+    </w:p>
+    <w:p>
+      <w:pPr>
+        <w:rPr>
+          <w:sz w:val="24"/>
+          <w:szCs w:val="24"/>
+        </w:rPr>
+      </w:pPr>
+      <w:r>
+        <w:rPr>
+          <w:sz w:val="24"/>
+          <w:szCs w:val="24"/>
+        </w:rPr>
+        <w:t>```</w:t>
+      </w:r>
+    </w:p>
+    <w:p>
+      <w:pPr>
+        <w:rPr>
+          <w:sz w:val="24"/>
+          <w:szCs w:val="24"/>
+        </w:rPr>
+      </w:pPr>
+    </w:p>
+    <w:p>
+      <w:pPr>
+        <w:rPr>
+          <w:sz w:val="24"/>
+          <w:szCs w:val="24"/>
+        </w:rPr>
+      </w:pPr>
+      <w:r>
+        <w:rPr>
+          <w:sz w:val="24"/>
+          <w:szCs w:val="24"/>
+        </w:rPr>
+        <w:t xml:space="preserve">### 2. </w:t>
+      </w:r>
+      <w:proofErr w:type="spellStart"/>
+      <w:r>
+        <w:rPr>
+          <w:sz w:val="24"/>
+          <w:szCs w:val="24"/>
+        </w:rPr>
+        <w:t>Tuplas</w:t>
+      </w:r>
+      <w:proofErr w:type="spellEnd"/>
+    </w:p>
+    <w:p>
+      <w:pPr>
+        <w:rPr>
+          <w:sz w:val="24"/>
+          <w:szCs w:val="24"/>
+        </w:rPr>
+      </w:pPr>
+    </w:p>
+    <w:p>
+      <w:pPr>
+        <w:rPr>
+          <w:sz w:val="24"/>
+          <w:szCs w:val="24"/>
+        </w:rPr>
+      </w:pPr>
+      <w:r>
+        <w:rPr>
+          <w:sz w:val="24"/>
+          <w:szCs w:val="24"/>
+        </w:rPr>
+        <w:t xml:space="preserve">Las </w:t>
+      </w:r>
+      <w:proofErr w:type="spellStart"/>
+      <w:r>
+        <w:rPr>
+          <w:sz w:val="24"/>
+          <w:szCs w:val="24"/>
+        </w:rPr>
+        <w:t>tuplas</w:t>
+      </w:r>
+      <w:proofErr w:type="spellEnd"/>
+      <w:r>
+        <w:rPr>
+          <w:sz w:val="24"/>
+          <w:szCs w:val="24"/>
+        </w:rPr>
+        <w:t xml:space="preserve"> son colecciones ordenadas e inmutables.</w:t>
+      </w:r>
+    </w:p>
+    <w:p>
+      <w:pPr>
+        <w:rPr>
+          <w:sz w:val="24"/>
+          <w:szCs w:val="24"/>
+        </w:rPr>
+      </w:pPr>
+    </w:p>
+    <w:p>
+      <w:pPr>
+        <w:rPr>
+          <w:sz w:val="24"/>
+          <w:szCs w:val="24"/>
+        </w:rPr>
+      </w:pPr>
+      <w:r>
+        <w:rPr>
+          <w:sz w:val="24"/>
+          <w:szCs w:val="24"/>
+        </w:rPr>
+        <w:t xml:space="preserve">#### Crear y Acceder a </w:t>
+      </w:r>
+      <w:proofErr w:type="spellStart"/>
+      <w:r>
+        <w:rPr>
+          <w:sz w:val="24"/>
+          <w:szCs w:val="24"/>
+        </w:rPr>
+        <w:t>Tuplas</w:t>
+      </w:r>
+      <w:proofErr w:type="spellEnd"/>
+      <w:r>
+        <w:rPr>
+          <w:sz w:val="24"/>
+          <w:szCs w:val="24"/>
+        </w:rPr>
+        <w:t>:</w:t>
+      </w:r>
+    </w:p>
+    <w:p>
+      <w:pPr>
+        <w:rPr>
+          <w:sz w:val="24"/>
+          <w:szCs w:val="24"/>
+        </w:rPr>
+      </w:pPr>
+      <w:r>
+        <w:rPr>
+          <w:sz w:val="24"/>
+          <w:szCs w:val="24"/>
+        </w:rPr>
+        <w:t>```</w:t>
+      </w:r>
+      <w:proofErr w:type="spellStart"/>
+      <w:r>
+        <w:rPr>
+          <w:sz w:val="24"/>
+          <w:szCs w:val="24"/>
+        </w:rPr>
+        <w:t>python</w:t>
+      </w:r>
+      <w:proofErr w:type="spellEnd"/>
+    </w:p>
+    <w:p>
+      <w:pPr>
+        <w:rPr>
+          <w:sz w:val="24"/>
+          <w:szCs w:val="24"/>
+        </w:rPr>
+      </w:pPr>
+      <w:r>
+        <w:rPr>
+          <w:sz w:val="24"/>
+          <w:szCs w:val="24"/>
+        </w:rPr>
+        <w:t xml:space="preserve"># Crear una </w:t>
+      </w:r>
+      <w:proofErr w:type="spellStart"/>
+      <w:r>
+        <w:rPr>
+          <w:sz w:val="24"/>
+          <w:szCs w:val="24"/>
+        </w:rPr>
+        <w:t>tupla</w:t>
+      </w:r>
+      <w:proofErr w:type="spellEnd"/>
+    </w:p>
+    <w:p>
+      <w:pPr>
+        <w:rPr>
+          <w:sz w:val="24"/>
+          <w:szCs w:val="24"/>
+        </w:rPr>
+      </w:pPr>
+      <w:proofErr w:type="gramStart"/>
+      <w:r>
+        <w:rPr>
+          <w:sz w:val="24"/>
+          <w:szCs w:val="24"/>
+        </w:rPr>
+        <w:t>punto</w:t>
+      </w:r>
+      <w:proofErr w:type="gramEnd"/>
+      <w:r>
+        <w:rPr>
+          <w:sz w:val="24"/>
+          <w:szCs w:val="24"/>
+        </w:rPr>
+        <w:t xml:space="preserve"> = (10, 20)</w:t>
+      </w:r>
+    </w:p>
+    <w:p>
+      <w:pPr>
+        <w:rPr>
+          <w:sz w:val="24"/>
+          <w:szCs w:val="24"/>
+        </w:rPr>
+      </w:pPr>
+    </w:p>
+    <w:p>
+      <w:pPr>
+        <w:rPr>
+          <w:sz w:val="24"/>
+          <w:szCs w:val="24"/>
+        </w:rPr>
+      </w:pPr>
+      <w:r>
+        <w:rPr>
+          <w:sz w:val="24"/>
+          <w:szCs w:val="24"/>
+        </w:rPr>
+        <w:t># Acceder a elementos</w:t>
+      </w:r>
+    </w:p>
+    <w:p>
+      <w:pPr>
+        <w:rPr>
+          <w:sz w:val="24"/>
+          <w:szCs w:val="24"/>
+        </w:rPr>
+      </w:pPr>
+      <w:proofErr w:type="spellStart"/>
+      <w:proofErr w:type="gramStart"/>
+      <w:r>
+        <w:rPr>
+          <w:sz w:val="24"/>
+          <w:szCs w:val="24"/>
+        </w:rPr>
+        <w:t>print</w:t>
+      </w:r>
+      <w:proofErr w:type="spellEnd"/>
+      <w:r>
+        <w:rPr>
+          <w:sz w:val="24"/>
+          <w:szCs w:val="24"/>
+        </w:rPr>
+        <w:t>(</w:t>
+      </w:r>
+      <w:proofErr w:type="gramEnd"/>
+      <w:r>
+        <w:rPr>
+          <w:sz w:val="24"/>
+          <w:szCs w:val="24"/>
+        </w:rPr>
+        <w:t>punto[0])  # 10</w:t>
+      </w:r>
+    </w:p>
+    <w:p>
+      <w:pPr>
+        <w:rPr>
+          <w:sz w:val="24"/>
+          <w:szCs w:val="24"/>
+        </w:rPr>
+      </w:pPr>
+      <w:proofErr w:type="spellStart"/>
+      <w:proofErr w:type="gramStart"/>
+      <w:r>
+        <w:rPr>
+          <w:sz w:val="24"/>
+          <w:szCs w:val="24"/>
+        </w:rPr>
+        <w:t>print</w:t>
+      </w:r>
+      <w:proofErr w:type="spellEnd"/>
+      <w:r>
+        <w:rPr>
+          <w:sz w:val="24"/>
+          <w:szCs w:val="24"/>
+        </w:rPr>
+        <w:t>(</w:t>
+      </w:r>
+      <w:proofErr w:type="gramEnd"/>
+      <w:r>
+        <w:rPr>
+          <w:sz w:val="24"/>
+          <w:szCs w:val="24"/>
+        </w:rPr>
+        <w:t>punto[1])  # 20</w:t>
+      </w:r>
+    </w:p>
+    <w:p>
+      <w:pPr>
+        <w:rPr>
+          <w:sz w:val="24"/>
+          <w:szCs w:val="24"/>
+        </w:rPr>
+      </w:pPr>
+    </w:p>
+    <w:p>
+      <w:pPr>
+        <w:rPr>
+          <w:sz w:val="24"/>
+          <w:szCs w:val="24"/>
+        </w:rPr>
+      </w:pPr>
+      <w:r>
+        <w:rPr>
+          <w:sz w:val="24"/>
+          <w:szCs w:val="24"/>
+        </w:rPr>
+        <w:t xml:space="preserve"># No se pueden modificar los elementos de una </w:t>
+      </w:r>
+      <w:proofErr w:type="spellStart"/>
+      <w:r>
+        <w:rPr>
+          <w:sz w:val="24"/>
+          <w:szCs w:val="24"/>
+        </w:rPr>
+        <w:t>tupla</w:t>
+      </w:r>
+      <w:proofErr w:type="spellEnd"/>
+    </w:p>
+    <w:p>
+      <w:pPr>
+        <w:rPr>
+          <w:sz w:val="24"/>
+          <w:szCs w:val="24"/>
+        </w:rPr>
+      </w:pPr>
+      <w:r>
+        <w:rPr>
+          <w:sz w:val="24"/>
+          <w:szCs w:val="24"/>
+        </w:rPr>
+        <w:t xml:space="preserve"># </w:t>
+      </w:r>
+      <w:proofErr w:type="gramStart"/>
+      <w:r>
+        <w:rPr>
+          <w:sz w:val="24"/>
+          <w:szCs w:val="24"/>
+        </w:rPr>
+        <w:t>punto[</w:t>
+      </w:r>
+      <w:proofErr w:type="gramEnd"/>
+      <w:r>
+        <w:rPr>
+          <w:sz w:val="24"/>
+          <w:szCs w:val="24"/>
+        </w:rPr>
+        <w:t>0] = 30  # Esto causaría un error</w:t>
+      </w:r>
+    </w:p>
+    <w:p>
+      <w:pPr>
+        <w:rPr>
+          <w:sz w:val="24"/>
+          <w:szCs w:val="24"/>
+        </w:rPr>
+      </w:pPr>
+      <w:r>
+        <w:rPr>
+          <w:sz w:val="24"/>
+          <w:szCs w:val="24"/>
+        </w:rPr>
+        <w:t>```</w:t>
+      </w:r>
+    </w:p>
+    <w:p>
+      <w:pPr>
+        <w:rPr>
+          <w:sz w:val="24"/>
+          <w:szCs w:val="24"/>
+        </w:rPr>
+      </w:pPr>
+    </w:p>
+    <w:p>
+      <w:pPr>
+        <w:rPr>
+          <w:sz w:val="24"/>
+          <w:szCs w:val="24"/>
+        </w:rPr>
+      </w:pPr>
+      <w:r>
+        <w:rPr>
+          <w:sz w:val="24"/>
+          <w:szCs w:val="24"/>
+        </w:rPr>
+        <w:t>### 3. Conjuntos</w:t>
+      </w:r>
+    </w:p>
+    <w:p>
+      <w:pPr>
+        <w:rPr>
+          <w:sz w:val="24"/>
+          <w:szCs w:val="24"/>
+        </w:rPr>
+      </w:pPr>
+    </w:p>
+    <w:p>
+      <w:pPr>
+        <w:rPr>
+          <w:sz w:val="24"/>
+          <w:szCs w:val="24"/>
+        </w:rPr>
+      </w:pPr>
+      <w:r>
+        <w:rPr>
+          <w:sz w:val="24"/>
+          <w:szCs w:val="24"/>
+        </w:rPr>
+        <w:lastRenderedPageBreak/>
+        <w:t>Los conjuntos son colecciones desordenadas de elementos únicos.</w:t>
+      </w:r>
+    </w:p>
+    <w:p>
+      <w:pPr>
+        <w:rPr>
+          <w:sz w:val="24"/>
+          <w:szCs w:val="24"/>
+        </w:rPr>
+      </w:pPr>
+    </w:p>
+    <w:p>
+      <w:pPr>
+        <w:rPr>
+          <w:sz w:val="24"/>
+          <w:szCs w:val="24"/>
+        </w:rPr>
+      </w:pPr>
+      <w:r>
+        <w:rPr>
+          <w:sz w:val="24"/>
+          <w:szCs w:val="24"/>
+        </w:rPr>
+        <w:t>#### Crear y Operar con Conjuntos:</w:t>
+      </w:r>
+    </w:p>
+    <w:p>
+      <w:pPr>
+        <w:rPr>
+          <w:sz w:val="24"/>
+          <w:szCs w:val="24"/>
+        </w:rPr>
+      </w:pPr>
+      <w:r>
+        <w:rPr>
+          <w:sz w:val="24"/>
+          <w:szCs w:val="24"/>
+        </w:rPr>
+        <w:t>```</w:t>
+      </w:r>
+      <w:proofErr w:type="spellStart"/>
+      <w:r>
+        <w:rPr>
+          <w:sz w:val="24"/>
+          <w:szCs w:val="24"/>
+        </w:rPr>
+        <w:t>python</w:t>
+      </w:r>
+      <w:proofErr w:type="spellEnd"/>
+    </w:p>
+    <w:p>
+      <w:pPr>
+        <w:rPr>
+          <w:sz w:val="24"/>
+          <w:szCs w:val="24"/>
+        </w:rPr>
+      </w:pPr>
+      <w:r>
+        <w:rPr>
+          <w:sz w:val="24"/>
+          <w:szCs w:val="24"/>
+        </w:rPr>
+        <w:t># Crear un conjunto</w:t>
+      </w:r>
+    </w:p>
+    <w:p>
+      <w:pPr>
+        <w:rPr>
+          <w:sz w:val="24"/>
+          <w:szCs w:val="24"/>
+        </w:rPr>
+      </w:pPr>
+      <w:proofErr w:type="spellStart"/>
+      <w:proofErr w:type="gramStart"/>
+      <w:r>
+        <w:rPr>
+          <w:sz w:val="24"/>
+          <w:szCs w:val="24"/>
+        </w:rPr>
+        <w:t>numeros</w:t>
+      </w:r>
+      <w:proofErr w:type="spellEnd"/>
+      <w:proofErr w:type="gramEnd"/>
+      <w:r>
+        <w:rPr>
+          <w:sz w:val="24"/>
+          <w:szCs w:val="24"/>
+        </w:rPr>
+        <w:t xml:space="preserve"> = {1, 2, 3, 4, 5}</w:t>
+      </w:r>
+    </w:p>
+    <w:p>
+      <w:pPr>
+        <w:rPr>
+          <w:sz w:val="24"/>
+          <w:szCs w:val="24"/>
+        </w:rPr>
+      </w:pPr>
+    </w:p>
+    <w:p>
+      <w:pPr>
+        <w:rPr>
+          <w:sz w:val="24"/>
+          <w:szCs w:val="24"/>
+        </w:rPr>
+      </w:pPr>
+      <w:r>
+        <w:rPr>
+          <w:sz w:val="24"/>
+          <w:szCs w:val="24"/>
+        </w:rPr>
+        <w:t># Añadir y eliminar elementos</w:t>
+      </w:r>
+    </w:p>
+    <w:p>
+      <w:pPr>
+        <w:rPr>
+          <w:sz w:val="24"/>
+          <w:szCs w:val="24"/>
+        </w:rPr>
+      </w:pPr>
+      <w:proofErr w:type="spellStart"/>
+      <w:proofErr w:type="gramStart"/>
+      <w:r>
+        <w:rPr>
+          <w:sz w:val="24"/>
+          <w:szCs w:val="24"/>
+        </w:rPr>
+        <w:t>numeros.add</w:t>
+      </w:r>
+      <w:proofErr w:type="spellEnd"/>
+      <w:r>
+        <w:rPr>
+          <w:sz w:val="24"/>
+          <w:szCs w:val="24"/>
+        </w:rPr>
+        <w:t>(</w:t>
+      </w:r>
+      <w:proofErr w:type="gramEnd"/>
+      <w:r>
+        <w:rPr>
+          <w:sz w:val="24"/>
+          <w:szCs w:val="24"/>
+        </w:rPr>
+        <w:t>6)</w:t>
+      </w:r>
+    </w:p>
+    <w:p>
+      <w:pPr>
+        <w:rPr>
+          <w:sz w:val="24"/>
+          <w:szCs w:val="24"/>
+        </w:rPr>
+      </w:pPr>
+      <w:proofErr w:type="spellStart"/>
+      <w:proofErr w:type="gramStart"/>
+      <w:r>
+        <w:rPr>
+          <w:sz w:val="24"/>
+          <w:szCs w:val="24"/>
+        </w:rPr>
+        <w:t>numeros.remove</w:t>
+      </w:r>
+      <w:proofErr w:type="spellEnd"/>
+      <w:r>
+        <w:rPr>
+          <w:sz w:val="24"/>
+          <w:szCs w:val="24"/>
+        </w:rPr>
+        <w:t>(</w:t>
+      </w:r>
+      <w:proofErr w:type="gramEnd"/>
+      <w:r>
+        <w:rPr>
+          <w:sz w:val="24"/>
+          <w:szCs w:val="24"/>
+        </w:rPr>
+        <w:t>2)</w:t>
+      </w:r>
+    </w:p>
+    <w:p>
+      <w:pPr>
+        <w:rPr>
+          <w:sz w:val="24"/>
+          <w:szCs w:val="24"/>
+        </w:rPr>
+      </w:pPr>
+      <w:proofErr w:type="spellStart"/>
+      <w:proofErr w:type="gramStart"/>
+      <w:r>
+        <w:rPr>
+          <w:sz w:val="24"/>
+          <w:szCs w:val="24"/>
+        </w:rPr>
+        <w:t>print</w:t>
+      </w:r>
+      <w:proofErr w:type="spellEnd"/>
+      <w:r>
+        <w:rPr>
+          <w:sz w:val="24"/>
+          <w:szCs w:val="24"/>
+        </w:rPr>
+        <w:t>(</w:t>
+      </w:r>
+      <w:proofErr w:type="spellStart"/>
+      <w:proofErr w:type="gramEnd"/>
+      <w:r>
+        <w:rPr>
+          <w:sz w:val="24"/>
+          <w:szCs w:val="24"/>
+        </w:rPr>
+        <w:t>numeros</w:t>
+      </w:r>
+      <w:proofErr w:type="spellEnd"/>
+      <w:r>
+        <w:rPr>
+          <w:sz w:val="24"/>
+          <w:szCs w:val="24"/>
+        </w:rPr>
+        <w:t>)  # {1, 3, 4, 5, 6}</w:t>
+      </w:r>
+    </w:p>
+    <w:p>
+      <w:pPr>
+        <w:rPr>
+          <w:sz w:val="24"/>
+          <w:szCs w:val="24"/>
+        </w:rPr>
+      </w:pPr>
+    </w:p>
+    <w:p>
+      <w:pPr>
+        <w:rPr>
+          <w:sz w:val="24"/>
+          <w:szCs w:val="24"/>
+        </w:rPr>
+      </w:pPr>
+      <w:r>
+        <w:rPr>
+          <w:sz w:val="24"/>
+          <w:szCs w:val="24"/>
+        </w:rPr>
+        <w:t># Operaciones de conjuntos</w:t>
+      </w:r>
+    </w:p>
+    <w:p>
+      <w:pPr>
+        <w:rPr>
+          <w:sz w:val="24"/>
+          <w:szCs w:val="24"/>
+        </w:rPr>
+      </w:pPr>
+      <w:proofErr w:type="gramStart"/>
+      <w:r>
+        <w:rPr>
+          <w:sz w:val="24"/>
+          <w:szCs w:val="24"/>
+        </w:rPr>
+        <w:t>pares</w:t>
+      </w:r>
+      <w:proofErr w:type="gramEnd"/>
+      <w:r>
+        <w:rPr>
+          <w:sz w:val="24"/>
+          <w:szCs w:val="24"/>
+        </w:rPr>
+        <w:t xml:space="preserve"> = {2, 4, 6, 8}</w:t>
+      </w:r>
+    </w:p>
+    <w:p>
+      <w:pPr>
+        <w:rPr>
+          <w:sz w:val="24"/>
+          <w:szCs w:val="24"/>
+        </w:rPr>
+      </w:pPr>
+      <w:proofErr w:type="gramStart"/>
+      <w:r>
+        <w:rPr>
+          <w:sz w:val="24"/>
+          <w:szCs w:val="24"/>
+        </w:rPr>
+        <w:t>impares</w:t>
+      </w:r>
+      <w:proofErr w:type="gramEnd"/>
+      <w:r>
+        <w:rPr>
+          <w:sz w:val="24"/>
+          <w:szCs w:val="24"/>
+        </w:rPr>
+        <w:t xml:space="preserve"> = {1, 3, 5, 7}</w:t>
+      </w:r>
+    </w:p>
+    <w:p>
+      <w:pPr>
+        <w:rPr>
+          <w:sz w:val="24"/>
+          <w:szCs w:val="24"/>
+        </w:rPr>
+      </w:pPr>
+    </w:p>
+    <w:p>
+      <w:pPr>
+        <w:rPr>
+          <w:sz w:val="24"/>
+          <w:szCs w:val="24"/>
+        </w:rPr>
+      </w:pPr>
+      <w:proofErr w:type="spellStart"/>
+      <w:proofErr w:type="gramStart"/>
+      <w:r>
+        <w:rPr>
+          <w:sz w:val="24"/>
+          <w:szCs w:val="24"/>
+        </w:rPr>
+        <w:t>union</w:t>
+      </w:r>
+      <w:proofErr w:type="spellEnd"/>
+      <w:proofErr w:type="gramEnd"/>
+      <w:r>
+        <w:rPr>
+          <w:sz w:val="24"/>
+          <w:szCs w:val="24"/>
+        </w:rPr>
+        <w:t xml:space="preserve"> = </w:t>
+      </w:r>
+      <w:proofErr w:type="spellStart"/>
+      <w:r>
+        <w:rPr>
+          <w:sz w:val="24"/>
+          <w:szCs w:val="24"/>
+        </w:rPr>
+        <w:t>pares.union</w:t>
+      </w:r>
+      <w:proofErr w:type="spellEnd"/>
+      <w:r>
+        <w:rPr>
+          <w:sz w:val="24"/>
+          <w:szCs w:val="24"/>
+        </w:rPr>
+        <w:t>(impares)</w:t>
+      </w:r>
+    </w:p>
+    <w:p>
+      <w:pPr>
+        <w:rPr>
+          <w:sz w:val="24"/>
+          <w:szCs w:val="24"/>
+        </w:rPr>
+      </w:pPr>
+      <w:proofErr w:type="spellStart"/>
+      <w:proofErr w:type="gramStart"/>
+      <w:r>
+        <w:rPr>
+          <w:sz w:val="24"/>
+          <w:szCs w:val="24"/>
+        </w:rPr>
+        <w:t>interseccion</w:t>
+      </w:r>
+      <w:proofErr w:type="spellEnd"/>
+      <w:proofErr w:type="gramEnd"/>
+      <w:r>
+        <w:rPr>
+          <w:sz w:val="24"/>
+          <w:szCs w:val="24"/>
+        </w:rPr>
+        <w:t xml:space="preserve"> = </w:t>
+      </w:r>
+      <w:proofErr w:type="spellStart"/>
+      <w:r>
+        <w:rPr>
+          <w:sz w:val="24"/>
+          <w:szCs w:val="24"/>
+        </w:rPr>
+        <w:t>pares.intersection</w:t>
+      </w:r>
+      <w:proofErr w:type="spellEnd"/>
+      <w:r>
+        <w:rPr>
+          <w:sz w:val="24"/>
+          <w:szCs w:val="24"/>
+        </w:rPr>
+        <w:t>(impares)</w:t>
+      </w:r>
+    </w:p>
+    <w:p>
+      <w:pPr>
+        <w:rPr>
+          <w:sz w:val="24"/>
+          <w:szCs w:val="24"/>
+        </w:rPr>
+      </w:pPr>
+      <w:proofErr w:type="gramStart"/>
+      <w:r>
+        <w:rPr>
+          <w:sz w:val="24"/>
+          <w:szCs w:val="24"/>
+        </w:rPr>
+        <w:t>diferencia</w:t>
+      </w:r>
+      <w:proofErr w:type="gramEnd"/>
+      <w:r>
+        <w:rPr>
+          <w:sz w:val="24"/>
+          <w:szCs w:val="24"/>
+        </w:rPr>
+        <w:t xml:space="preserve"> = </w:t>
+      </w:r>
+      <w:proofErr w:type="spellStart"/>
+      <w:r>
+        <w:rPr>
+          <w:sz w:val="24"/>
+          <w:szCs w:val="24"/>
+        </w:rPr>
+        <w:t>pares.difference</w:t>
+      </w:r>
+      <w:proofErr w:type="spellEnd"/>
+      <w:r>
+        <w:rPr>
+          <w:sz w:val="24"/>
+          <w:szCs w:val="24"/>
+        </w:rPr>
+        <w:t>(impares)</w:t>
+      </w:r>
+    </w:p>
+    <w:p>
+      <w:pPr>
+        <w:rPr>
+          <w:sz w:val="24"/>
+          <w:szCs w:val="24"/>
+        </w:rPr>
+      </w:pPr>
+    </w:p>
+    <w:p>
+      <w:pPr>
+        <w:rPr>
+          <w:sz w:val="24"/>
+          <w:szCs w:val="24"/>
+        </w:rPr>
+      </w:pPr>
+      <w:proofErr w:type="spellStart"/>
+      <w:proofErr w:type="gramStart"/>
+      <w:r>
+        <w:rPr>
+          <w:sz w:val="24"/>
+          <w:szCs w:val="24"/>
+        </w:rPr>
+        <w:t>print</w:t>
+      </w:r>
+      <w:proofErr w:type="spellEnd"/>
+      <w:r>
+        <w:rPr>
+          <w:sz w:val="24"/>
+          <w:szCs w:val="24"/>
+        </w:rPr>
+        <w:t>(</w:t>
+      </w:r>
+      <w:proofErr w:type="spellStart"/>
+      <w:proofErr w:type="gramEnd"/>
+      <w:r>
+        <w:rPr>
+          <w:sz w:val="24"/>
+          <w:szCs w:val="24"/>
+        </w:rPr>
+        <w:t>union</w:t>
+      </w:r>
+      <w:proofErr w:type="spellEnd"/>
+      <w:r>
+        <w:rPr>
+          <w:sz w:val="24"/>
+          <w:szCs w:val="24"/>
+        </w:rPr>
+        <w:t>)  # {1, 2, 3, 4, 5, 6, 7, 8}</w:t>
+      </w:r>
+    </w:p>
+    <w:p>
+      <w:pPr>
+        <w:rPr>
+          <w:sz w:val="24"/>
+          <w:szCs w:val="24"/>
+        </w:rPr>
+      </w:pPr>
+      <w:proofErr w:type="spellStart"/>
+      <w:proofErr w:type="gramStart"/>
+      <w:r>
+        <w:rPr>
+          <w:sz w:val="24"/>
+          <w:szCs w:val="24"/>
+        </w:rPr>
+        <w:t>print</w:t>
+      </w:r>
+      <w:proofErr w:type="spellEnd"/>
+      <w:r>
+        <w:rPr>
+          <w:sz w:val="24"/>
+          <w:szCs w:val="24"/>
+        </w:rPr>
+        <w:t>(</w:t>
+      </w:r>
+      <w:proofErr w:type="spellStart"/>
+      <w:proofErr w:type="gramEnd"/>
+      <w:r>
+        <w:rPr>
+          <w:sz w:val="24"/>
+          <w:szCs w:val="24"/>
+        </w:rPr>
+        <w:t>interseccion</w:t>
+      </w:r>
+      <w:proofErr w:type="spellEnd"/>
+      <w:r>
+        <w:rPr>
+          <w:sz w:val="24"/>
+          <w:szCs w:val="24"/>
+        </w:rPr>
+        <w:t>)  # set()</w:t>
+      </w:r>
+    </w:p>
+    <w:p>
+      <w:pPr>
+        <w:rPr>
+          <w:sz w:val="24"/>
+          <w:szCs w:val="24"/>
+        </w:rPr>
+      </w:pPr>
+      <w:proofErr w:type="spellStart"/>
+      <w:proofErr w:type="gramStart"/>
+      <w:r>
+        <w:rPr>
+          <w:sz w:val="24"/>
+          <w:szCs w:val="24"/>
+        </w:rPr>
+        <w:t>print</w:t>
+      </w:r>
+      <w:proofErr w:type="spellEnd"/>
+      <w:r>
+        <w:rPr>
+          <w:sz w:val="24"/>
+          <w:szCs w:val="24"/>
+        </w:rPr>
+        <w:t>(</w:t>
+      </w:r>
+      <w:proofErr w:type="gramEnd"/>
+      <w:r>
+        <w:rPr>
+          <w:sz w:val="24"/>
+          <w:szCs w:val="24"/>
+        </w:rPr>
+        <w:t>diferencia)  # {8, 2, 4, 6}</w:t>
+      </w:r>
+    </w:p>
+    <w:p>
+      <w:pPr>
+        <w:rPr>
+          <w:sz w:val="24"/>
+          <w:szCs w:val="24"/>
+        </w:rPr>
+      </w:pPr>
+      <w:r>
+        <w:rPr>
+          <w:sz w:val="24"/>
+          <w:szCs w:val="24"/>
+        </w:rPr>
+        <w:t>```</w:t>
+      </w:r>
+    </w:p>
+    <w:p>
+      <w:pPr>
+        <w:rPr>
+          <w:sz w:val="24"/>
+          <w:szCs w:val="24"/>
+        </w:rPr>
+      </w:pPr>
+    </w:p>
+    <w:p>
+      <w:pPr>
+        <w:rPr>
+          <w:sz w:val="24"/>
+          <w:szCs w:val="24"/>
+        </w:rPr>
+      </w:pPr>
+      <w:r>
+        <w:rPr>
+          <w:sz w:val="24"/>
+          <w:szCs w:val="24"/>
+        </w:rPr>
+        <w:t>### 4. Diccionarios</w:t>
+      </w:r>
+    </w:p>
+    <w:p>
+      <w:pPr>
+        <w:rPr>
+          <w:sz w:val="24"/>
+          <w:szCs w:val="24"/>
+        </w:rPr>
+      </w:pPr>
+    </w:p>
+    <w:p>
+      <w:pPr>
+        <w:rPr>
+          <w:sz w:val="24"/>
+          <w:szCs w:val="24"/>
+        </w:rPr>
+      </w:pPr>
+      <w:r>
+        <w:rPr>
+          <w:sz w:val="24"/>
+          <w:szCs w:val="24"/>
+        </w:rPr>
+        <w:lastRenderedPageBreak/>
+        <w:t>Los diccionarios son colecciones desordenadas de pares clave-valor.</w:t>
+      </w:r>
+    </w:p>
+    <w:p>
+      <w:pPr>
+        <w:rPr>
+          <w:sz w:val="24"/>
+          <w:szCs w:val="24"/>
+        </w:rPr>
+      </w:pPr>
+    </w:p>
+    <w:p>
+      <w:pPr>
+        <w:rPr>
+          <w:sz w:val="24"/>
+          <w:szCs w:val="24"/>
+        </w:rPr>
+      </w:pPr>
+      <w:r>
+        <w:rPr>
+          <w:sz w:val="24"/>
+          <w:szCs w:val="24"/>
+        </w:rPr>
+        <w:t>#### Crear y Acceder a Diccionarios:</w:t>
+      </w:r>
+    </w:p>
+    <w:p>
+      <w:pPr>
+        <w:rPr>
+          <w:sz w:val="24"/>
+          <w:szCs w:val="24"/>
+        </w:rPr>
+      </w:pPr>
+      <w:r>
+        <w:rPr>
+          <w:sz w:val="24"/>
+          <w:szCs w:val="24"/>
+        </w:rPr>
+        <w:t>```</w:t>
+      </w:r>
+      <w:proofErr w:type="spellStart"/>
+      <w:r>
+        <w:rPr>
+          <w:sz w:val="24"/>
+          <w:szCs w:val="24"/>
+        </w:rPr>
+        <w:t>python</w:t>
+      </w:r>
+      <w:proofErr w:type="spellEnd"/>
+    </w:p>
+    <w:p>
+      <w:pPr>
+        <w:rPr>
+          <w:sz w:val="24"/>
+          <w:szCs w:val="24"/>
+        </w:rPr>
+      </w:pPr>
+      <w:r>
+        <w:rPr>
+          <w:sz w:val="24"/>
+          <w:szCs w:val="24"/>
+        </w:rPr>
+        <w:t># Crear un diccionario</w:t>
+      </w:r>
+    </w:p>
+    <w:p>
+      <w:pPr>
+        <w:rPr>
+          <w:sz w:val="24"/>
+          <w:szCs w:val="24"/>
+        </w:rPr>
+      </w:pPr>
+      <w:proofErr w:type="gramStart"/>
+      <w:r>
+        <w:rPr>
+          <w:sz w:val="24"/>
+          <w:szCs w:val="24"/>
+        </w:rPr>
+        <w:t>alumno</w:t>
+      </w:r>
+      <w:proofErr w:type="gramEnd"/>
+      <w:r>
+        <w:rPr>
+          <w:sz w:val="24"/>
+          <w:szCs w:val="24"/>
+        </w:rPr>
+        <w:t xml:space="preserve"> = {</w:t>
+      </w:r>
+    </w:p>
+    <w:p>
+      <w:pPr>
+        <w:rPr>
+          <w:sz w:val="24"/>
+          <w:szCs w:val="24"/>
+        </w:rPr>
+      </w:pPr>
+      <w:r>
+        <w:rPr>
+          <w:sz w:val="24"/>
+          <w:szCs w:val="24"/>
+        </w:rPr>
+        <w:t xml:space="preserve">    "nombre": "Juan",</w:t>
+      </w:r>
+    </w:p>
+    <w:p>
+      <w:pPr>
+        <w:rPr>
+          <w:sz w:val="24"/>
+          <w:szCs w:val="24"/>
+        </w:rPr>
+      </w:pPr>
+      <w:r>
+        <w:rPr>
+          <w:sz w:val="24"/>
+          <w:szCs w:val="24"/>
+        </w:rPr>
+        <w:t xml:space="preserve">    "edad": 21,</w:t>
+      </w:r>
+    </w:p>
+    <w:p>
+      <w:pPr>
+        <w:rPr>
+          <w:sz w:val="24"/>
+          <w:szCs w:val="24"/>
+        </w:rPr>
+      </w:pPr>
+      <w:r>
+        <w:rPr>
+          <w:sz w:val="24"/>
+          <w:szCs w:val="24"/>
+        </w:rPr>
+        <w:t xml:space="preserve">    "carrera": "Ingeniería"</w:t>
+      </w:r>
+    </w:p>
+    <w:p>
+      <w:pPr>
+        <w:rPr>
+          <w:sz w:val="24"/>
+          <w:szCs w:val="24"/>
+        </w:rPr>
+      </w:pPr>
+      <w:r>
+        <w:rPr>
+          <w:sz w:val="24"/>
+          <w:szCs w:val="24"/>
+        </w:rPr>
+        <w:t>}</w:t>
+      </w:r>
+    </w:p>
+    <w:p>
+      <w:pPr>
+        <w:rPr>
+          <w:sz w:val="24"/>
+          <w:szCs w:val="24"/>
+        </w:rPr>
+      </w:pPr>
+    </w:p>
+    <w:p>
+      <w:pPr>
+        <w:rPr>
+          <w:sz w:val="24"/>
+          <w:szCs w:val="24"/>
+        </w:rPr>
+      </w:pPr>
+      <w:r>
+        <w:rPr>
+          <w:sz w:val="24"/>
+          <w:szCs w:val="24"/>
+        </w:rPr>
+        <w:t># Acceder a valores</w:t>
+      </w:r>
+    </w:p>
+    <w:p>
+      <w:pPr>
+        <w:rPr>
+          <w:sz w:val="24"/>
+          <w:szCs w:val="24"/>
+        </w:rPr>
+      </w:pPr>
+      <w:proofErr w:type="spellStart"/>
+      <w:proofErr w:type="gramStart"/>
+      <w:r>
+        <w:rPr>
+          <w:sz w:val="24"/>
+          <w:szCs w:val="24"/>
+        </w:rPr>
+        <w:t>print</w:t>
+      </w:r>
+      <w:proofErr w:type="spellEnd"/>
+      <w:r>
+        <w:rPr>
+          <w:sz w:val="24"/>
+          <w:szCs w:val="24"/>
+        </w:rPr>
+        <w:t>(</w:t>
+      </w:r>
+      <w:proofErr w:type="gramEnd"/>
+      <w:r>
+        <w:rPr>
+          <w:sz w:val="24"/>
+          <w:szCs w:val="24"/>
+        </w:rPr>
+        <w:t>alumno["nombre"])  # Juan</w:t>
+      </w:r>
+    </w:p>
+    <w:p>
+      <w:pPr>
+        <w:rPr>
+          <w:sz w:val="24"/>
+          <w:szCs w:val="24"/>
+        </w:rPr>
+      </w:pPr>
+      <w:proofErr w:type="spellStart"/>
+      <w:proofErr w:type="gramStart"/>
+      <w:r>
+        <w:rPr>
+          <w:sz w:val="24"/>
+          <w:szCs w:val="24"/>
+        </w:rPr>
+        <w:t>print</w:t>
+      </w:r>
+      <w:proofErr w:type="spellEnd"/>
+      <w:r>
+        <w:rPr>
+          <w:sz w:val="24"/>
+          <w:szCs w:val="24"/>
+        </w:rPr>
+        <w:t>(</w:t>
+      </w:r>
+      <w:proofErr w:type="gramEnd"/>
+      <w:r>
+        <w:rPr>
+          <w:sz w:val="24"/>
+          <w:szCs w:val="24"/>
+        </w:rPr>
+        <w:t>alumno["edad"])  # 21</w:t>
+      </w:r>
+    </w:p>
+    <w:p>
+      <w:pPr>
+        <w:rPr>
+          <w:sz w:val="24"/>
+          <w:szCs w:val="24"/>
+        </w:rPr>
+      </w:pPr>
+    </w:p>
+    <w:p>
+      <w:pPr>
+        <w:rPr>
+          <w:sz w:val="24"/>
+          <w:szCs w:val="24"/>
+        </w:rPr>
+      </w:pPr>
+      <w:r>
+        <w:rPr>
+          <w:sz w:val="24"/>
+          <w:szCs w:val="24"/>
+        </w:rPr>
+        <w:t># Modificar valores</w:t>
+      </w:r>
+    </w:p>
+    <w:p>
+      <w:pPr>
+        <w:rPr>
+          <w:sz w:val="24"/>
+          <w:szCs w:val="24"/>
+        </w:rPr>
+      </w:pPr>
+      <w:proofErr w:type="gramStart"/>
+      <w:r>
+        <w:rPr>
+          <w:sz w:val="24"/>
+          <w:szCs w:val="24"/>
+        </w:rPr>
+        <w:t>alumno</w:t>
+      </w:r>
+      <w:proofErr w:type="gramEnd"/>
+      <w:r>
+        <w:rPr>
+          <w:sz w:val="24"/>
+          <w:szCs w:val="24"/>
+        </w:rPr>
+        <w:t>["edad"] = 22</w:t>
+      </w:r>
+    </w:p>
+    <w:p>
+      <w:pPr>
+        <w:rPr>
+          <w:sz w:val="24"/>
+          <w:szCs w:val="24"/>
+        </w:rPr>
+      </w:pPr>
+      <w:proofErr w:type="spellStart"/>
+      <w:proofErr w:type="gramStart"/>
+      <w:r>
+        <w:rPr>
+          <w:sz w:val="24"/>
+          <w:szCs w:val="24"/>
+        </w:rPr>
+        <w:t>print</w:t>
+      </w:r>
+      <w:proofErr w:type="spellEnd"/>
+      <w:r>
+        <w:rPr>
+          <w:sz w:val="24"/>
+          <w:szCs w:val="24"/>
+        </w:rPr>
+        <w:t>(</w:t>
+      </w:r>
+      <w:proofErr w:type="gramEnd"/>
+      <w:r>
+        <w:rPr>
+          <w:sz w:val="24"/>
+          <w:szCs w:val="24"/>
+        </w:rPr>
+        <w:t>alumno)  # {'nombre': 'Juan', 'edad': 22, 'carrera': 'Ingeniería'}</w:t>
+      </w:r>
+    </w:p>
+    <w:p>
+      <w:pPr>
+        <w:rPr>
+          <w:sz w:val="24"/>
+          <w:szCs w:val="24"/>
+        </w:rPr>
+      </w:pPr>
+    </w:p>
+    <w:p>
+      <w:pPr>
+        <w:rPr>
+          <w:sz w:val="24"/>
+          <w:szCs w:val="24"/>
+        </w:rPr>
+      </w:pPr>
+      <w:r>
+        <w:rPr>
+          <w:sz w:val="24"/>
+          <w:szCs w:val="24"/>
+        </w:rPr>
+        <w:t># Añadir nuevos pares clave-valor</w:t>
+      </w:r>
+    </w:p>
+    <w:p>
+      <w:pPr>
+        <w:rPr>
+          <w:sz w:val="24"/>
+          <w:szCs w:val="24"/>
+        </w:rPr>
+      </w:pPr>
+      <w:proofErr w:type="gramStart"/>
+      <w:r>
+        <w:rPr>
+          <w:sz w:val="24"/>
+          <w:szCs w:val="24"/>
+        </w:rPr>
+        <w:t>alumno</w:t>
+      </w:r>
+      <w:proofErr w:type="gramEnd"/>
+      <w:r>
+        <w:rPr>
+          <w:sz w:val="24"/>
+          <w:szCs w:val="24"/>
+        </w:rPr>
+        <w:t>["universidad"] = "UNAM"</w:t>
+      </w:r>
+    </w:p>
+    <w:p>
+      <w:pPr>
+        <w:rPr>
+          <w:sz w:val="24"/>
+          <w:szCs w:val="24"/>
+        </w:rPr>
+      </w:pPr>
+      <w:proofErr w:type="spellStart"/>
+      <w:proofErr w:type="gramStart"/>
+      <w:r>
+        <w:rPr>
+          <w:sz w:val="24"/>
+          <w:szCs w:val="24"/>
+        </w:rPr>
+        <w:t>print</w:t>
+      </w:r>
+      <w:proofErr w:type="spellEnd"/>
+      <w:r>
+        <w:rPr>
+          <w:sz w:val="24"/>
+          <w:szCs w:val="24"/>
+        </w:rPr>
+        <w:t>(</w:t>
+      </w:r>
+      <w:proofErr w:type="gramEnd"/>
+      <w:r>
+        <w:rPr>
+          <w:sz w:val="24"/>
+          <w:szCs w:val="24"/>
+        </w:rPr>
+        <w:t>alumno)  # {'nombre': 'Juan', 'edad': 22, 'carrera': 'Ingeniería', 'universidad': 'UNAM'}</w:t>
+      </w:r>
+    </w:p>
+    <w:p>
+      <w:pPr>
+        <w:rPr>
+          <w:sz w:val="24"/>
+          <w:szCs w:val="24"/>
+        </w:rPr>
+      </w:pPr>
+      <w:r>
+        <w:rPr>
+          <w:sz w:val="24"/>
+          <w:szCs w:val="24"/>
+        </w:rPr>
+        <w:t>```</w:t>
+      </w:r>
+    </w:p>
+    <w:p>
+      <w:pPr>
+        <w:rPr>
+          <w:sz w:val="24"/>
+          <w:szCs w:val="24"/>
+        </w:rPr>
+      </w:pPr>
+    </w:p>
+    <w:p>
+      <w:pPr>
+        <w:rPr>
+          <w:sz w:val="24"/>
+          <w:szCs w:val="24"/>
+        </w:rPr>
+      </w:pPr>
+      <w:r>
+        <w:rPr>
+          <w:sz w:val="24"/>
+          <w:szCs w:val="24"/>
+        </w:rPr>
+        <w:t>#### Recorrer un Diccionario:</w:t>
+      </w:r>
+    </w:p>
+    <w:p>
+      <w:pPr>
+        <w:rPr>
+          <w:sz w:val="24"/>
+          <w:szCs w:val="24"/>
+        </w:rPr>
+      </w:pPr>
+      <w:r>
+        <w:rPr>
+          <w:sz w:val="24"/>
+          <w:szCs w:val="24"/>
+        </w:rPr>
+        <w:t>```</w:t>
+      </w:r>
+      <w:proofErr w:type="spellStart"/>
+      <w:r>
+        <w:rPr>
+          <w:sz w:val="24"/>
+          <w:szCs w:val="24"/>
+        </w:rPr>
+        <w:t>python</w:t>
+      </w:r>
+      <w:proofErr w:type="spellEnd"/>
+    </w:p>
+    <w:p>
+      <w:pPr>
+        <w:rPr>
+          <w:sz w:val="24"/>
+          <w:szCs w:val="24"/>
+        </w:rPr>
+      </w:pPr>
+      <w:r>
+        <w:rPr>
+          <w:sz w:val="24"/>
+          <w:szCs w:val="24"/>
+        </w:rPr>
+        <w:t># Recorrer claves</w:t>
+      </w:r>
+    </w:p>
+    <w:p>
+      <w:pPr>
+        <w:rPr>
+          <w:sz w:val="24"/>
+          <w:szCs w:val="24"/>
+        </w:rPr>
+      </w:pPr>
+      <w:proofErr w:type="spellStart"/>
+      <w:proofErr w:type="gramStart"/>
+      <w:r>
+        <w:rPr>
+          <w:sz w:val="24"/>
+          <w:szCs w:val="24"/>
+        </w:rPr>
+        <w:lastRenderedPageBreak/>
+        <w:t>for</w:t>
+      </w:r>
+      <w:proofErr w:type="spellEnd"/>
+      <w:proofErr w:type="gramEnd"/>
+      <w:r>
+        <w:rPr>
+          <w:sz w:val="24"/>
+          <w:szCs w:val="24"/>
+        </w:rPr>
+        <w:t xml:space="preserve"> clave in alumno:</w:t>
+      </w:r>
+    </w:p>
+    <w:p>
+      <w:pPr>
+        <w:rPr>
+          <w:sz w:val="24"/>
+          <w:szCs w:val="24"/>
+        </w:rPr>
+      </w:pPr>
+      <w:r>
+        <w:rPr>
+          <w:sz w:val="24"/>
+          <w:szCs w:val="24"/>
+        </w:rPr>
+        <w:t xml:space="preserve">    </w:t>
+      </w:r>
+      <w:proofErr w:type="spellStart"/>
+      <w:proofErr w:type="gramStart"/>
+      <w:r>
+        <w:rPr>
+          <w:sz w:val="24"/>
+          <w:szCs w:val="24"/>
+        </w:rPr>
+        <w:t>print</w:t>
+      </w:r>
+      <w:proofErr w:type="spellEnd"/>
+      <w:r>
+        <w:rPr>
+          <w:sz w:val="24"/>
+          <w:szCs w:val="24"/>
+        </w:rPr>
+        <w:t>(</w:t>
+      </w:r>
+      <w:proofErr w:type="gramEnd"/>
+      <w:r>
+        <w:rPr>
+          <w:sz w:val="24"/>
+          <w:szCs w:val="24"/>
+        </w:rPr>
+        <w:t>clave)</w:t>
+      </w:r>
+    </w:p>
+    <w:p>
+      <w:pPr>
+        <w:rPr>
+          <w:sz w:val="24"/>
+          <w:szCs w:val="24"/>
+        </w:rPr>
+      </w:pPr>
+    </w:p>
+    <w:p>
+      <w:pPr>
+        <w:rPr>
+          <w:sz w:val="24"/>
+          <w:szCs w:val="24"/>
+        </w:rPr>
+      </w:pPr>
+      <w:r>
+        <w:rPr>
+          <w:sz w:val="24"/>
+          <w:szCs w:val="24"/>
+        </w:rPr>
+        <w:t># Recorrer valores</w:t>
+      </w:r>
+    </w:p>
+    <w:p>
+      <w:pPr>
+        <w:rPr>
+          <w:sz w:val="24"/>
+          <w:szCs w:val="24"/>
+        </w:rPr>
+      </w:pPr>
+      <w:proofErr w:type="spellStart"/>
+      <w:proofErr w:type="gramStart"/>
+      <w:r>
+        <w:rPr>
+          <w:sz w:val="24"/>
+          <w:szCs w:val="24"/>
+        </w:rPr>
+        <w:t>for</w:t>
+      </w:r>
+      <w:proofErr w:type="spellEnd"/>
+      <w:proofErr w:type="gramEnd"/>
+      <w:r>
+        <w:rPr>
+          <w:sz w:val="24"/>
+          <w:szCs w:val="24"/>
+        </w:rPr>
+        <w:t xml:space="preserve"> valor in </w:t>
+      </w:r>
+      <w:proofErr w:type="spellStart"/>
+      <w:r>
+        <w:rPr>
+          <w:sz w:val="24"/>
+          <w:szCs w:val="24"/>
+        </w:rPr>
+        <w:t>alumno.values</w:t>
+      </w:r>
+      <w:proofErr w:type="spellEnd"/>
+      <w:r>
+        <w:rPr>
+          <w:sz w:val="24"/>
+          <w:szCs w:val="24"/>
+        </w:rPr>
+        <w:t>():</w:t>
+      </w:r>
+    </w:p>
+    <w:p>
+      <w:pPr>
+        <w:rPr>
+          <w:sz w:val="24"/>
+          <w:szCs w:val="24"/>
+        </w:rPr>
+      </w:pPr>
+      <w:r>
+        <w:rPr>
+          <w:sz w:val="24"/>
+          <w:szCs w:val="24"/>
+        </w:rPr>
+        <w:t xml:space="preserve">    </w:t>
+      </w:r>
+      <w:proofErr w:type="spellStart"/>
+      <w:proofErr w:type="gramStart"/>
+      <w:r>
+        <w:rPr>
+          <w:sz w:val="24"/>
+          <w:szCs w:val="24"/>
+        </w:rPr>
+        <w:t>print</w:t>
+      </w:r>
+      <w:proofErr w:type="spellEnd"/>
+      <w:r>
+        <w:rPr>
+          <w:sz w:val="24"/>
+          <w:szCs w:val="24"/>
+        </w:rPr>
+        <w:t>(</w:t>
+      </w:r>
+      <w:proofErr w:type="gramEnd"/>
+      <w:r>
+        <w:rPr>
+          <w:sz w:val="24"/>
+          <w:szCs w:val="24"/>
+        </w:rPr>
+        <w:t>valor)</w:t>
+      </w:r>
+    </w:p>
+    <w:p>
+      <w:pPr>
+        <w:rPr>
+          <w:sz w:val="24"/>
+          <w:szCs w:val="24"/>
+        </w:rPr>
+      </w:pPr>
+    </w:p>
+    <w:p>
+      <w:pPr>
+        <w:rPr>
+          <w:sz w:val="24"/>
+          <w:szCs w:val="24"/>
+        </w:rPr>
+      </w:pPr>
+      <w:r>
+        <w:rPr>
+          <w:sz w:val="24"/>
+          <w:szCs w:val="24"/>
+        </w:rPr>
+        <w:t># Recorrer claves y valores</w:t>
+      </w:r>
+    </w:p>
+    <w:p>
+      <w:pPr>
+        <w:rPr>
+          <w:sz w:val="24"/>
+          <w:szCs w:val="24"/>
+        </w:rPr>
+      </w:pPr>
+      <w:proofErr w:type="spellStart"/>
+      <w:proofErr w:type="gramStart"/>
+      <w:r>
+        <w:rPr>
+          <w:sz w:val="24"/>
+          <w:szCs w:val="24"/>
+        </w:rPr>
+        <w:t>for</w:t>
+      </w:r>
+      <w:proofErr w:type="spellEnd"/>
+      <w:proofErr w:type="gramEnd"/>
+      <w:r>
+        <w:rPr>
+          <w:sz w:val="24"/>
+          <w:szCs w:val="24"/>
+        </w:rPr>
+        <w:t xml:space="preserve"> clave, valor in </w:t>
+      </w:r>
+      <w:proofErr w:type="spellStart"/>
+      <w:r>
+        <w:rPr>
+          <w:sz w:val="24"/>
+          <w:szCs w:val="24"/>
+        </w:rPr>
+        <w:t>alumno.items</w:t>
+      </w:r>
+      <w:proofErr w:type="spellEnd"/>
+      <w:r>
+        <w:rPr>
+          <w:sz w:val="24"/>
+          <w:szCs w:val="24"/>
+        </w:rPr>
+        <w:t>():</w:t>
+      </w:r>
+    </w:p>
+    <w:p>
+      <w:pPr>
+        <w:rPr>
+          <w:sz w:val="24"/>
+          <w:szCs w:val="24"/>
+        </w:rPr>
+      </w:pPr>
+      <w:r>
+        <w:rPr>
+          <w:sz w:val="24"/>
+          <w:szCs w:val="24"/>
+        </w:rPr>
+        <w:t xml:space="preserve">    </w:t>
+      </w:r>
+      <w:proofErr w:type="spellStart"/>
+      <w:proofErr w:type="gramStart"/>
+      <w:r>
+        <w:rPr>
+          <w:sz w:val="24"/>
+          <w:szCs w:val="24"/>
+        </w:rPr>
+        <w:t>print</w:t>
+      </w:r>
+      <w:proofErr w:type="spellEnd"/>
+      <w:r>
+        <w:rPr>
+          <w:sz w:val="24"/>
+          <w:szCs w:val="24"/>
+        </w:rPr>
+        <w:t>(</w:t>
+      </w:r>
+      <w:proofErr w:type="gramEnd"/>
+      <w:r>
+        <w:rPr>
+          <w:sz w:val="24"/>
+          <w:szCs w:val="24"/>
+        </w:rPr>
+        <w:t>f"{clave}: {valor}")</w:t>
+      </w:r>
+    </w:p>
+    <w:p>
+      <w:pPr>
+        <w:rPr>
+          <w:sz w:val="24"/>
+          <w:szCs w:val="24"/>
+        </w:rPr>
+      </w:pPr>
+      <w:r>
+        <w:rPr>
+          <w:sz w:val="24"/>
+          <w:szCs w:val="24"/>
+        </w:rPr>
+        <w:t>```</w:t>
+      </w:r>
+    </w:p>
+    <w:p>
+      <w:pPr>
+        <w:rPr>
+          <w:sz w:val="24"/>
+          <w:szCs w:val="24"/>
+        </w:rPr>
+      </w:pPr>
+    </w:p>
+    <w:p>
+      <w:pPr>
+        <w:rPr>
+          <w:sz w:val="24"/>
+          <w:szCs w:val="24"/>
+        </w:rPr>
+      </w:pPr>
+      <w:r>
+        <w:rPr>
+          <w:sz w:val="24"/>
+          <w:szCs w:val="24"/>
+        </w:rPr>
+        <w:t>### Tarea</w:t>
+      </w:r>
+    </w:p>
+    <w:p>
+      <w:pPr>
+        <w:rPr>
+          <w:sz w:val="24"/>
+          <w:szCs w:val="24"/>
+        </w:rPr>
+      </w:pPr>
+    </w:p>
+    <w:p>
+      <w:pPr>
+        <w:rPr>
+          <w:sz w:val="24"/>
+          <w:szCs w:val="24"/>
+        </w:rPr>
+      </w:pPr>
+      <w:r>
+        <w:rPr>
+          <w:sz w:val="24"/>
+          <w:szCs w:val="24"/>
+        </w:rPr>
+        <w:t xml:space="preserve">#### Parte 1: Manipulación de Listas y </w:t>
+      </w:r>
+      <w:proofErr w:type="spellStart"/>
+      <w:r>
+        <w:rPr>
+          <w:sz w:val="24"/>
+          <w:szCs w:val="24"/>
+        </w:rPr>
+        <w:t>Tuplas</w:t>
+      </w:r>
+      <w:proofErr w:type="spellEnd"/>
+    </w:p>
+    <w:p>
+      <w:pPr>
+        <w:rPr>
+          <w:sz w:val="24"/>
+          <w:szCs w:val="24"/>
+        </w:rPr>
+      </w:pPr>
+      <w:r>
+        <w:rPr>
+          <w:sz w:val="24"/>
+          <w:szCs w:val="24"/>
+        </w:rPr>
+        <w:t>1. Crea un archivo llamado `lista_tupla.py`.</w:t>
+      </w:r>
+    </w:p>
+    <w:p>
+      <w:pPr>
+        <w:rPr>
+          <w:sz w:val="24"/>
+          <w:szCs w:val="24"/>
+        </w:rPr>
+      </w:pPr>
+      <w:r>
+        <w:rPr>
+          <w:sz w:val="24"/>
+          <w:szCs w:val="24"/>
+        </w:rPr>
+        <w:t>2. Escribe un programa que:</w:t>
+      </w:r>
+    </w:p>
+    <w:p>
+      <w:pPr>
+        <w:rPr>
+          <w:sz w:val="24"/>
+          <w:szCs w:val="24"/>
+        </w:rPr>
+      </w:pPr>
+      <w:r>
+        <w:rPr>
+          <w:sz w:val="24"/>
+          <w:szCs w:val="24"/>
+        </w:rPr>
+        <w:t xml:space="preserve">   - Cree una lista con los nombres de tus cinco películas favoritas.</w:t>
+      </w:r>
+    </w:p>
+    <w:p>
+      <w:pPr>
+        <w:rPr>
+          <w:sz w:val="24"/>
+          <w:szCs w:val="24"/>
+        </w:rPr>
+      </w:pPr>
+      <w:r>
+        <w:rPr>
+          <w:sz w:val="24"/>
+          <w:szCs w:val="24"/>
+        </w:rPr>
+        <w:t xml:space="preserve">   - Imprima la lista completa.</w:t>
+      </w:r>
+    </w:p>
+    <w:p>
+      <w:pPr>
+        <w:rPr>
+          <w:sz w:val="24"/>
+          <w:szCs w:val="24"/>
+        </w:rPr>
+      </w:pPr>
+      <w:r>
+        <w:rPr>
+          <w:sz w:val="24"/>
+          <w:szCs w:val="24"/>
+        </w:rPr>
+        <w:t xml:space="preserve">   - Reemplace la segunda película con una nueva y vuelva a imprimir la lista.</w:t>
+      </w:r>
+    </w:p>
+    <w:p>
+      <w:pPr>
+        <w:rPr>
+          <w:sz w:val="24"/>
+          <w:szCs w:val="24"/>
+        </w:rPr>
+      </w:pPr>
+      <w:r>
+        <w:rPr>
+          <w:sz w:val="24"/>
+          <w:szCs w:val="24"/>
+        </w:rPr>
+        <w:t xml:space="preserve">   - Cree una </w:t>
+      </w:r>
+      <w:proofErr w:type="spellStart"/>
+      <w:r>
+        <w:rPr>
+          <w:sz w:val="24"/>
+          <w:szCs w:val="24"/>
+        </w:rPr>
+        <w:t>tupla</w:t>
+      </w:r>
+      <w:proofErr w:type="spellEnd"/>
+      <w:r>
+        <w:rPr>
+          <w:sz w:val="24"/>
+          <w:szCs w:val="24"/>
+        </w:rPr>
+        <w:t xml:space="preserve"> con los nombres de tres ciudades que te gustaría visitar.</w:t>
+      </w:r>
+    </w:p>
+    <w:p>
+      <w:pPr>
+        <w:rPr>
+          <w:sz w:val="24"/>
+          <w:szCs w:val="24"/>
+        </w:rPr>
+      </w:pPr>
+      <w:r>
+        <w:rPr>
+          <w:sz w:val="24"/>
+          <w:szCs w:val="24"/>
+        </w:rPr>
+        <w:t xml:space="preserve">   - Imprima cada ciudad en la </w:t>
+      </w:r>
+      <w:proofErr w:type="spellStart"/>
+      <w:r>
+        <w:rPr>
+          <w:sz w:val="24"/>
+          <w:szCs w:val="24"/>
+        </w:rPr>
+        <w:t>tupla</w:t>
+      </w:r>
+      <w:proofErr w:type="spellEnd"/>
+      <w:r>
+        <w:rPr>
+          <w:sz w:val="24"/>
+          <w:szCs w:val="24"/>
+        </w:rPr>
+        <w:t xml:space="preserve"> usando un bucle `</w:t>
+      </w:r>
+      <w:proofErr w:type="spellStart"/>
+      <w:r>
+        <w:rPr>
+          <w:sz w:val="24"/>
+          <w:szCs w:val="24"/>
+        </w:rPr>
+        <w:t>for</w:t>
+      </w:r>
+      <w:proofErr w:type="spellEnd"/>
+      <w:r>
+        <w:rPr>
+          <w:sz w:val="24"/>
+          <w:szCs w:val="24"/>
+        </w:rPr>
+        <w:t>`.</w:t>
+      </w:r>
+    </w:p>
+    <w:p>
+      <w:pPr>
+        <w:rPr>
+          <w:sz w:val="24"/>
+          <w:szCs w:val="24"/>
+        </w:rPr>
+      </w:pPr>
+    </w:p>
+    <w:p>
+      <w:pPr>
+        <w:rPr>
+          <w:sz w:val="24"/>
+          <w:szCs w:val="24"/>
+        </w:rPr>
+      </w:pPr>
+      <w:r>
+        <w:rPr>
+          <w:sz w:val="24"/>
+          <w:szCs w:val="24"/>
+        </w:rPr>
+        <w:t>#### Parte 2: Uso de Conjuntos y Diccionarios</w:t>
+      </w:r>
+    </w:p>
+    <w:p>
+      <w:pPr>
+        <w:rPr>
+          <w:sz w:val="24"/>
+          <w:szCs w:val="24"/>
+        </w:rPr>
+      </w:pPr>
+      <w:r>
+        <w:rPr>
+          <w:sz w:val="24"/>
+          <w:szCs w:val="24"/>
+        </w:rPr>
+        <w:t>1. Crea un archivo llamado `conjunto_diccionario.py`.</w:t>
+      </w:r>
+    </w:p>
+    <w:p>
+      <w:pPr>
+        <w:rPr>
+          <w:sz w:val="24"/>
+          <w:szCs w:val="24"/>
+        </w:rPr>
+      </w:pPr>
+      <w:r>
+        <w:rPr>
+          <w:sz w:val="24"/>
+          <w:szCs w:val="24"/>
+        </w:rPr>
+        <w:t>2. Escribe un programa que:</w:t>
+      </w:r>
+    </w:p>
+    <w:p>
+      <w:pPr>
+        <w:rPr>
+          <w:sz w:val="24"/>
+          <w:szCs w:val="24"/>
+        </w:rPr>
+      </w:pPr>
+      <w:r>
+        <w:rPr>
+          <w:sz w:val="24"/>
+          <w:szCs w:val="24"/>
+        </w:rPr>
+        <w:t xml:space="preserve">   - Cree un conjunto con los números del 1 al 10.</w:t>
+      </w:r>
+    </w:p>
+    <w:p>
+      <w:pPr>
+        <w:rPr>
+          <w:sz w:val="24"/>
+          <w:szCs w:val="24"/>
+        </w:rPr>
+      </w:pPr>
+      <w:r>
+        <w:rPr>
+          <w:sz w:val="24"/>
+          <w:szCs w:val="24"/>
+        </w:rPr>
+        <w:lastRenderedPageBreak/>
+        <w:t xml:space="preserve">   - Añada los números 11 y 12 al conjunto.</w:t>
+      </w:r>
+    </w:p>
+    <w:p>
+      <w:pPr>
+        <w:rPr>
+          <w:sz w:val="24"/>
+          <w:szCs w:val="24"/>
+        </w:rPr>
+      </w:pPr>
+      <w:r>
+        <w:rPr>
+          <w:sz w:val="24"/>
+          <w:szCs w:val="24"/>
+        </w:rPr>
+        <w:t xml:space="preserve">   - Imprima el conjunto resultante.</w:t>
+      </w:r>
+    </w:p>
+    <w:p>
+      <w:pPr>
+        <w:rPr>
+          <w:sz w:val="24"/>
+          <w:szCs w:val="24"/>
+        </w:rPr>
+      </w:pPr>
+      <w:r>
+        <w:rPr>
+          <w:sz w:val="24"/>
+          <w:szCs w:val="24"/>
+        </w:rPr>
+        <w:t xml:space="preserve">   - Cree un diccionario que almacene información sobre un libro (título, autor, año de publicación).</w:t>
+      </w:r>
+    </w:p>
+    <w:p>
+      <w:pPr>
+        <w:rPr>
+          <w:sz w:val="24"/>
+          <w:szCs w:val="24"/>
+        </w:rPr>
+      </w:pPr>
+      <w:r>
+        <w:rPr>
+          <w:sz w:val="24"/>
+          <w:szCs w:val="24"/>
+        </w:rPr>
+        <w:t xml:space="preserve">   - Imprima cada clave y valor del diccionario en un formato legible.</w:t>
+      </w:r>
+    </w:p>
+    <w:p>
+      <w:pPr>
+        <w:rPr>
+          <w:sz w:val="24"/>
+          <w:szCs w:val="24"/>
+        </w:rPr>
+      </w:pPr>
+    </w:p>
+    <w:p>
+      <w:pPr>
+        <w:rPr>
+          <w:sz w:val="24"/>
+          <w:szCs w:val="24"/>
+        </w:rPr>
+      </w:pPr>
+      <w:r>
+        <w:rPr>
+          <w:sz w:val="24"/>
+          <w:szCs w:val="24"/>
+        </w:rPr>
+        <w:t>### Ejemplo de solución para `lista_tupla.py`:</w:t>
+      </w:r>
+    </w:p>
+    <w:p>
+      <w:pPr>
+        <w:rPr>
+          <w:sz w:val="24"/>
+          <w:szCs w:val="24"/>
+        </w:rPr>
+      </w:pPr>
+      <w:r>
+        <w:rPr>
+          <w:sz w:val="24"/>
+          <w:szCs w:val="24"/>
+        </w:rPr>
+        <w:t>```</w:t>
+      </w:r>
+      <w:proofErr w:type="spellStart"/>
+      <w:r>
+        <w:rPr>
+          <w:sz w:val="24"/>
+          <w:szCs w:val="24"/>
+        </w:rPr>
+        <w:t>python</w:t>
+      </w:r>
+      <w:proofErr w:type="spellEnd"/>
+    </w:p>
+    <w:p>
+      <w:pPr>
+        <w:rPr>
+          <w:sz w:val="24"/>
+          <w:szCs w:val="24"/>
+        </w:rPr>
+      </w:pPr>
+      <w:r>
+        <w:rPr>
+          <w:sz w:val="24"/>
+          <w:szCs w:val="24"/>
+        </w:rPr>
+        <w:t># Lista de películas favoritas</w:t>
+      </w:r>
+    </w:p>
+    <w:p>
+      <w:pPr>
+        <w:rPr>
+          <w:sz w:val="24"/>
+          <w:szCs w:val="24"/>
+        </w:rPr>
+      </w:pPr>
+      <w:proofErr w:type="spellStart"/>
+      <w:proofErr w:type="gramStart"/>
+      <w:r>
+        <w:rPr>
+          <w:sz w:val="24"/>
+          <w:szCs w:val="24"/>
+        </w:rPr>
+        <w:t>peliculas</w:t>
+      </w:r>
+      <w:proofErr w:type="spellEnd"/>
+      <w:proofErr w:type="gramEnd"/>
+      <w:r>
+        <w:rPr>
+          <w:sz w:val="24"/>
+          <w:szCs w:val="24"/>
+        </w:rPr>
+        <w:t xml:space="preserve"> = ["</w:t>
+      </w:r>
+      <w:proofErr w:type="spellStart"/>
+      <w:r>
+        <w:rPr>
+          <w:sz w:val="24"/>
+          <w:szCs w:val="24"/>
+        </w:rPr>
+        <w:t>Inception</w:t>
+      </w:r>
+      <w:proofErr w:type="spellEnd"/>
+      <w:r>
+        <w:rPr>
+          <w:sz w:val="24"/>
+          <w:szCs w:val="24"/>
+        </w:rPr>
+        <w:t>", "</w:t>
+      </w:r>
+      <w:proofErr w:type="spellStart"/>
+      <w:r>
+        <w:rPr>
+          <w:sz w:val="24"/>
+          <w:szCs w:val="24"/>
+        </w:rPr>
+        <w:t>Interstellar</w:t>
+      </w:r>
+      <w:proofErr w:type="spellEnd"/>
+      <w:r>
+        <w:rPr>
+          <w:sz w:val="24"/>
+          <w:szCs w:val="24"/>
+        </w:rPr>
+        <w:t>", "</w:t>
+      </w:r>
+      <w:proofErr w:type="spellStart"/>
+      <w:r>
+        <w:rPr>
+          <w:sz w:val="24"/>
+          <w:szCs w:val="24"/>
+        </w:rPr>
+        <w:t>The</w:t>
+      </w:r>
+      <w:proofErr w:type="spellEnd"/>
+      <w:r>
+        <w:rPr>
+          <w:sz w:val="24"/>
+          <w:szCs w:val="24"/>
+        </w:rPr>
+        <w:t xml:space="preserve"> </w:t>
+      </w:r>
+      <w:proofErr w:type="spellStart"/>
+      <w:r>
+        <w:rPr>
+          <w:sz w:val="24"/>
+          <w:szCs w:val="24"/>
+        </w:rPr>
+        <w:t>Dark</w:t>
+      </w:r>
+      <w:proofErr w:type="spellEnd"/>
+      <w:r>
+        <w:rPr>
+          <w:sz w:val="24"/>
+          <w:szCs w:val="24"/>
+        </w:rPr>
+        <w:t xml:space="preserve"> </w:t>
+      </w:r>
+      <w:proofErr w:type="spellStart"/>
+      <w:r>
+        <w:rPr>
+          <w:sz w:val="24"/>
+          <w:szCs w:val="24"/>
+        </w:rPr>
+        <w:t>Knight</w:t>
+      </w:r>
+      <w:proofErr w:type="spellEnd"/>
+      <w:r>
+        <w:rPr>
+          <w:sz w:val="24"/>
+          <w:szCs w:val="24"/>
+        </w:rPr>
+        <w:t>", "Memento", "Dunkirk"]</w:t>
+      </w:r>
+    </w:p>
+    <w:p>
+      <w:pPr>
+        <w:rPr>
+          <w:sz w:val="24"/>
+          <w:szCs w:val="24"/>
+        </w:rPr>
+      </w:pPr>
+      <w:proofErr w:type="spellStart"/>
+      <w:proofErr w:type="gramStart"/>
+      <w:r>
+        <w:rPr>
+          <w:sz w:val="24"/>
+          <w:szCs w:val="24"/>
+        </w:rPr>
+        <w:t>print</w:t>
+      </w:r>
+      <w:proofErr w:type="spellEnd"/>
+      <w:proofErr w:type="gramEnd"/>
+      <w:r>
+        <w:rPr>
+          <w:sz w:val="24"/>
+          <w:szCs w:val="24"/>
+        </w:rPr>
+        <w:t xml:space="preserve">("Lista de películas:", </w:t>
+      </w:r>
+      <w:proofErr w:type="spellStart"/>
+      <w:r>
+        <w:rPr>
+          <w:sz w:val="24"/>
+          <w:szCs w:val="24"/>
+        </w:rPr>
+        <w:t>peliculas</w:t>
+      </w:r>
+      <w:proofErr w:type="spellEnd"/>
+      <w:r>
+        <w:rPr>
+          <w:sz w:val="24"/>
+          <w:szCs w:val="24"/>
+        </w:rPr>
+        <w:t>)</w:t>
+      </w:r>
+    </w:p>
+    <w:p>
+      <w:pPr>
+        <w:rPr>
+          <w:sz w:val="24"/>
+          <w:szCs w:val="24"/>
+        </w:rPr>
+      </w:pPr>
+    </w:p>
+    <w:p>
+      <w:pPr>
+        <w:rPr>
+          <w:sz w:val="24"/>
+          <w:szCs w:val="24"/>
+        </w:rPr>
+      </w:pPr>
+      <w:r>
+        <w:rPr>
+          <w:sz w:val="24"/>
+          <w:szCs w:val="24"/>
+        </w:rPr>
+        <w:t># Reemplazar la segunda película</w:t>
+      </w:r>
+    </w:p>
+    <w:p>
+      <w:pPr>
+        <w:rPr>
+          <w:sz w:val="24"/>
+          <w:szCs w:val="24"/>
+        </w:rPr>
+      </w:pPr>
+      <w:proofErr w:type="spellStart"/>
+      <w:proofErr w:type="gramStart"/>
+      <w:r>
+        <w:rPr>
+          <w:sz w:val="24"/>
+          <w:szCs w:val="24"/>
+        </w:rPr>
+        <w:t>peliculas</w:t>
+      </w:r>
+      <w:proofErr w:type="spellEnd"/>
+      <w:r>
+        <w:rPr>
+          <w:sz w:val="24"/>
+          <w:szCs w:val="24"/>
+        </w:rPr>
+        <w:t>[</w:t>
+      </w:r>
+      <w:proofErr w:type="gramEnd"/>
+      <w:r>
+        <w:rPr>
+          <w:sz w:val="24"/>
+          <w:szCs w:val="24"/>
+        </w:rPr>
+        <w:t>1] = "Tenet"</w:t>
+      </w:r>
+    </w:p>
+    <w:p>
+      <w:pPr>
+        <w:rPr>
+          <w:sz w:val="24"/>
+          <w:szCs w:val="24"/>
+        </w:rPr>
+      </w:pPr>
+      <w:proofErr w:type="spellStart"/>
+      <w:proofErr w:type="gramStart"/>
+      <w:r>
+        <w:rPr>
+          <w:sz w:val="24"/>
+          <w:szCs w:val="24"/>
+        </w:rPr>
+        <w:t>print</w:t>
+      </w:r>
+      <w:proofErr w:type="spellEnd"/>
+      <w:proofErr w:type="gramEnd"/>
+      <w:r>
+        <w:rPr>
+          <w:sz w:val="24"/>
+          <w:szCs w:val="24"/>
+        </w:rPr>
+        <w:t xml:space="preserve">("Lista modificada:", </w:t>
+      </w:r>
+      <w:proofErr w:type="spellStart"/>
+      <w:r>
+        <w:rPr>
+          <w:sz w:val="24"/>
+          <w:szCs w:val="24"/>
+        </w:rPr>
+        <w:t>peliculas</w:t>
+      </w:r>
+      <w:proofErr w:type="spellEnd"/>
+      <w:r>
+        <w:rPr>
+          <w:sz w:val="24"/>
+          <w:szCs w:val="24"/>
+        </w:rPr>
+        <w:t>)</w:t>
+      </w:r>
+    </w:p>
+    <w:p>
+      <w:pPr>
+        <w:rPr>
+          <w:sz w:val="24"/>
+          <w:szCs w:val="24"/>
+        </w:rPr>
+      </w:pPr>
+    </w:p>
+    <w:p>
+      <w:pPr>
+        <w:rPr>
+          <w:sz w:val="24"/>
+          <w:szCs w:val="24"/>
+        </w:rPr>
+      </w:pPr>
+      <w:r>
+        <w:rPr>
+          <w:sz w:val="24"/>
+          <w:szCs w:val="24"/>
+        </w:rPr>
+        <w:t xml:space="preserve"># </w:t>
+      </w:r>
+      <w:proofErr w:type="spellStart"/>
+      <w:r>
+        <w:rPr>
+          <w:sz w:val="24"/>
+          <w:szCs w:val="24"/>
+        </w:rPr>
+        <w:t>Tupla</w:t>
+      </w:r>
+      <w:proofErr w:type="spellEnd"/>
+      <w:r>
+        <w:rPr>
+          <w:sz w:val="24"/>
+          <w:szCs w:val="24"/>
+        </w:rPr>
+        <w:t xml:space="preserve"> de ciudades a visitar</w:t>
+      </w:r>
+    </w:p>
+    <w:p>
+      <w:pPr>
+        <w:rPr>
+          <w:sz w:val="24"/>
+          <w:szCs w:val="24"/>
+          <w:lang w:val="en-GB"/>
+        </w:rPr>
+      </w:pPr>
+      <w:proofErr w:type="spellStart"/>
+      <w:proofErr w:type="gramStart"/>
+      <w:r>
+        <w:rPr>
+          <w:sz w:val="24"/>
+          <w:szCs w:val="24"/>
+          <w:lang w:val="en-GB"/>
+        </w:rPr>
+        <w:t>ciudades</w:t>
+      </w:r>
+      <w:proofErr w:type="spellEnd"/>
+      <w:proofErr w:type="gramEnd"/>
+      <w:r>
+        <w:rPr>
+          <w:sz w:val="24"/>
+          <w:szCs w:val="24"/>
+          <w:lang w:val="en-GB"/>
+        </w:rPr>
+        <w:t xml:space="preserve"> = ("Tokyo", "Paris", "New York")</w:t>
+      </w:r>
+    </w:p>
+    <w:p>
+      <w:pPr>
+        <w:rPr>
+          <w:sz w:val="24"/>
+          <w:szCs w:val="24"/>
+        </w:rPr>
+      </w:pPr>
+      <w:proofErr w:type="spellStart"/>
+      <w:proofErr w:type="gramStart"/>
+      <w:r>
+        <w:rPr>
+          <w:sz w:val="24"/>
+          <w:szCs w:val="24"/>
+        </w:rPr>
+        <w:t>print</w:t>
+      </w:r>
+      <w:proofErr w:type="spellEnd"/>
+      <w:proofErr w:type="gramEnd"/>
+      <w:r>
+        <w:rPr>
+          <w:sz w:val="24"/>
+          <w:szCs w:val="24"/>
+        </w:rPr>
+        <w:t>("Ciudades a visitar:")</w:t>
+      </w:r>
+    </w:p>
+    <w:p>
+      <w:pPr>
+        <w:rPr>
+          <w:sz w:val="24"/>
+          <w:szCs w:val="24"/>
+        </w:rPr>
+      </w:pPr>
+      <w:proofErr w:type="spellStart"/>
+      <w:proofErr w:type="gramStart"/>
+      <w:r>
+        <w:rPr>
+          <w:sz w:val="24"/>
+          <w:szCs w:val="24"/>
+        </w:rPr>
+        <w:t>for</w:t>
+      </w:r>
+      <w:proofErr w:type="spellEnd"/>
+      <w:proofErr w:type="gramEnd"/>
+      <w:r>
+        <w:rPr>
+          <w:sz w:val="24"/>
+          <w:szCs w:val="24"/>
+        </w:rPr>
+        <w:t xml:space="preserve"> ciudad in ciudades:</w:t>
+      </w:r>
+    </w:p>
+    <w:p>
+      <w:pPr>
+        <w:rPr>
+          <w:sz w:val="24"/>
+          <w:szCs w:val="24"/>
+        </w:rPr>
+      </w:pPr>
+      <w:r>
+        <w:rPr>
+          <w:sz w:val="24"/>
+          <w:szCs w:val="24"/>
+        </w:rPr>
+        <w:t xml:space="preserve">    </w:t>
+      </w:r>
+      <w:proofErr w:type="spellStart"/>
+      <w:proofErr w:type="gramStart"/>
+      <w:r>
+        <w:rPr>
+          <w:sz w:val="24"/>
+          <w:szCs w:val="24"/>
+        </w:rPr>
+        <w:t>print</w:t>
+      </w:r>
+      <w:proofErr w:type="spellEnd"/>
+      <w:r>
+        <w:rPr>
+          <w:sz w:val="24"/>
+          <w:szCs w:val="24"/>
+        </w:rPr>
+        <w:t>(</w:t>
+      </w:r>
+      <w:proofErr w:type="gramEnd"/>
+      <w:r>
+        <w:rPr>
+          <w:sz w:val="24"/>
+          <w:szCs w:val="24"/>
+        </w:rPr>
+        <w:t>ciudad)</w:t>
+      </w:r>
+    </w:p>
+    <w:p>
+      <w:pPr>
+        <w:rPr>
+          <w:sz w:val="24"/>
+          <w:szCs w:val="24"/>
+        </w:rPr>
+      </w:pPr>
+      <w:r>
+        <w:rPr>
+          <w:sz w:val="24"/>
+          <w:szCs w:val="24"/>
+        </w:rPr>
+        <w:t>```</w:t>
+      </w:r>
+    </w:p>
+    <w:p>
+      <w:pPr>
+        <w:rPr>
+          <w:sz w:val="24"/>
+          <w:szCs w:val="24"/>
+        </w:rPr>
+      </w:pPr>
+    </w:p>
+    <w:p>
+      <w:pPr>
+        <w:rPr>
+          <w:sz w:val="24"/>
+          <w:szCs w:val="24"/>
+        </w:rPr>
+      </w:pPr>
+      <w:r>
+        <w:rPr>
+          <w:sz w:val="24"/>
+          <w:szCs w:val="24"/>
+        </w:rPr>
+        <w:t>### Ejemplo de solución para `conjunto_diccionario.py`:</w:t>
+      </w:r>
+    </w:p>
+    <w:p>
+      <w:pPr>
+        <w:rPr>
+          <w:sz w:val="24"/>
+          <w:szCs w:val="24"/>
+        </w:rPr>
+      </w:pPr>
+      <w:r>
+        <w:rPr>
+          <w:sz w:val="24"/>
+          <w:szCs w:val="24"/>
+        </w:rPr>
+        <w:t>```</w:t>
+      </w:r>
+      <w:proofErr w:type="spellStart"/>
+      <w:r>
+        <w:rPr>
+          <w:sz w:val="24"/>
+          <w:szCs w:val="24"/>
+        </w:rPr>
+        <w:t>python</w:t>
+      </w:r>
+      <w:proofErr w:type="spellEnd"/>
+    </w:p>
+    <w:p>
+      <w:pPr>
+        <w:rPr>
+          <w:sz w:val="24"/>
+          <w:szCs w:val="24"/>
+        </w:rPr>
+      </w:pPr>
+      <w:r>
+        <w:rPr>
+          <w:sz w:val="24"/>
+          <w:szCs w:val="24"/>
+        </w:rPr>
+        <w:t># Conjunto de números</w:t>
+      </w:r>
+    </w:p>
+    <w:p>
+      <w:pPr>
+        <w:rPr>
+          <w:sz w:val="24"/>
+          <w:szCs w:val="24"/>
+        </w:rPr>
+      </w:pPr>
+      <w:proofErr w:type="spellStart"/>
+      <w:proofErr w:type="gramStart"/>
+      <w:r>
+        <w:rPr>
+          <w:sz w:val="24"/>
+          <w:szCs w:val="24"/>
+        </w:rPr>
+        <w:t>numeros</w:t>
+      </w:r>
+      <w:proofErr w:type="spellEnd"/>
+      <w:proofErr w:type="gramEnd"/>
+      <w:r>
+        <w:rPr>
+          <w:sz w:val="24"/>
+          <w:szCs w:val="24"/>
+        </w:rPr>
+        <w:t xml:space="preserve"> = {1, 2, 3, 4, 5, 6, 7, 8, 9, 10}</w:t>
+      </w:r>
+    </w:p>
+    <w:p>
+      <w:pPr>
+        <w:rPr>
+          <w:sz w:val="24"/>
+          <w:szCs w:val="24"/>
+        </w:rPr>
+      </w:pPr>
+      <w:proofErr w:type="spellStart"/>
+      <w:proofErr w:type="gramStart"/>
+      <w:r>
+        <w:rPr>
+          <w:sz w:val="24"/>
+          <w:szCs w:val="24"/>
+        </w:rPr>
+        <w:t>numeros.add</w:t>
+      </w:r>
+      <w:proofErr w:type="spellEnd"/>
+      <w:r>
+        <w:rPr>
+          <w:sz w:val="24"/>
+          <w:szCs w:val="24"/>
+        </w:rPr>
+        <w:t>(</w:t>
+      </w:r>
+      <w:proofErr w:type="gramEnd"/>
+      <w:r>
+        <w:rPr>
+          <w:sz w:val="24"/>
+          <w:szCs w:val="24"/>
+        </w:rPr>
+        <w:t>11)</w:t>
+      </w:r>
+    </w:p>
+    <w:p>
+      <w:pPr>
+        <w:rPr>
+          <w:sz w:val="24"/>
+          <w:szCs w:val="24"/>
+        </w:rPr>
+      </w:pPr>
+      <w:proofErr w:type="spellStart"/>
+      <w:proofErr w:type="gramStart"/>
+      <w:r>
+        <w:rPr>
+          <w:sz w:val="24"/>
+          <w:szCs w:val="24"/>
+        </w:rPr>
+        <w:lastRenderedPageBreak/>
+        <w:t>numeros.add</w:t>
+      </w:r>
+      <w:proofErr w:type="spellEnd"/>
+      <w:r>
+        <w:rPr>
+          <w:sz w:val="24"/>
+          <w:szCs w:val="24"/>
+        </w:rPr>
+        <w:t>(</w:t>
+      </w:r>
+      <w:proofErr w:type="gramEnd"/>
+      <w:r>
+        <w:rPr>
+          <w:sz w:val="24"/>
+          <w:szCs w:val="24"/>
+        </w:rPr>
+        <w:t>12)</w:t>
+      </w:r>
+    </w:p>
+    <w:p>
+      <w:pPr>
+        <w:rPr>
+          <w:sz w:val="24"/>
+          <w:szCs w:val="24"/>
+        </w:rPr>
+      </w:pPr>
+      <w:proofErr w:type="spellStart"/>
+      <w:proofErr w:type="gramStart"/>
+      <w:r>
+        <w:rPr>
+          <w:sz w:val="24"/>
+          <w:szCs w:val="24"/>
+        </w:rPr>
+        <w:t>print</w:t>
+      </w:r>
+      <w:proofErr w:type="spellEnd"/>
+      <w:proofErr w:type="gramEnd"/>
+      <w:r>
+        <w:rPr>
+          <w:sz w:val="24"/>
+          <w:szCs w:val="24"/>
+        </w:rPr>
+        <w:t xml:space="preserve">("Conjunto de números:", </w:t>
+      </w:r>
+      <w:proofErr w:type="spellStart"/>
+      <w:r>
+        <w:rPr>
+          <w:sz w:val="24"/>
+          <w:szCs w:val="24"/>
+        </w:rPr>
+        <w:t>numeros</w:t>
+      </w:r>
+      <w:proofErr w:type="spellEnd"/>
+      <w:r>
+        <w:rPr>
+          <w:sz w:val="24"/>
+          <w:szCs w:val="24"/>
+        </w:rPr>
+        <w:t>)</w:t>
+      </w:r>
+    </w:p>
+    <w:p>
+      <w:pPr>
+        <w:rPr>
+          <w:sz w:val="24"/>
+          <w:szCs w:val="24"/>
+        </w:rPr>
+      </w:pPr>
+    </w:p>
+    <w:p>
+      <w:pPr>
+        <w:rPr>
+          <w:sz w:val="24"/>
+          <w:szCs w:val="24"/>
+        </w:rPr>
+      </w:pPr>
+      <w:r>
+        <w:rPr>
+          <w:sz w:val="24"/>
+          <w:szCs w:val="24"/>
+        </w:rPr>
+        <w:t># Diccionario de un libro</w:t>
+      </w:r>
+    </w:p>
+    <w:p>
+      <w:pPr>
+        <w:rPr>
+          <w:sz w:val="24"/>
+          <w:szCs w:val="24"/>
+        </w:rPr>
+      </w:pPr>
+      <w:proofErr w:type="gramStart"/>
+      <w:r>
+        <w:rPr>
+          <w:sz w:val="24"/>
+          <w:szCs w:val="24"/>
+        </w:rPr>
+        <w:t>libro</w:t>
+      </w:r>
+      <w:proofErr w:type="gramEnd"/>
+      <w:r>
+        <w:rPr>
+          <w:sz w:val="24"/>
+          <w:szCs w:val="24"/>
+        </w:rPr>
+        <w:t xml:space="preserve"> = {</w:t>
+      </w:r>
+    </w:p>
+    <w:p>
+      <w:pPr>
+        <w:rPr>
+          <w:sz w:val="24"/>
+          <w:szCs w:val="24"/>
+        </w:rPr>
+      </w:pPr>
+      <w:r>
+        <w:rPr>
+          <w:sz w:val="24"/>
+          <w:szCs w:val="24"/>
+        </w:rPr>
+        <w:t xml:space="preserve">    "titulo": "Cien Años de Soledad",</w:t>
+      </w:r>
+    </w:p>
+    <w:p>
+      <w:pPr>
+        <w:rPr>
+          <w:sz w:val="24"/>
+          <w:szCs w:val="24"/>
+        </w:rPr>
+      </w:pPr>
+      <w:r>
+        <w:rPr>
+          <w:sz w:val="24"/>
+          <w:szCs w:val="24"/>
+        </w:rPr>
+        <w:t xml:space="preserve">    "autor": "Gabriel García Márquez",</w:t>
+      </w:r>
+    </w:p>
+    <w:p>
+      <w:pPr>
+        <w:rPr>
+          <w:sz w:val="24"/>
+          <w:szCs w:val="24"/>
+        </w:rPr>
+      </w:pPr>
+      <w:r>
+        <w:rPr>
+          <w:sz w:val="24"/>
+          <w:szCs w:val="24"/>
+        </w:rPr>
+        <w:t xml:space="preserve">    "año": 1967</w:t>
+      </w:r>
+    </w:p>
+    <w:p>
+      <w:pPr>
+        <w:rPr>
+          <w:sz w:val="24"/>
+          <w:szCs w:val="24"/>
+        </w:rPr>
+      </w:pPr>
+      <w:r>
+        <w:rPr>
+          <w:sz w:val="24"/>
+          <w:szCs w:val="24"/>
+        </w:rPr>
+        <w:t>}</w:t>
+      </w:r>
+    </w:p>
+    <w:p>
+      <w:pPr>
+        <w:rPr>
+          <w:sz w:val="24"/>
+          <w:szCs w:val="24"/>
+        </w:rPr>
+      </w:pPr>
+      <w:proofErr w:type="spellStart"/>
+      <w:proofErr w:type="gramStart"/>
+      <w:r>
+        <w:rPr>
+          <w:sz w:val="24"/>
+          <w:szCs w:val="24"/>
+        </w:rPr>
+        <w:t>print</w:t>
+      </w:r>
+      <w:proofErr w:type="spellEnd"/>
+      <w:proofErr w:type="gramEnd"/>
+      <w:r>
+        <w:rPr>
+          <w:sz w:val="24"/>
+          <w:szCs w:val="24"/>
+        </w:rPr>
+        <w:t>("Información del libro:")</w:t>
+      </w:r>
+    </w:p>
+    <w:p>
+      <w:pPr>
+        <w:rPr>
+          <w:sz w:val="24"/>
+          <w:szCs w:val="24"/>
+        </w:rPr>
+      </w:pPr>
+      <w:proofErr w:type="spellStart"/>
+      <w:proofErr w:type="gramStart"/>
+      <w:r>
+        <w:rPr>
+          <w:sz w:val="24"/>
+          <w:szCs w:val="24"/>
+        </w:rPr>
+        <w:t>for</w:t>
+      </w:r>
+      <w:proofErr w:type="spellEnd"/>
+      <w:proofErr w:type="gramEnd"/>
+      <w:r>
+        <w:rPr>
+          <w:sz w:val="24"/>
+          <w:szCs w:val="24"/>
+        </w:rPr>
+        <w:t xml:space="preserve"> clave, valor in </w:t>
+      </w:r>
+      <w:proofErr w:type="spellStart"/>
+      <w:r>
+        <w:rPr>
+          <w:sz w:val="24"/>
+          <w:szCs w:val="24"/>
+        </w:rPr>
+        <w:t>libro.items</w:t>
+      </w:r>
+      <w:proofErr w:type="spellEnd"/>
+      <w:r>
+        <w:rPr>
+          <w:sz w:val="24"/>
+          <w:szCs w:val="24"/>
+        </w:rPr>
+        <w:t>():</w:t>
+      </w:r>
+    </w:p>
+    <w:p>
+      <w:pPr>
+        <w:rPr>
+          <w:sz w:val="24"/>
+          <w:szCs w:val="24"/>
+        </w:rPr>
+      </w:pPr>
+      <w:r>
+        <w:rPr>
+          <w:sz w:val="24"/>
+          <w:szCs w:val="24"/>
+        </w:rPr>
+        <w:t xml:space="preserve">    </w:t>
+      </w:r>
+      <w:proofErr w:type="spellStart"/>
+      <w:proofErr w:type="gramStart"/>
+      <w:r>
+        <w:rPr>
+          <w:sz w:val="24"/>
+          <w:szCs w:val="24"/>
+        </w:rPr>
+        <w:t>print</w:t>
+      </w:r>
+      <w:proofErr w:type="spellEnd"/>
+      <w:r>
+        <w:rPr>
+          <w:sz w:val="24"/>
+          <w:szCs w:val="24"/>
+        </w:rPr>
+        <w:t>(</w:t>
+      </w:r>
+      <w:proofErr w:type="gramEnd"/>
+      <w:r>
+        <w:rPr>
+          <w:sz w:val="24"/>
+          <w:szCs w:val="24"/>
+        </w:rPr>
+        <w:t>f"{clave}: {valor}")</w:t>
+      </w:r>
     </w:p>
     <w:p>
       <w:pPr>

--- a/documentos/Manual python clase por clase.docx
+++ b/documentos/Manual python clase por clase.docx
@@ -27947,14 +27947,7109 @@
         </w:rPr>
         <w:t>()  # Imprime "Moto de marca Yamaha y modelo R1"</w:t>
       </w:r>
-    </w:p>
-    <w:p>
-      <w:pPr>
-        <w:rPr>
-          <w:sz w:val="24"/>
-          <w:szCs w:val="24"/>
-        </w:rPr>
-      </w:pPr>
+      <w:r>
+        <w:rPr>
+          <w:sz w:val="24"/>
+          <w:szCs w:val="24"/>
+        </w:rPr>
+        <w:br/>
+      </w:r>
+      <w:r>
+        <w:rPr>
+          <w:sz w:val="24"/>
+          <w:szCs w:val="24"/>
+        </w:rPr>
+        <w:br/>
+      </w:r>
+    </w:p>
+    <w:p>
+      <w:pPr>
+        <w:jc w:val="center"/>
+        <w:rPr>
+          <w:b/>
+          <w:bCs/>
+          <w:sz w:val="32"/>
+          <w:szCs w:val="32"/>
+        </w:rPr>
+      </w:pPr>
+      <w:r>
+        <w:rPr>
+          <w:b/>
+          <w:bCs/>
+          <w:sz w:val="32"/>
+          <w:szCs w:val="32"/>
+        </w:rPr>
+        <w:lastRenderedPageBreak/>
+        <w:t>### Clase 8: Python - Estructuras de Datos Avanzadas</w:t>
+      </w:r>
+    </w:p>
+    <w:p>
+      <w:pPr>
+        <w:rPr>
+          <w:sz w:val="24"/>
+          <w:szCs w:val="24"/>
+        </w:rPr>
+      </w:pPr>
+    </w:p>
+    <w:p>
+      <w:pPr>
+        <w:rPr>
+          <w:sz w:val="24"/>
+          <w:szCs w:val="24"/>
+        </w:rPr>
+      </w:pPr>
+      <w:r>
+        <w:rPr>
+          <w:sz w:val="24"/>
+          <w:szCs w:val="24"/>
+        </w:rPr>
+        <w:t>**1. Estructuras de Datos en Python**</w:t>
+      </w:r>
+    </w:p>
+    <w:p>
+      <w:pPr>
+        <w:rPr>
+          <w:sz w:val="24"/>
+          <w:szCs w:val="24"/>
+        </w:rPr>
+      </w:pPr>
+    </w:p>
+    <w:p>
+      <w:pPr>
+        <w:rPr>
+          <w:sz w:val="24"/>
+          <w:szCs w:val="24"/>
+        </w:rPr>
+      </w:pPr>
+      <w:r>
+        <w:rPr>
+          <w:sz w:val="24"/>
+          <w:szCs w:val="24"/>
+        </w:rPr>
+        <w:t>Python ofrece varias estructuras de datos avanzadas, más allá de las listas y diccionarios básicos:</w:t>
+      </w:r>
+    </w:p>
+    <w:p>
+      <w:pPr>
+        <w:rPr>
+          <w:sz w:val="24"/>
+          <w:szCs w:val="24"/>
+        </w:rPr>
+      </w:pPr>
+    </w:p>
+    <w:p>
+      <w:pPr>
+        <w:rPr>
+          <w:sz w:val="24"/>
+          <w:szCs w:val="24"/>
+        </w:rPr>
+      </w:pPr>
+      <w:r>
+        <w:rPr>
+          <w:sz w:val="24"/>
+          <w:szCs w:val="24"/>
+        </w:rPr>
+        <w:t>- **Conjuntos (`set</w:t>
+      </w:r>
+      <w:proofErr w:type="gramStart"/>
+      <w:r>
+        <w:rPr>
+          <w:sz w:val="24"/>
+          <w:szCs w:val="24"/>
+        </w:rPr>
+        <w:t>`)*</w:t>
+      </w:r>
+      <w:proofErr w:type="gramEnd"/>
+      <w:r>
+        <w:rPr>
+          <w:sz w:val="24"/>
+          <w:szCs w:val="24"/>
+        </w:rPr>
+        <w:t>*: Una colección no ordenada de elementos únicos. Es útil para eliminar duplicados de una lista o para realizar operaciones de conjuntos como uniones, intersecciones y diferencias.</w:t>
+      </w:r>
+    </w:p>
+    <w:p>
+      <w:pPr>
+        <w:rPr>
+          <w:sz w:val="24"/>
+          <w:szCs w:val="24"/>
+        </w:rPr>
+      </w:pPr>
+      <w:r>
+        <w:rPr>
+          <w:sz w:val="24"/>
+          <w:szCs w:val="24"/>
+        </w:rPr>
+        <w:t xml:space="preserve">  </w:t>
+      </w:r>
+    </w:p>
+    <w:p>
+      <w:pPr>
+        <w:rPr>
+          <w:sz w:val="24"/>
+          <w:szCs w:val="24"/>
+        </w:rPr>
+      </w:pPr>
+      <w:r>
+        <w:rPr>
+          <w:sz w:val="24"/>
+          <w:szCs w:val="24"/>
+        </w:rPr>
+        <w:t xml:space="preserve">  ```</w:t>
+      </w:r>
+      <w:proofErr w:type="spellStart"/>
+      <w:r>
+        <w:rPr>
+          <w:sz w:val="24"/>
+          <w:szCs w:val="24"/>
+        </w:rPr>
+        <w:t>python</w:t>
+      </w:r>
+      <w:proofErr w:type="spellEnd"/>
+    </w:p>
+    <w:p>
+      <w:pPr>
+        <w:rPr>
+          <w:sz w:val="24"/>
+          <w:szCs w:val="24"/>
+        </w:rPr>
+      </w:pPr>
+      <w:r>
+        <w:rPr>
+          <w:sz w:val="24"/>
+          <w:szCs w:val="24"/>
+        </w:rPr>
+        <w:t xml:space="preserve">  conjunto = {1, 2, 3, 4, 5}</w:t>
+      </w:r>
+    </w:p>
+    <w:p>
+      <w:pPr>
+        <w:rPr>
+          <w:sz w:val="24"/>
+          <w:szCs w:val="24"/>
+        </w:rPr>
+      </w:pPr>
+      <w:r>
+        <w:rPr>
+          <w:sz w:val="24"/>
+          <w:szCs w:val="24"/>
+        </w:rPr>
+        <w:t xml:space="preserve">  </w:t>
+      </w:r>
+      <w:proofErr w:type="spellStart"/>
+      <w:proofErr w:type="gramStart"/>
+      <w:r>
+        <w:rPr>
+          <w:sz w:val="24"/>
+          <w:szCs w:val="24"/>
+        </w:rPr>
+        <w:t>conjunto.add</w:t>
+      </w:r>
+      <w:proofErr w:type="spellEnd"/>
+      <w:r>
+        <w:rPr>
+          <w:sz w:val="24"/>
+          <w:szCs w:val="24"/>
+        </w:rPr>
+        <w:t>(</w:t>
+      </w:r>
+      <w:proofErr w:type="gramEnd"/>
+      <w:r>
+        <w:rPr>
+          <w:sz w:val="24"/>
+          <w:szCs w:val="24"/>
+        </w:rPr>
+        <w:t>6)</w:t>
+      </w:r>
+    </w:p>
+    <w:p>
+      <w:pPr>
+        <w:rPr>
+          <w:sz w:val="24"/>
+          <w:szCs w:val="24"/>
+        </w:rPr>
+      </w:pPr>
+      <w:r>
+        <w:rPr>
+          <w:sz w:val="24"/>
+          <w:szCs w:val="24"/>
+        </w:rPr>
+        <w:t xml:space="preserve">  </w:t>
+      </w:r>
+      <w:proofErr w:type="spellStart"/>
+      <w:r>
+        <w:rPr>
+          <w:sz w:val="24"/>
+          <w:szCs w:val="24"/>
+        </w:rPr>
+        <w:t>print</w:t>
+      </w:r>
+      <w:proofErr w:type="spellEnd"/>
+      <w:r>
+        <w:rPr>
+          <w:sz w:val="24"/>
+          <w:szCs w:val="24"/>
+        </w:rPr>
+        <w:t>(</w:t>
+      </w:r>
+      <w:proofErr w:type="gramStart"/>
+      <w:r>
+        <w:rPr>
+          <w:sz w:val="24"/>
+          <w:szCs w:val="24"/>
+        </w:rPr>
+        <w:t>conjunto)  #</w:t>
+      </w:r>
+      <w:proofErr w:type="gramEnd"/>
+      <w:r>
+        <w:rPr>
+          <w:sz w:val="24"/>
+          <w:szCs w:val="24"/>
+        </w:rPr>
+        <w:t xml:space="preserve"> {1, 2, 3, 4, 5, 6}</w:t>
+      </w:r>
+    </w:p>
+    <w:p>
+      <w:pPr>
+        <w:rPr>
+          <w:sz w:val="24"/>
+          <w:szCs w:val="24"/>
+        </w:rPr>
+      </w:pPr>
+      <w:r>
+        <w:rPr>
+          <w:sz w:val="24"/>
+          <w:szCs w:val="24"/>
+        </w:rPr>
+        <w:t xml:space="preserve">  ```</w:t>
+      </w:r>
+    </w:p>
+    <w:p>
+      <w:pPr>
+        <w:rPr>
+          <w:sz w:val="24"/>
+          <w:szCs w:val="24"/>
+        </w:rPr>
+      </w:pPr>
+    </w:p>
+    <w:p>
+      <w:pPr>
+        <w:rPr>
+          <w:sz w:val="24"/>
+          <w:szCs w:val="24"/>
+        </w:rPr>
+      </w:pPr>
+      <w:r>
+        <w:rPr>
+          <w:sz w:val="24"/>
+          <w:szCs w:val="24"/>
+        </w:rPr>
+        <w:t>- **Tuplas (`</w:t>
+      </w:r>
+      <w:proofErr w:type="spellStart"/>
+      <w:r>
+        <w:rPr>
+          <w:sz w:val="24"/>
+          <w:szCs w:val="24"/>
+        </w:rPr>
+        <w:t>tuple</w:t>
+      </w:r>
+      <w:proofErr w:type="spellEnd"/>
+      <w:proofErr w:type="gramStart"/>
+      <w:r>
+        <w:rPr>
+          <w:sz w:val="24"/>
+          <w:szCs w:val="24"/>
+        </w:rPr>
+        <w:t>`)*</w:t>
+      </w:r>
+      <w:proofErr w:type="gramEnd"/>
+      <w:r>
+        <w:rPr>
+          <w:sz w:val="24"/>
+          <w:szCs w:val="24"/>
+        </w:rPr>
+        <w:t>*: Son similares a las listas, pero inmutables, lo que significa que no pueden cambiarse una vez creadas. Son útiles cuando necesitas una secuencia de elementos que no debería modificarse.</w:t>
+      </w:r>
+    </w:p>
+    <w:p>
+      <w:pPr>
+        <w:rPr>
+          <w:sz w:val="24"/>
+          <w:szCs w:val="24"/>
+        </w:rPr>
+      </w:pPr>
+    </w:p>
+    <w:p>
+      <w:pPr>
+        <w:rPr>
+          <w:sz w:val="24"/>
+          <w:szCs w:val="24"/>
+        </w:rPr>
+      </w:pPr>
+      <w:r>
+        <w:rPr>
+          <w:sz w:val="24"/>
+          <w:szCs w:val="24"/>
+        </w:rPr>
+        <w:t xml:space="preserve">  ```</w:t>
+      </w:r>
+      <w:proofErr w:type="spellStart"/>
+      <w:r>
+        <w:rPr>
+          <w:sz w:val="24"/>
+          <w:szCs w:val="24"/>
+        </w:rPr>
+        <w:t>python</w:t>
+      </w:r>
+      <w:proofErr w:type="spellEnd"/>
+    </w:p>
+    <w:p>
+      <w:pPr>
+        <w:rPr>
+          <w:sz w:val="24"/>
+          <w:szCs w:val="24"/>
+        </w:rPr>
+      </w:pPr>
+      <w:r>
+        <w:rPr>
+          <w:sz w:val="24"/>
+          <w:szCs w:val="24"/>
+        </w:rPr>
+        <w:t xml:space="preserve">  tupla = (1, 2, 3)</w:t>
+      </w:r>
+    </w:p>
+    <w:p>
+      <w:pPr>
+        <w:rPr>
+          <w:sz w:val="24"/>
+          <w:szCs w:val="24"/>
+        </w:rPr>
+      </w:pPr>
+      <w:r>
+        <w:rPr>
+          <w:sz w:val="24"/>
+          <w:szCs w:val="24"/>
+        </w:rPr>
+        <w:t xml:space="preserve">  </w:t>
+      </w:r>
+      <w:proofErr w:type="spellStart"/>
+      <w:r>
+        <w:rPr>
+          <w:sz w:val="24"/>
+          <w:szCs w:val="24"/>
+        </w:rPr>
+        <w:t>print</w:t>
+      </w:r>
+      <w:proofErr w:type="spellEnd"/>
+      <w:r>
+        <w:rPr>
+          <w:sz w:val="24"/>
+          <w:szCs w:val="24"/>
+        </w:rPr>
+        <w:t>(</w:t>
+      </w:r>
+      <w:proofErr w:type="gramStart"/>
+      <w:r>
+        <w:rPr>
+          <w:sz w:val="24"/>
+          <w:szCs w:val="24"/>
+        </w:rPr>
+        <w:t>tupla[</w:t>
+      </w:r>
+      <w:proofErr w:type="gramEnd"/>
+      <w:r>
+        <w:rPr>
+          <w:sz w:val="24"/>
+          <w:szCs w:val="24"/>
+        </w:rPr>
+        <w:t>1])  # 2</w:t>
+      </w:r>
+    </w:p>
+    <w:p>
+      <w:pPr>
+        <w:rPr>
+          <w:sz w:val="24"/>
+          <w:szCs w:val="24"/>
+        </w:rPr>
+      </w:pPr>
+      <w:r>
+        <w:rPr>
+          <w:sz w:val="24"/>
+          <w:szCs w:val="24"/>
+        </w:rPr>
+        <w:t xml:space="preserve">  ```</w:t>
+      </w:r>
+    </w:p>
+    <w:p>
+      <w:pPr>
+        <w:rPr>
+          <w:sz w:val="24"/>
+          <w:szCs w:val="24"/>
+        </w:rPr>
+      </w:pPr>
+    </w:p>
+    <w:p>
+      <w:pPr>
+        <w:rPr>
+          <w:sz w:val="24"/>
+          <w:szCs w:val="24"/>
+        </w:rPr>
+      </w:pPr>
+      <w:r>
+        <w:rPr>
+          <w:sz w:val="24"/>
+          <w:szCs w:val="24"/>
+        </w:rPr>
+        <w:t>- **Colas (`</w:t>
+      </w:r>
+      <w:proofErr w:type="spellStart"/>
+      <w:r>
+        <w:rPr>
+          <w:sz w:val="24"/>
+          <w:szCs w:val="24"/>
+        </w:rPr>
+        <w:t>queue</w:t>
+      </w:r>
+      <w:proofErr w:type="spellEnd"/>
+      <w:proofErr w:type="gramStart"/>
+      <w:r>
+        <w:rPr>
+          <w:sz w:val="24"/>
+          <w:szCs w:val="24"/>
+        </w:rPr>
+        <w:t>`)*</w:t>
+      </w:r>
+      <w:proofErr w:type="gramEnd"/>
+      <w:r>
+        <w:rPr>
+          <w:sz w:val="24"/>
+          <w:szCs w:val="24"/>
+        </w:rPr>
+        <w:t>*: En Python, se pueden implementar colas usando módulos como `</w:t>
+      </w:r>
+      <w:proofErr w:type="spellStart"/>
+      <w:r>
+        <w:rPr>
+          <w:sz w:val="24"/>
+          <w:szCs w:val="24"/>
+        </w:rPr>
+        <w:t>collections.deque</w:t>
+      </w:r>
+      <w:proofErr w:type="spellEnd"/>
+      <w:r>
+        <w:rPr>
+          <w:sz w:val="24"/>
+          <w:szCs w:val="24"/>
+        </w:rPr>
+        <w:t>`. Las colas son útiles cuando se necesita acceder a los elementos en un orden específico, como el primero en entrar, primero en salir (FIFO).</w:t>
+      </w:r>
+    </w:p>
+    <w:p>
+      <w:pPr>
+        <w:rPr>
+          <w:sz w:val="24"/>
+          <w:szCs w:val="24"/>
+        </w:rPr>
+      </w:pPr>
+    </w:p>
+    <w:p>
+      <w:pPr>
+        <w:rPr>
+          <w:sz w:val="24"/>
+          <w:szCs w:val="24"/>
+        </w:rPr>
+      </w:pPr>
+      <w:r>
+        <w:rPr>
+          <w:sz w:val="24"/>
+          <w:szCs w:val="24"/>
+        </w:rPr>
+        <w:t xml:space="preserve">  ```</w:t>
+      </w:r>
+      <w:proofErr w:type="spellStart"/>
+      <w:r>
+        <w:rPr>
+          <w:sz w:val="24"/>
+          <w:szCs w:val="24"/>
+        </w:rPr>
+        <w:t>python</w:t>
+      </w:r>
+      <w:proofErr w:type="spellEnd"/>
+    </w:p>
+    <w:p>
+      <w:pPr>
+        <w:rPr>
+          <w:sz w:val="24"/>
+          <w:szCs w:val="24"/>
+        </w:rPr>
+      </w:pPr>
+      <w:r>
+        <w:rPr>
+          <w:sz w:val="24"/>
+          <w:szCs w:val="24"/>
+        </w:rPr>
+        <w:t xml:space="preserve">  </w:t>
+      </w:r>
+      <w:proofErr w:type="spellStart"/>
+      <w:r>
+        <w:rPr>
+          <w:sz w:val="24"/>
+          <w:szCs w:val="24"/>
+        </w:rPr>
+        <w:t>from</w:t>
+      </w:r>
+      <w:proofErr w:type="spellEnd"/>
+      <w:r>
+        <w:rPr>
+          <w:sz w:val="24"/>
+          <w:szCs w:val="24"/>
+        </w:rPr>
+        <w:t xml:space="preserve"> </w:t>
+      </w:r>
+      <w:proofErr w:type="spellStart"/>
+      <w:r>
+        <w:rPr>
+          <w:sz w:val="24"/>
+          <w:szCs w:val="24"/>
+        </w:rPr>
+        <w:t>collections</w:t>
+      </w:r>
+      <w:proofErr w:type="spellEnd"/>
+      <w:r>
+        <w:rPr>
+          <w:sz w:val="24"/>
+          <w:szCs w:val="24"/>
+        </w:rPr>
+        <w:t xml:space="preserve"> </w:t>
+      </w:r>
+      <w:proofErr w:type="spellStart"/>
+      <w:r>
+        <w:rPr>
+          <w:sz w:val="24"/>
+          <w:szCs w:val="24"/>
+        </w:rPr>
+        <w:t>import</w:t>
+      </w:r>
+      <w:proofErr w:type="spellEnd"/>
+      <w:r>
+        <w:rPr>
+          <w:sz w:val="24"/>
+          <w:szCs w:val="24"/>
+        </w:rPr>
+        <w:t xml:space="preserve"> </w:t>
+      </w:r>
+      <w:proofErr w:type="spellStart"/>
+      <w:r>
+        <w:rPr>
+          <w:sz w:val="24"/>
+          <w:szCs w:val="24"/>
+        </w:rPr>
+        <w:t>deque</w:t>
+      </w:r>
+      <w:proofErr w:type="spellEnd"/>
+    </w:p>
+    <w:p>
+      <w:pPr>
+        <w:rPr>
+          <w:sz w:val="24"/>
+          <w:szCs w:val="24"/>
+        </w:rPr>
+      </w:pPr>
+      <w:r>
+        <w:rPr>
+          <w:sz w:val="24"/>
+          <w:szCs w:val="24"/>
+        </w:rPr>
+        <w:t xml:space="preserve">  </w:t>
+      </w:r>
+    </w:p>
+    <w:p>
+      <w:pPr>
+        <w:rPr>
+          <w:sz w:val="24"/>
+          <w:szCs w:val="24"/>
+        </w:rPr>
+      </w:pPr>
+      <w:r>
+        <w:rPr>
+          <w:sz w:val="24"/>
+          <w:szCs w:val="24"/>
+        </w:rPr>
+        <w:t xml:space="preserve">  cola = </w:t>
+      </w:r>
+      <w:proofErr w:type="spellStart"/>
+      <w:proofErr w:type="gramStart"/>
+      <w:r>
+        <w:rPr>
+          <w:sz w:val="24"/>
+          <w:szCs w:val="24"/>
+        </w:rPr>
+        <w:t>deque</w:t>
+      </w:r>
+      <w:proofErr w:type="spellEnd"/>
+      <w:r>
+        <w:rPr>
+          <w:sz w:val="24"/>
+          <w:szCs w:val="24"/>
+        </w:rPr>
+        <w:t>(</w:t>
+      </w:r>
+      <w:proofErr w:type="gramEnd"/>
+      <w:r>
+        <w:rPr>
+          <w:sz w:val="24"/>
+          <w:szCs w:val="24"/>
+        </w:rPr>
+        <w:t>[1, 2, 3])</w:t>
+      </w:r>
+    </w:p>
+    <w:p>
+      <w:pPr>
+        <w:rPr>
+          <w:sz w:val="24"/>
+          <w:szCs w:val="24"/>
+        </w:rPr>
+      </w:pPr>
+      <w:r>
+        <w:rPr>
+          <w:sz w:val="24"/>
+          <w:szCs w:val="24"/>
+        </w:rPr>
+        <w:t xml:space="preserve">  </w:t>
+      </w:r>
+      <w:proofErr w:type="spellStart"/>
+      <w:proofErr w:type="gramStart"/>
+      <w:r>
+        <w:rPr>
+          <w:sz w:val="24"/>
+          <w:szCs w:val="24"/>
+        </w:rPr>
+        <w:t>cola.append</w:t>
+      </w:r>
+      <w:proofErr w:type="spellEnd"/>
+      <w:proofErr w:type="gramEnd"/>
+      <w:r>
+        <w:rPr>
+          <w:sz w:val="24"/>
+          <w:szCs w:val="24"/>
+        </w:rPr>
+        <w:t>(4)</w:t>
+      </w:r>
+    </w:p>
+    <w:p>
+      <w:pPr>
+        <w:rPr>
+          <w:sz w:val="24"/>
+          <w:szCs w:val="24"/>
+        </w:rPr>
+      </w:pPr>
+      <w:r>
+        <w:rPr>
+          <w:sz w:val="24"/>
+          <w:szCs w:val="24"/>
+        </w:rPr>
+        <w:t xml:space="preserve">  </w:t>
+      </w:r>
+      <w:proofErr w:type="spellStart"/>
+      <w:r>
+        <w:rPr>
+          <w:sz w:val="24"/>
+          <w:szCs w:val="24"/>
+        </w:rPr>
+        <w:t>print</w:t>
+      </w:r>
+      <w:proofErr w:type="spellEnd"/>
+      <w:r>
+        <w:rPr>
+          <w:sz w:val="24"/>
+          <w:szCs w:val="24"/>
+        </w:rPr>
+        <w:t>(</w:t>
+      </w:r>
+      <w:proofErr w:type="gramStart"/>
+      <w:r>
+        <w:rPr>
+          <w:sz w:val="24"/>
+          <w:szCs w:val="24"/>
+        </w:rPr>
+        <w:t>cola)  #</w:t>
+      </w:r>
+      <w:proofErr w:type="gramEnd"/>
+      <w:r>
+        <w:rPr>
+          <w:sz w:val="24"/>
+          <w:szCs w:val="24"/>
+        </w:rPr>
+        <w:t xml:space="preserve"> </w:t>
+      </w:r>
+      <w:proofErr w:type="spellStart"/>
+      <w:r>
+        <w:rPr>
+          <w:sz w:val="24"/>
+          <w:szCs w:val="24"/>
+        </w:rPr>
+        <w:t>deque</w:t>
+      </w:r>
+      <w:proofErr w:type="spellEnd"/>
+      <w:r>
+        <w:rPr>
+          <w:sz w:val="24"/>
+          <w:szCs w:val="24"/>
+        </w:rPr>
+        <w:t>([1, 2, 3, 4])</w:t>
+      </w:r>
+    </w:p>
+    <w:p>
+      <w:pPr>
+        <w:rPr>
+          <w:sz w:val="24"/>
+          <w:szCs w:val="24"/>
+        </w:rPr>
+      </w:pPr>
+      <w:r>
+        <w:rPr>
+          <w:sz w:val="24"/>
+          <w:szCs w:val="24"/>
+        </w:rPr>
+        <w:t xml:space="preserve">  </w:t>
+      </w:r>
+      <w:proofErr w:type="spellStart"/>
+      <w:proofErr w:type="gramStart"/>
+      <w:r>
+        <w:rPr>
+          <w:sz w:val="24"/>
+          <w:szCs w:val="24"/>
+        </w:rPr>
+        <w:t>cola.popleft</w:t>
+      </w:r>
+      <w:proofErr w:type="spellEnd"/>
+      <w:proofErr w:type="gramEnd"/>
+      <w:r>
+        <w:rPr>
+          <w:sz w:val="24"/>
+          <w:szCs w:val="24"/>
+        </w:rPr>
+        <w:t>()</w:t>
+      </w:r>
+    </w:p>
+    <w:p>
+      <w:pPr>
+        <w:rPr>
+          <w:sz w:val="24"/>
+          <w:szCs w:val="24"/>
+        </w:rPr>
+      </w:pPr>
+      <w:r>
+        <w:rPr>
+          <w:sz w:val="24"/>
+          <w:szCs w:val="24"/>
+        </w:rPr>
+        <w:t xml:space="preserve">  </w:t>
+      </w:r>
+      <w:proofErr w:type="spellStart"/>
+      <w:r>
+        <w:rPr>
+          <w:sz w:val="24"/>
+          <w:szCs w:val="24"/>
+        </w:rPr>
+        <w:t>print</w:t>
+      </w:r>
+      <w:proofErr w:type="spellEnd"/>
+      <w:r>
+        <w:rPr>
+          <w:sz w:val="24"/>
+          <w:szCs w:val="24"/>
+        </w:rPr>
+        <w:t>(</w:t>
+      </w:r>
+      <w:proofErr w:type="gramStart"/>
+      <w:r>
+        <w:rPr>
+          <w:sz w:val="24"/>
+          <w:szCs w:val="24"/>
+        </w:rPr>
+        <w:t>cola)  #</w:t>
+      </w:r>
+      <w:proofErr w:type="gramEnd"/>
+      <w:r>
+        <w:rPr>
+          <w:sz w:val="24"/>
+          <w:szCs w:val="24"/>
+        </w:rPr>
+        <w:t xml:space="preserve"> </w:t>
+      </w:r>
+      <w:proofErr w:type="spellStart"/>
+      <w:r>
+        <w:rPr>
+          <w:sz w:val="24"/>
+          <w:szCs w:val="24"/>
+        </w:rPr>
+        <w:t>deque</w:t>
+      </w:r>
+      <w:proofErr w:type="spellEnd"/>
+      <w:r>
+        <w:rPr>
+          <w:sz w:val="24"/>
+          <w:szCs w:val="24"/>
+        </w:rPr>
+        <w:t>([2, 3, 4])</w:t>
+      </w:r>
+    </w:p>
+    <w:p>
+      <w:pPr>
+        <w:rPr>
+          <w:sz w:val="24"/>
+          <w:szCs w:val="24"/>
+        </w:rPr>
+      </w:pPr>
+      <w:r>
+        <w:rPr>
+          <w:sz w:val="24"/>
+          <w:szCs w:val="24"/>
+        </w:rPr>
+        <w:t xml:space="preserve">  ```</w:t>
+      </w:r>
+    </w:p>
+    <w:p>
+      <w:pPr>
+        <w:rPr>
+          <w:sz w:val="24"/>
+          <w:szCs w:val="24"/>
+        </w:rPr>
+      </w:pPr>
+    </w:p>
+    <w:p>
+      <w:pPr>
+        <w:rPr>
+          <w:sz w:val="24"/>
+          <w:szCs w:val="24"/>
+        </w:rPr>
+      </w:pPr>
+      <w:r>
+        <w:rPr>
+          <w:sz w:val="24"/>
+          <w:szCs w:val="24"/>
+        </w:rPr>
+        <w:t>**2. Diccionarios y Conjuntos Anidados**</w:t>
+      </w:r>
+    </w:p>
+    <w:p>
+      <w:pPr>
+        <w:rPr>
+          <w:sz w:val="24"/>
+          <w:szCs w:val="24"/>
+        </w:rPr>
+      </w:pPr>
+    </w:p>
+    <w:p>
+      <w:pPr>
+        <w:rPr>
+          <w:sz w:val="24"/>
+          <w:szCs w:val="24"/>
+        </w:rPr>
+      </w:pPr>
+      <w:r>
+        <w:rPr>
+          <w:sz w:val="24"/>
+          <w:szCs w:val="24"/>
+        </w:rPr>
+        <w:t>Los diccionarios y conjuntos pueden ser anidados, lo que permite representar estructuras de datos más complejas:</w:t>
+      </w:r>
+    </w:p>
+    <w:p>
+      <w:pPr>
+        <w:rPr>
+          <w:sz w:val="24"/>
+          <w:szCs w:val="24"/>
+        </w:rPr>
+      </w:pPr>
+    </w:p>
+    <w:p>
+      <w:pPr>
+        <w:rPr>
+          <w:sz w:val="24"/>
+          <w:szCs w:val="24"/>
+        </w:rPr>
+      </w:pPr>
+      <w:r>
+        <w:rPr>
+          <w:sz w:val="24"/>
+          <w:szCs w:val="24"/>
+        </w:rPr>
+        <w:t>- **Diccionarios anidados**: Se pueden usar para representar estructuras jerárquicas, como un árbol o un grafo.</w:t>
+      </w:r>
+    </w:p>
+    <w:p>
+      <w:pPr>
+        <w:rPr>
+          <w:sz w:val="24"/>
+          <w:szCs w:val="24"/>
+        </w:rPr>
+      </w:pPr>
+    </w:p>
+    <w:p>
+      <w:pPr>
+        <w:rPr>
+          <w:sz w:val="24"/>
+          <w:szCs w:val="24"/>
+        </w:rPr>
+      </w:pPr>
+      <w:r>
+        <w:rPr>
+          <w:sz w:val="24"/>
+          <w:szCs w:val="24"/>
+        </w:rPr>
+        <w:t xml:space="preserve">  ```</w:t>
+      </w:r>
+      <w:proofErr w:type="spellStart"/>
+      <w:r>
+        <w:rPr>
+          <w:sz w:val="24"/>
+          <w:szCs w:val="24"/>
+        </w:rPr>
+        <w:t>python</w:t>
+      </w:r>
+      <w:proofErr w:type="spellEnd"/>
+    </w:p>
+    <w:p>
+      <w:pPr>
+        <w:rPr>
+          <w:sz w:val="24"/>
+          <w:szCs w:val="24"/>
+        </w:rPr>
+      </w:pPr>
+      <w:r>
+        <w:rPr>
+          <w:sz w:val="24"/>
+          <w:szCs w:val="24"/>
+        </w:rPr>
+        <w:t xml:space="preserve">  </w:t>
+      </w:r>
+      <w:proofErr w:type="spellStart"/>
+      <w:r>
+        <w:rPr>
+          <w:sz w:val="24"/>
+          <w:szCs w:val="24"/>
+        </w:rPr>
+        <w:t>diccionario_anidado</w:t>
+      </w:r>
+      <w:proofErr w:type="spellEnd"/>
+      <w:r>
+        <w:rPr>
+          <w:sz w:val="24"/>
+          <w:szCs w:val="24"/>
+        </w:rPr>
+        <w:t xml:space="preserve"> = {</w:t>
+      </w:r>
+    </w:p>
+    <w:p>
+      <w:pPr>
+        <w:rPr>
+          <w:sz w:val="24"/>
+          <w:szCs w:val="24"/>
+        </w:rPr>
+      </w:pPr>
+      <w:r>
+        <w:rPr>
+          <w:sz w:val="24"/>
+          <w:szCs w:val="24"/>
+        </w:rPr>
+        <w:t xml:space="preserve">      "frutas": {"manzana": 10, "naranja": 20},</w:t>
+      </w:r>
+    </w:p>
+    <w:p>
+      <w:pPr>
+        <w:rPr>
+          <w:sz w:val="24"/>
+          <w:szCs w:val="24"/>
+        </w:rPr>
+      </w:pPr>
+      <w:r>
+        <w:rPr>
+          <w:sz w:val="24"/>
+          <w:szCs w:val="24"/>
+        </w:rPr>
+        <w:t xml:space="preserve">      "verduras": {"zanahoria": 30, "</w:t>
+      </w:r>
+      <w:proofErr w:type="spellStart"/>
+      <w:r>
+        <w:rPr>
+          <w:sz w:val="24"/>
+          <w:szCs w:val="24"/>
+        </w:rPr>
+        <w:t>brocoli</w:t>
+      </w:r>
+      <w:proofErr w:type="spellEnd"/>
+      <w:r>
+        <w:rPr>
+          <w:sz w:val="24"/>
+          <w:szCs w:val="24"/>
+        </w:rPr>
+        <w:t>": 40}</w:t>
+      </w:r>
+    </w:p>
+    <w:p>
+      <w:pPr>
+        <w:rPr>
+          <w:sz w:val="24"/>
+          <w:szCs w:val="24"/>
+        </w:rPr>
+      </w:pPr>
+      <w:r>
+        <w:rPr>
+          <w:sz w:val="24"/>
+          <w:szCs w:val="24"/>
+        </w:rPr>
+        <w:t xml:space="preserve">  }</w:t>
+      </w:r>
+    </w:p>
+    <w:p>
+      <w:pPr>
+        <w:rPr>
+          <w:sz w:val="24"/>
+          <w:szCs w:val="24"/>
+        </w:rPr>
+      </w:pPr>
+      <w:r>
+        <w:rPr>
+          <w:sz w:val="24"/>
+          <w:szCs w:val="24"/>
+        </w:rPr>
+        <w:t xml:space="preserve">  </w:t>
+      </w:r>
+      <w:proofErr w:type="spellStart"/>
+      <w:r>
+        <w:rPr>
+          <w:sz w:val="24"/>
+          <w:szCs w:val="24"/>
+        </w:rPr>
+        <w:t>print</w:t>
+      </w:r>
+      <w:proofErr w:type="spellEnd"/>
+      <w:r>
+        <w:rPr>
+          <w:sz w:val="24"/>
+          <w:szCs w:val="24"/>
+        </w:rPr>
+        <w:t>(</w:t>
+      </w:r>
+      <w:proofErr w:type="spellStart"/>
+      <w:r>
+        <w:rPr>
+          <w:sz w:val="24"/>
+          <w:szCs w:val="24"/>
+        </w:rPr>
+        <w:t>diccionario_anidado</w:t>
+      </w:r>
+      <w:proofErr w:type="spellEnd"/>
+      <w:r>
+        <w:rPr>
+          <w:sz w:val="24"/>
+          <w:szCs w:val="24"/>
+        </w:rPr>
+        <w:t>["frutas"]["manzana"</w:t>
+      </w:r>
+      <w:proofErr w:type="gramStart"/>
+      <w:r>
+        <w:rPr>
+          <w:sz w:val="24"/>
+          <w:szCs w:val="24"/>
+        </w:rPr>
+        <w:t>])  #</w:t>
+      </w:r>
+      <w:proofErr w:type="gramEnd"/>
+      <w:r>
+        <w:rPr>
+          <w:sz w:val="24"/>
+          <w:szCs w:val="24"/>
+        </w:rPr>
+        <w:t xml:space="preserve"> 10</w:t>
+      </w:r>
+    </w:p>
+    <w:p>
+      <w:pPr>
+        <w:rPr>
+          <w:sz w:val="24"/>
+          <w:szCs w:val="24"/>
+        </w:rPr>
+      </w:pPr>
+      <w:r>
+        <w:rPr>
+          <w:sz w:val="24"/>
+          <w:szCs w:val="24"/>
+        </w:rPr>
+        <w:t xml:space="preserve">  ```</w:t>
+      </w:r>
+    </w:p>
+    <w:p>
+      <w:pPr>
+        <w:rPr>
+          <w:sz w:val="24"/>
+          <w:szCs w:val="24"/>
+        </w:rPr>
+      </w:pPr>
+    </w:p>
+    <w:p>
+      <w:pPr>
+        <w:rPr>
+          <w:sz w:val="24"/>
+          <w:szCs w:val="24"/>
+        </w:rPr>
+      </w:pPr>
+      <w:r>
+        <w:rPr>
+          <w:sz w:val="24"/>
+          <w:szCs w:val="24"/>
+        </w:rPr>
+        <w:lastRenderedPageBreak/>
+        <w:t xml:space="preserve">- **Conjuntos anidados**: Aunque no se pueden tener conjuntos dentro de otros conjuntos (ya que los conjuntos deben ser inmutables), se pueden usar otros tipos de estructuras como </w:t>
+      </w:r>
+      <w:proofErr w:type="spellStart"/>
+      <w:r>
+        <w:rPr>
+          <w:sz w:val="24"/>
+          <w:szCs w:val="24"/>
+        </w:rPr>
+        <w:t>frozenset</w:t>
+      </w:r>
+      <w:proofErr w:type="spellEnd"/>
+      <w:r>
+        <w:rPr>
+          <w:sz w:val="24"/>
+          <w:szCs w:val="24"/>
+        </w:rPr>
+        <w:t xml:space="preserve"> (un conjunto inmutable) para lograr algo similar.</w:t>
+      </w:r>
+    </w:p>
+    <w:p>
+      <w:pPr>
+        <w:rPr>
+          <w:sz w:val="24"/>
+          <w:szCs w:val="24"/>
+        </w:rPr>
+      </w:pPr>
+    </w:p>
+    <w:p>
+      <w:pPr>
+        <w:rPr>
+          <w:sz w:val="24"/>
+          <w:szCs w:val="24"/>
+        </w:rPr>
+      </w:pPr>
+      <w:r>
+        <w:rPr>
+          <w:sz w:val="24"/>
+          <w:szCs w:val="24"/>
+        </w:rPr>
+        <w:t xml:space="preserve">  ```</w:t>
+      </w:r>
+      <w:proofErr w:type="spellStart"/>
+      <w:r>
+        <w:rPr>
+          <w:sz w:val="24"/>
+          <w:szCs w:val="24"/>
+        </w:rPr>
+        <w:t>python</w:t>
+      </w:r>
+      <w:proofErr w:type="spellEnd"/>
+    </w:p>
+    <w:p>
+      <w:pPr>
+        <w:rPr>
+          <w:sz w:val="24"/>
+          <w:szCs w:val="24"/>
+        </w:rPr>
+      </w:pPr>
+      <w:r>
+        <w:rPr>
+          <w:sz w:val="24"/>
+          <w:szCs w:val="24"/>
+        </w:rPr>
+        <w:t xml:space="preserve">  </w:t>
+      </w:r>
+      <w:proofErr w:type="spellStart"/>
+      <w:r>
+        <w:rPr>
+          <w:sz w:val="24"/>
+          <w:szCs w:val="24"/>
+        </w:rPr>
+        <w:t>conjunto_anidado</w:t>
+      </w:r>
+      <w:proofErr w:type="spellEnd"/>
+      <w:r>
+        <w:rPr>
+          <w:sz w:val="24"/>
+          <w:szCs w:val="24"/>
+        </w:rPr>
+        <w:t xml:space="preserve"> = {</w:t>
+      </w:r>
+      <w:proofErr w:type="spellStart"/>
+      <w:proofErr w:type="gramStart"/>
+      <w:r>
+        <w:rPr>
+          <w:sz w:val="24"/>
+          <w:szCs w:val="24"/>
+        </w:rPr>
+        <w:t>frozenset</w:t>
+      </w:r>
+      <w:proofErr w:type="spellEnd"/>
+      <w:r>
+        <w:rPr>
+          <w:sz w:val="24"/>
+          <w:szCs w:val="24"/>
+        </w:rPr>
+        <w:t>(</w:t>
+      </w:r>
+      <w:proofErr w:type="gramEnd"/>
+      <w:r>
+        <w:rPr>
+          <w:sz w:val="24"/>
+          <w:szCs w:val="24"/>
+        </w:rPr>
+        <w:t xml:space="preserve">{1, 2}), </w:t>
+      </w:r>
+      <w:proofErr w:type="spellStart"/>
+      <w:r>
+        <w:rPr>
+          <w:sz w:val="24"/>
+          <w:szCs w:val="24"/>
+        </w:rPr>
+        <w:t>frozenset</w:t>
+      </w:r>
+      <w:proofErr w:type="spellEnd"/>
+      <w:r>
+        <w:rPr>
+          <w:sz w:val="24"/>
+          <w:szCs w:val="24"/>
+        </w:rPr>
+        <w:t>({3, 4})}</w:t>
+      </w:r>
+    </w:p>
+    <w:p>
+      <w:pPr>
+        <w:rPr>
+          <w:sz w:val="24"/>
+          <w:szCs w:val="24"/>
+        </w:rPr>
+      </w:pPr>
+      <w:r>
+        <w:rPr>
+          <w:sz w:val="24"/>
+          <w:szCs w:val="24"/>
+        </w:rPr>
+        <w:t xml:space="preserve">  </w:t>
+      </w:r>
+      <w:proofErr w:type="spellStart"/>
+      <w:r>
+        <w:rPr>
+          <w:sz w:val="24"/>
+          <w:szCs w:val="24"/>
+        </w:rPr>
+        <w:t>print</w:t>
+      </w:r>
+      <w:proofErr w:type="spellEnd"/>
+      <w:r>
+        <w:rPr>
+          <w:sz w:val="24"/>
+          <w:szCs w:val="24"/>
+        </w:rPr>
+        <w:t>(</w:t>
+      </w:r>
+      <w:proofErr w:type="spellStart"/>
+      <w:r>
+        <w:rPr>
+          <w:sz w:val="24"/>
+          <w:szCs w:val="24"/>
+        </w:rPr>
+        <w:t>conjunto_</w:t>
+      </w:r>
+      <w:proofErr w:type="gramStart"/>
+      <w:r>
+        <w:rPr>
+          <w:sz w:val="24"/>
+          <w:szCs w:val="24"/>
+        </w:rPr>
+        <w:t>anidado</w:t>
+      </w:r>
+      <w:proofErr w:type="spellEnd"/>
+      <w:r>
+        <w:rPr>
+          <w:sz w:val="24"/>
+          <w:szCs w:val="24"/>
+        </w:rPr>
+        <w:t>)  #</w:t>
+      </w:r>
+      <w:proofErr w:type="gramEnd"/>
+      <w:r>
+        <w:rPr>
+          <w:sz w:val="24"/>
+          <w:szCs w:val="24"/>
+        </w:rPr>
+        <w:t xml:space="preserve"> {</w:t>
+      </w:r>
+      <w:proofErr w:type="spellStart"/>
+      <w:r>
+        <w:rPr>
+          <w:sz w:val="24"/>
+          <w:szCs w:val="24"/>
+        </w:rPr>
+        <w:t>frozenset</w:t>
+      </w:r>
+      <w:proofErr w:type="spellEnd"/>
+      <w:r>
+        <w:rPr>
+          <w:sz w:val="24"/>
+          <w:szCs w:val="24"/>
+        </w:rPr>
+        <w:t xml:space="preserve">({1, 2}), </w:t>
+      </w:r>
+      <w:proofErr w:type="spellStart"/>
+      <w:r>
+        <w:rPr>
+          <w:sz w:val="24"/>
+          <w:szCs w:val="24"/>
+        </w:rPr>
+        <w:t>frozenset</w:t>
+      </w:r>
+      <w:proofErr w:type="spellEnd"/>
+      <w:r>
+        <w:rPr>
+          <w:sz w:val="24"/>
+          <w:szCs w:val="24"/>
+        </w:rPr>
+        <w:t>({3, 4})}</w:t>
+      </w:r>
+    </w:p>
+    <w:p>
+      <w:pPr>
+        <w:rPr>
+          <w:sz w:val="24"/>
+          <w:szCs w:val="24"/>
+        </w:rPr>
+      </w:pPr>
+      <w:r>
+        <w:rPr>
+          <w:sz w:val="24"/>
+          <w:szCs w:val="24"/>
+        </w:rPr>
+        <w:t xml:space="preserve">  ```</w:t>
+      </w:r>
+    </w:p>
+    <w:p>
+      <w:pPr>
+        <w:rPr>
+          <w:sz w:val="24"/>
+          <w:szCs w:val="24"/>
+        </w:rPr>
+      </w:pPr>
+    </w:p>
+    <w:p>
+      <w:pPr>
+        <w:rPr>
+          <w:sz w:val="24"/>
+          <w:szCs w:val="24"/>
+        </w:rPr>
+      </w:pPr>
+      <w:r>
+        <w:rPr>
+          <w:sz w:val="24"/>
+          <w:szCs w:val="24"/>
+        </w:rPr>
+        <w:t>**3. Comprensión de Listas, Diccionarios y Conjuntos**</w:t>
+      </w:r>
+    </w:p>
+    <w:p>
+      <w:pPr>
+        <w:rPr>
+          <w:sz w:val="24"/>
+          <w:szCs w:val="24"/>
+        </w:rPr>
+      </w:pPr>
+    </w:p>
+    <w:p>
+      <w:pPr>
+        <w:rPr>
+          <w:sz w:val="24"/>
+          <w:szCs w:val="24"/>
+        </w:rPr>
+      </w:pPr>
+      <w:r>
+        <w:rPr>
+          <w:sz w:val="24"/>
+          <w:szCs w:val="24"/>
+        </w:rPr>
+        <w:t>Las comprensiones son una manera concisa de crear listas, diccionarios y conjuntos a partir de iterables:</w:t>
+      </w:r>
+    </w:p>
+    <w:p>
+      <w:pPr>
+        <w:rPr>
+          <w:sz w:val="24"/>
+          <w:szCs w:val="24"/>
+        </w:rPr>
+      </w:pPr>
+    </w:p>
+    <w:p>
+      <w:pPr>
+        <w:rPr>
+          <w:sz w:val="24"/>
+          <w:szCs w:val="24"/>
+        </w:rPr>
+      </w:pPr>
+      <w:r>
+        <w:rPr>
+          <w:sz w:val="24"/>
+          <w:szCs w:val="24"/>
+        </w:rPr>
+        <w:t>- **</w:t>
+      </w:r>
+      <w:proofErr w:type="spellStart"/>
+      <w:r>
+        <w:rPr>
+          <w:sz w:val="24"/>
+          <w:szCs w:val="24"/>
+        </w:rPr>
+        <w:t>List</w:t>
+      </w:r>
+      <w:proofErr w:type="spellEnd"/>
+      <w:r>
+        <w:rPr>
+          <w:sz w:val="24"/>
+          <w:szCs w:val="24"/>
+        </w:rPr>
+        <w:t xml:space="preserve"> </w:t>
+      </w:r>
+      <w:proofErr w:type="spellStart"/>
+      <w:r>
+        <w:rPr>
+          <w:sz w:val="24"/>
+          <w:szCs w:val="24"/>
+        </w:rPr>
+        <w:t>Comprehensions</w:t>
+      </w:r>
+      <w:proofErr w:type="spellEnd"/>
+      <w:r>
+        <w:rPr>
+          <w:sz w:val="24"/>
+          <w:szCs w:val="24"/>
+        </w:rPr>
+        <w:t>**:</w:t>
+      </w:r>
+    </w:p>
+    <w:p>
+      <w:pPr>
+        <w:rPr>
+          <w:sz w:val="24"/>
+          <w:szCs w:val="24"/>
+        </w:rPr>
+      </w:pPr>
+    </w:p>
+    <w:p>
+      <w:pPr>
+        <w:rPr>
+          <w:sz w:val="24"/>
+          <w:szCs w:val="24"/>
+        </w:rPr>
+      </w:pPr>
+      <w:r>
+        <w:rPr>
+          <w:sz w:val="24"/>
+          <w:szCs w:val="24"/>
+        </w:rPr>
+        <w:t xml:space="preserve">  ```</w:t>
+      </w:r>
+      <w:proofErr w:type="spellStart"/>
+      <w:r>
+        <w:rPr>
+          <w:sz w:val="24"/>
+          <w:szCs w:val="24"/>
+        </w:rPr>
+        <w:t>python</w:t>
+      </w:r>
+      <w:proofErr w:type="spellEnd"/>
+    </w:p>
+    <w:p>
+      <w:pPr>
+        <w:rPr>
+          <w:sz w:val="24"/>
+          <w:szCs w:val="24"/>
+        </w:rPr>
+      </w:pPr>
+      <w:r>
+        <w:rPr>
+          <w:sz w:val="24"/>
+          <w:szCs w:val="24"/>
+        </w:rPr>
+        <w:t xml:space="preserve">  lista = [x * 2 </w:t>
+      </w:r>
+      <w:proofErr w:type="spellStart"/>
+      <w:r>
+        <w:rPr>
+          <w:sz w:val="24"/>
+          <w:szCs w:val="24"/>
+        </w:rPr>
+        <w:t>for</w:t>
+      </w:r>
+      <w:proofErr w:type="spellEnd"/>
+      <w:r>
+        <w:rPr>
+          <w:sz w:val="24"/>
+          <w:szCs w:val="24"/>
+        </w:rPr>
+        <w:t xml:space="preserve"> x in </w:t>
+      </w:r>
+      <w:proofErr w:type="spellStart"/>
+      <w:proofErr w:type="gramStart"/>
+      <w:r>
+        <w:rPr>
+          <w:sz w:val="24"/>
+          <w:szCs w:val="24"/>
+        </w:rPr>
+        <w:t>range</w:t>
+      </w:r>
+      <w:proofErr w:type="spellEnd"/>
+      <w:r>
+        <w:rPr>
+          <w:sz w:val="24"/>
+          <w:szCs w:val="24"/>
+        </w:rPr>
+        <w:t>(</w:t>
+      </w:r>
+      <w:proofErr w:type="gramEnd"/>
+      <w:r>
+        <w:rPr>
+          <w:sz w:val="24"/>
+          <w:szCs w:val="24"/>
+        </w:rPr>
+        <w:t>5)]</w:t>
+      </w:r>
+    </w:p>
+    <w:p>
+      <w:pPr>
+        <w:rPr>
+          <w:sz w:val="24"/>
+          <w:szCs w:val="24"/>
+        </w:rPr>
+      </w:pPr>
+      <w:r>
+        <w:rPr>
+          <w:sz w:val="24"/>
+          <w:szCs w:val="24"/>
+        </w:rPr>
+        <w:t xml:space="preserve">  </w:t>
+      </w:r>
+      <w:proofErr w:type="spellStart"/>
+      <w:r>
+        <w:rPr>
+          <w:sz w:val="24"/>
+          <w:szCs w:val="24"/>
+        </w:rPr>
+        <w:t>print</w:t>
+      </w:r>
+      <w:proofErr w:type="spellEnd"/>
+      <w:r>
+        <w:rPr>
+          <w:sz w:val="24"/>
+          <w:szCs w:val="24"/>
+        </w:rPr>
+        <w:t>(</w:t>
+      </w:r>
+      <w:proofErr w:type="gramStart"/>
+      <w:r>
+        <w:rPr>
+          <w:sz w:val="24"/>
+          <w:szCs w:val="24"/>
+        </w:rPr>
+        <w:t>lista)  #</w:t>
+      </w:r>
+      <w:proofErr w:type="gramEnd"/>
+      <w:r>
+        <w:rPr>
+          <w:sz w:val="24"/>
+          <w:szCs w:val="24"/>
+        </w:rPr>
+        <w:t xml:space="preserve"> [0, 2, 4, 6, 8]</w:t>
+      </w:r>
+    </w:p>
+    <w:p>
+      <w:pPr>
+        <w:rPr>
+          <w:sz w:val="24"/>
+          <w:szCs w:val="24"/>
+        </w:rPr>
+      </w:pPr>
+      <w:r>
+        <w:rPr>
+          <w:sz w:val="24"/>
+          <w:szCs w:val="24"/>
+        </w:rPr>
+        <w:t xml:space="preserve">  ```</w:t>
+      </w:r>
+    </w:p>
+    <w:p>
+      <w:pPr>
+        <w:rPr>
+          <w:sz w:val="24"/>
+          <w:szCs w:val="24"/>
+        </w:rPr>
+      </w:pPr>
+    </w:p>
+    <w:p>
+      <w:pPr>
+        <w:rPr>
+          <w:sz w:val="24"/>
+          <w:szCs w:val="24"/>
+        </w:rPr>
+      </w:pPr>
+      <w:r>
+        <w:rPr>
+          <w:sz w:val="24"/>
+          <w:szCs w:val="24"/>
+        </w:rPr>
+        <w:t>- **</w:t>
+      </w:r>
+      <w:proofErr w:type="spellStart"/>
+      <w:r>
+        <w:rPr>
+          <w:sz w:val="24"/>
+          <w:szCs w:val="24"/>
+        </w:rPr>
+        <w:t>Dictionary</w:t>
+      </w:r>
+      <w:proofErr w:type="spellEnd"/>
+      <w:r>
+        <w:rPr>
+          <w:sz w:val="24"/>
+          <w:szCs w:val="24"/>
+        </w:rPr>
+        <w:t xml:space="preserve"> </w:t>
+      </w:r>
+      <w:proofErr w:type="spellStart"/>
+      <w:r>
+        <w:rPr>
+          <w:sz w:val="24"/>
+          <w:szCs w:val="24"/>
+        </w:rPr>
+        <w:t>Comprehensions</w:t>
+      </w:r>
+      <w:proofErr w:type="spellEnd"/>
+      <w:r>
+        <w:rPr>
+          <w:sz w:val="24"/>
+          <w:szCs w:val="24"/>
+        </w:rPr>
+        <w:t>**:</w:t>
+      </w:r>
+    </w:p>
+    <w:p>
+      <w:pPr>
+        <w:rPr>
+          <w:sz w:val="24"/>
+          <w:szCs w:val="24"/>
+        </w:rPr>
+      </w:pPr>
+    </w:p>
+    <w:p>
+      <w:pPr>
+        <w:rPr>
+          <w:sz w:val="24"/>
+          <w:szCs w:val="24"/>
+        </w:rPr>
+      </w:pPr>
+      <w:r>
+        <w:rPr>
+          <w:sz w:val="24"/>
+          <w:szCs w:val="24"/>
+        </w:rPr>
+        <w:t xml:space="preserve">  ```</w:t>
+      </w:r>
+      <w:proofErr w:type="spellStart"/>
+      <w:r>
+        <w:rPr>
+          <w:sz w:val="24"/>
+          <w:szCs w:val="24"/>
+        </w:rPr>
+        <w:t>python</w:t>
+      </w:r>
+      <w:proofErr w:type="spellEnd"/>
+    </w:p>
+    <w:p>
+      <w:pPr>
+        <w:rPr>
+          <w:sz w:val="24"/>
+          <w:szCs w:val="24"/>
+        </w:rPr>
+      </w:pPr>
+      <w:r>
+        <w:rPr>
+          <w:sz w:val="24"/>
+          <w:szCs w:val="24"/>
+        </w:rPr>
+        <w:t xml:space="preserve">  diccionario = {x: x * 2 </w:t>
+      </w:r>
+      <w:proofErr w:type="spellStart"/>
+      <w:r>
+        <w:rPr>
+          <w:sz w:val="24"/>
+          <w:szCs w:val="24"/>
+        </w:rPr>
+        <w:t>for</w:t>
+      </w:r>
+      <w:proofErr w:type="spellEnd"/>
+      <w:r>
+        <w:rPr>
+          <w:sz w:val="24"/>
+          <w:szCs w:val="24"/>
+        </w:rPr>
+        <w:t xml:space="preserve"> x in </w:t>
+      </w:r>
+      <w:proofErr w:type="spellStart"/>
+      <w:proofErr w:type="gramStart"/>
+      <w:r>
+        <w:rPr>
+          <w:sz w:val="24"/>
+          <w:szCs w:val="24"/>
+        </w:rPr>
+        <w:t>range</w:t>
+      </w:r>
+      <w:proofErr w:type="spellEnd"/>
+      <w:r>
+        <w:rPr>
+          <w:sz w:val="24"/>
+          <w:szCs w:val="24"/>
+        </w:rPr>
+        <w:t>(</w:t>
+      </w:r>
+      <w:proofErr w:type="gramEnd"/>
+      <w:r>
+        <w:rPr>
+          <w:sz w:val="24"/>
+          <w:szCs w:val="24"/>
+        </w:rPr>
+        <w:t>5)}</w:t>
+      </w:r>
+    </w:p>
+    <w:p>
+      <w:pPr>
+        <w:rPr>
+          <w:sz w:val="24"/>
+          <w:szCs w:val="24"/>
+        </w:rPr>
+      </w:pPr>
+      <w:r>
+        <w:rPr>
+          <w:sz w:val="24"/>
+          <w:szCs w:val="24"/>
+        </w:rPr>
+        <w:t xml:space="preserve">  </w:t>
+      </w:r>
+      <w:proofErr w:type="spellStart"/>
+      <w:r>
+        <w:rPr>
+          <w:sz w:val="24"/>
+          <w:szCs w:val="24"/>
+        </w:rPr>
+        <w:t>print</w:t>
+      </w:r>
+      <w:proofErr w:type="spellEnd"/>
+      <w:r>
+        <w:rPr>
+          <w:sz w:val="24"/>
+          <w:szCs w:val="24"/>
+        </w:rPr>
+        <w:t>(</w:t>
+      </w:r>
+      <w:proofErr w:type="gramStart"/>
+      <w:r>
+        <w:rPr>
+          <w:sz w:val="24"/>
+          <w:szCs w:val="24"/>
+        </w:rPr>
+        <w:t>diccionario)  #</w:t>
+      </w:r>
+      <w:proofErr w:type="gramEnd"/>
+      <w:r>
+        <w:rPr>
+          <w:sz w:val="24"/>
+          <w:szCs w:val="24"/>
+        </w:rPr>
+        <w:t xml:space="preserve"> {0: 0, 1: 2, 2: 4, 3: 6, 4: 8}</w:t>
+      </w:r>
+    </w:p>
+    <w:p>
+      <w:pPr>
+        <w:rPr>
+          <w:sz w:val="24"/>
+          <w:szCs w:val="24"/>
+        </w:rPr>
+      </w:pPr>
+      <w:r>
+        <w:rPr>
+          <w:sz w:val="24"/>
+          <w:szCs w:val="24"/>
+        </w:rPr>
+        <w:t xml:space="preserve">  ```</w:t>
+      </w:r>
+    </w:p>
+    <w:p>
+      <w:pPr>
+        <w:rPr>
+          <w:sz w:val="24"/>
+          <w:szCs w:val="24"/>
+        </w:rPr>
+      </w:pPr>
+    </w:p>
+    <w:p>
+      <w:pPr>
+        <w:rPr>
+          <w:sz w:val="24"/>
+          <w:szCs w:val="24"/>
+        </w:rPr>
+      </w:pPr>
+      <w:r>
+        <w:rPr>
+          <w:sz w:val="24"/>
+          <w:szCs w:val="24"/>
+        </w:rPr>
+        <w:lastRenderedPageBreak/>
+        <w:t xml:space="preserve">- **Set </w:t>
+      </w:r>
+      <w:proofErr w:type="spellStart"/>
+      <w:r>
+        <w:rPr>
+          <w:sz w:val="24"/>
+          <w:szCs w:val="24"/>
+        </w:rPr>
+        <w:t>Comprehensions</w:t>
+      </w:r>
+      <w:proofErr w:type="spellEnd"/>
+      <w:r>
+        <w:rPr>
+          <w:sz w:val="24"/>
+          <w:szCs w:val="24"/>
+        </w:rPr>
+        <w:t>**:</w:t>
+      </w:r>
+    </w:p>
+    <w:p>
+      <w:pPr>
+        <w:rPr>
+          <w:sz w:val="24"/>
+          <w:szCs w:val="24"/>
+        </w:rPr>
+      </w:pPr>
+    </w:p>
+    <w:p>
+      <w:pPr>
+        <w:rPr>
+          <w:sz w:val="24"/>
+          <w:szCs w:val="24"/>
+        </w:rPr>
+      </w:pPr>
+      <w:r>
+        <w:rPr>
+          <w:sz w:val="24"/>
+          <w:szCs w:val="24"/>
+        </w:rPr>
+        <w:t xml:space="preserve">  ```</w:t>
+      </w:r>
+      <w:proofErr w:type="spellStart"/>
+      <w:r>
+        <w:rPr>
+          <w:sz w:val="24"/>
+          <w:szCs w:val="24"/>
+        </w:rPr>
+        <w:t>python</w:t>
+      </w:r>
+      <w:proofErr w:type="spellEnd"/>
+    </w:p>
+    <w:p>
+      <w:pPr>
+        <w:rPr>
+          <w:sz w:val="24"/>
+          <w:szCs w:val="24"/>
+        </w:rPr>
+      </w:pPr>
+      <w:r>
+        <w:rPr>
+          <w:sz w:val="24"/>
+          <w:szCs w:val="24"/>
+        </w:rPr>
+        <w:t xml:space="preserve">  conjunto = {x * 2 </w:t>
+      </w:r>
+      <w:proofErr w:type="spellStart"/>
+      <w:r>
+        <w:rPr>
+          <w:sz w:val="24"/>
+          <w:szCs w:val="24"/>
+        </w:rPr>
+        <w:t>for</w:t>
+      </w:r>
+      <w:proofErr w:type="spellEnd"/>
+      <w:r>
+        <w:rPr>
+          <w:sz w:val="24"/>
+          <w:szCs w:val="24"/>
+        </w:rPr>
+        <w:t xml:space="preserve"> x in </w:t>
+      </w:r>
+      <w:proofErr w:type="spellStart"/>
+      <w:proofErr w:type="gramStart"/>
+      <w:r>
+        <w:rPr>
+          <w:sz w:val="24"/>
+          <w:szCs w:val="24"/>
+        </w:rPr>
+        <w:t>range</w:t>
+      </w:r>
+      <w:proofErr w:type="spellEnd"/>
+      <w:r>
+        <w:rPr>
+          <w:sz w:val="24"/>
+          <w:szCs w:val="24"/>
+        </w:rPr>
+        <w:t>(</w:t>
+      </w:r>
+      <w:proofErr w:type="gramEnd"/>
+      <w:r>
+        <w:rPr>
+          <w:sz w:val="24"/>
+          <w:szCs w:val="24"/>
+        </w:rPr>
+        <w:t>5)}</w:t>
+      </w:r>
+    </w:p>
+    <w:p>
+      <w:pPr>
+        <w:rPr>
+          <w:sz w:val="24"/>
+          <w:szCs w:val="24"/>
+        </w:rPr>
+      </w:pPr>
+      <w:r>
+        <w:rPr>
+          <w:sz w:val="24"/>
+          <w:szCs w:val="24"/>
+        </w:rPr>
+        <w:t xml:space="preserve">  </w:t>
+      </w:r>
+      <w:proofErr w:type="spellStart"/>
+      <w:r>
+        <w:rPr>
+          <w:sz w:val="24"/>
+          <w:szCs w:val="24"/>
+        </w:rPr>
+        <w:t>print</w:t>
+      </w:r>
+      <w:proofErr w:type="spellEnd"/>
+      <w:r>
+        <w:rPr>
+          <w:sz w:val="24"/>
+          <w:szCs w:val="24"/>
+        </w:rPr>
+        <w:t>(</w:t>
+      </w:r>
+      <w:proofErr w:type="gramStart"/>
+      <w:r>
+        <w:rPr>
+          <w:sz w:val="24"/>
+          <w:szCs w:val="24"/>
+        </w:rPr>
+        <w:t>conjunto)  #</w:t>
+      </w:r>
+      <w:proofErr w:type="gramEnd"/>
+      <w:r>
+        <w:rPr>
+          <w:sz w:val="24"/>
+          <w:szCs w:val="24"/>
+        </w:rPr>
+        <w:t xml:space="preserve"> {0, 2, 4, 6, 8}</w:t>
+      </w:r>
+    </w:p>
+    <w:p>
+      <w:pPr>
+        <w:rPr>
+          <w:sz w:val="24"/>
+          <w:szCs w:val="24"/>
+        </w:rPr>
+      </w:pPr>
+      <w:r>
+        <w:rPr>
+          <w:sz w:val="24"/>
+          <w:szCs w:val="24"/>
+        </w:rPr>
+        <w:t xml:space="preserve">  ```</w:t>
+      </w:r>
+    </w:p>
+    <w:p>
+      <w:pPr>
+        <w:rPr>
+          <w:sz w:val="24"/>
+          <w:szCs w:val="24"/>
+        </w:rPr>
+      </w:pPr>
+    </w:p>
+    <w:p>
+      <w:pPr>
+        <w:rPr>
+          <w:sz w:val="24"/>
+          <w:szCs w:val="24"/>
+        </w:rPr>
+      </w:pPr>
+      <w:r>
+        <w:rPr>
+          <w:sz w:val="24"/>
+          <w:szCs w:val="24"/>
+        </w:rPr>
+        <w:t xml:space="preserve">**Tarea para </w:t>
+      </w:r>
+      <w:proofErr w:type="gramStart"/>
+      <w:r>
+        <w:rPr>
+          <w:sz w:val="24"/>
+          <w:szCs w:val="24"/>
+        </w:rPr>
+        <w:t>Practicar:*</w:t>
+      </w:r>
+      <w:proofErr w:type="gramEnd"/>
+      <w:r>
+        <w:rPr>
+          <w:sz w:val="24"/>
+          <w:szCs w:val="24"/>
+        </w:rPr>
+        <w:t>*</w:t>
+      </w:r>
+    </w:p>
+    <w:p>
+      <w:pPr>
+        <w:rPr>
+          <w:sz w:val="24"/>
+          <w:szCs w:val="24"/>
+        </w:rPr>
+      </w:pPr>
+    </w:p>
+    <w:p>
+      <w:pPr>
+        <w:rPr>
+          <w:sz w:val="24"/>
+          <w:szCs w:val="24"/>
+        </w:rPr>
+      </w:pPr>
+      <w:r>
+        <w:rPr>
+          <w:sz w:val="24"/>
+          <w:szCs w:val="24"/>
+        </w:rPr>
+        <w:t>1. **Creación de una Lista de Pares**: Crea una lista de los primeros 20 números enteros y luego utiliza una comprensión de lista para crear una nueva lista que contenga solo los números pares.</w:t>
+      </w:r>
+    </w:p>
+    <w:p>
+      <w:pPr>
+        <w:rPr>
+          <w:sz w:val="24"/>
+          <w:szCs w:val="24"/>
+        </w:rPr>
+      </w:pPr>
+    </w:p>
+    <w:p>
+      <w:pPr>
+        <w:rPr>
+          <w:sz w:val="24"/>
+          <w:szCs w:val="24"/>
+        </w:rPr>
+      </w:pPr>
+      <w:r>
+        <w:rPr>
+          <w:sz w:val="24"/>
+          <w:szCs w:val="24"/>
+        </w:rPr>
+        <w:t>2. **Operaciones con Conjuntos**: Crea dos conjuntos de números enteros. Realiza las operaciones de unión, intersección y diferencia entre estos conjuntos.</w:t>
+      </w:r>
+    </w:p>
+    <w:p>
+      <w:pPr>
+        <w:rPr>
+          <w:sz w:val="24"/>
+          <w:szCs w:val="24"/>
+        </w:rPr>
+      </w:pPr>
+    </w:p>
+    <w:p>
+      <w:pPr>
+        <w:rPr>
+          <w:sz w:val="24"/>
+          <w:szCs w:val="24"/>
+        </w:rPr>
+      </w:pPr>
+      <w:r>
+        <w:rPr>
+          <w:sz w:val="24"/>
+          <w:szCs w:val="24"/>
+        </w:rPr>
+        <w:t>3. **Diccionario Anidado**: Crea un diccionario anidado que represente un inventario de una tienda con diferentes categorías (por ejemplo, frutas y verduras) y subcategorías. Luego, escribe un código que te permita actualizar la cantidad de un artículo específico.</w:t>
+      </w:r>
+    </w:p>
+    <w:p>
+      <w:pPr>
+        <w:rPr>
+          <w:sz w:val="24"/>
+          <w:szCs w:val="24"/>
+        </w:rPr>
+      </w:pPr>
+    </w:p>
+    <w:p>
+      <w:pPr>
+        <w:rPr>
+          <w:sz w:val="24"/>
+          <w:szCs w:val="24"/>
+        </w:rPr>
+      </w:pPr>
+      <w:r>
+        <w:rPr>
+          <w:sz w:val="24"/>
+          <w:szCs w:val="24"/>
+        </w:rPr>
+        <w:t>4. **Implementación de una Cola**: Usa `</w:t>
+      </w:r>
+      <w:proofErr w:type="spellStart"/>
+      <w:proofErr w:type="gramStart"/>
+      <w:r>
+        <w:rPr>
+          <w:sz w:val="24"/>
+          <w:szCs w:val="24"/>
+        </w:rPr>
+        <w:t>collections.deque</w:t>
+      </w:r>
+      <w:proofErr w:type="spellEnd"/>
+      <w:proofErr w:type="gramEnd"/>
+      <w:r>
+        <w:rPr>
+          <w:sz w:val="24"/>
+          <w:szCs w:val="24"/>
+        </w:rPr>
+        <w:t>` para implementar una cola que permita agregar elementos al final y eliminar elementos del principio. Añade al menos 5 elementos a la cola y luego elimina 2, mostrando el estado de la cola antes y después de las eliminaciones.</w:t>
+      </w:r>
+    </w:p>
+    <w:p>
+      <w:pPr>
+        <w:rPr>
+          <w:sz w:val="24"/>
+          <w:szCs w:val="24"/>
+        </w:rPr>
+      </w:pPr>
+    </w:p>
+    <w:p>
+      <w:pPr>
+        <w:rPr>
+          <w:sz w:val="24"/>
+          <w:szCs w:val="24"/>
+        </w:rPr>
+      </w:pPr>
+    </w:p>
+    <w:p>
+      <w:pPr>
+        <w:rPr>
+          <w:sz w:val="24"/>
+          <w:szCs w:val="24"/>
+        </w:rPr>
+      </w:pPr>
+    </w:p>
+    <w:p>
+      <w:pPr>
+        <w:rPr>
+          <w:sz w:val="24"/>
+          <w:szCs w:val="24"/>
+        </w:rPr>
+      </w:pPr>
+    </w:p>
+    <w:p>
+      <w:pPr>
+        <w:rPr>
+          <w:sz w:val="24"/>
+          <w:szCs w:val="24"/>
+        </w:rPr>
+      </w:pPr>
+    </w:p>
+    <w:p>
+      <w:pPr>
+        <w:rPr>
+          <w:sz w:val="24"/>
+          <w:szCs w:val="24"/>
+        </w:rPr>
+      </w:pPr>
+    </w:p>
+    <w:p>
+      <w:pPr>
+        <w:jc w:val="center"/>
+        <w:rPr>
+          <w:b/>
+          <w:bCs/>
+          <w:sz w:val="32"/>
+          <w:szCs w:val="32"/>
+        </w:rPr>
+      </w:pPr>
+      <w:r>
+        <w:rPr>
+          <w:b/>
+          <w:bCs/>
+          <w:sz w:val="32"/>
+          <w:szCs w:val="32"/>
+        </w:rPr>
+        <w:lastRenderedPageBreak/>
+        <w:t>### Clase 9: Python - Manejo de Excepciones y Archivos</w:t>
+      </w:r>
+    </w:p>
+    <w:p>
+      <w:pPr>
+        <w:rPr>
+          <w:sz w:val="24"/>
+          <w:szCs w:val="24"/>
+        </w:rPr>
+      </w:pPr>
+    </w:p>
+    <w:p>
+      <w:pPr>
+        <w:rPr>
+          <w:sz w:val="24"/>
+          <w:szCs w:val="24"/>
+        </w:rPr>
+      </w:pPr>
+      <w:r>
+        <w:rPr>
+          <w:sz w:val="24"/>
+          <w:szCs w:val="24"/>
+        </w:rPr>
+        <w:t>**1. Manejo de Excepciones en Python**</w:t>
+      </w:r>
+    </w:p>
+    <w:p>
+      <w:pPr>
+        <w:rPr>
+          <w:sz w:val="24"/>
+          <w:szCs w:val="24"/>
+        </w:rPr>
+      </w:pPr>
+    </w:p>
+    <w:p>
+      <w:pPr>
+        <w:rPr>
+          <w:sz w:val="24"/>
+          <w:szCs w:val="24"/>
+        </w:rPr>
+      </w:pPr>
+      <w:r>
+        <w:rPr>
+          <w:sz w:val="24"/>
+          <w:szCs w:val="24"/>
+        </w:rPr>
+        <w:t>Las excepciones son errores que ocurren durante la ejecución de un programa. Python ofrece una forma robusta de manejar estos errores usando el bloque `try-</w:t>
+      </w:r>
+      <w:proofErr w:type="spellStart"/>
+      <w:r>
+        <w:rPr>
+          <w:sz w:val="24"/>
+          <w:szCs w:val="24"/>
+        </w:rPr>
+        <w:t>except</w:t>
+      </w:r>
+      <w:proofErr w:type="spellEnd"/>
+      <w:r>
+        <w:rPr>
+          <w:sz w:val="24"/>
+          <w:szCs w:val="24"/>
+        </w:rPr>
+        <w:t>`.</w:t>
+      </w:r>
+    </w:p>
+    <w:p>
+      <w:pPr>
+        <w:rPr>
+          <w:sz w:val="24"/>
+          <w:szCs w:val="24"/>
+        </w:rPr>
+      </w:pPr>
+    </w:p>
+    <w:p>
+      <w:pPr>
+        <w:rPr>
+          <w:sz w:val="24"/>
+          <w:szCs w:val="24"/>
+        </w:rPr>
+      </w:pPr>
+      <w:r>
+        <w:rPr>
+          <w:sz w:val="24"/>
+          <w:szCs w:val="24"/>
+        </w:rPr>
+        <w:t>- **Estructura básica**:</w:t>
+      </w:r>
+    </w:p>
+    <w:p>
+      <w:pPr>
+        <w:rPr>
+          <w:sz w:val="24"/>
+          <w:szCs w:val="24"/>
+        </w:rPr>
+      </w:pPr>
+      <w:r>
+        <w:rPr>
+          <w:sz w:val="24"/>
+          <w:szCs w:val="24"/>
+        </w:rPr>
+        <w:t xml:space="preserve">  </w:t>
+      </w:r>
+    </w:p>
+    <w:p>
+      <w:pPr>
+        <w:rPr>
+          <w:sz w:val="24"/>
+          <w:szCs w:val="24"/>
+        </w:rPr>
+      </w:pPr>
+      <w:r>
+        <w:rPr>
+          <w:sz w:val="24"/>
+          <w:szCs w:val="24"/>
+        </w:rPr>
+        <w:t xml:space="preserve">  ```</w:t>
+      </w:r>
+      <w:proofErr w:type="spellStart"/>
+      <w:r>
+        <w:rPr>
+          <w:sz w:val="24"/>
+          <w:szCs w:val="24"/>
+        </w:rPr>
+        <w:t>python</w:t>
+      </w:r>
+      <w:proofErr w:type="spellEnd"/>
+    </w:p>
+    <w:p>
+      <w:pPr>
+        <w:rPr>
+          <w:sz w:val="24"/>
+          <w:szCs w:val="24"/>
+        </w:rPr>
+      </w:pPr>
+      <w:r>
+        <w:rPr>
+          <w:sz w:val="24"/>
+          <w:szCs w:val="24"/>
+        </w:rPr>
+        <w:t xml:space="preserve">  try:</w:t>
+      </w:r>
+    </w:p>
+    <w:p>
+      <w:pPr>
+        <w:rPr>
+          <w:sz w:val="24"/>
+          <w:szCs w:val="24"/>
+        </w:rPr>
+      </w:pPr>
+      <w:r>
+        <w:rPr>
+          <w:sz w:val="24"/>
+          <w:szCs w:val="24"/>
+        </w:rPr>
+        <w:t xml:space="preserve">      # Código que podría causar una excepción</w:t>
+      </w:r>
+    </w:p>
+    <w:p>
+      <w:pPr>
+        <w:rPr>
+          <w:sz w:val="24"/>
+          <w:szCs w:val="24"/>
+        </w:rPr>
+      </w:pPr>
+      <w:r>
+        <w:rPr>
+          <w:sz w:val="24"/>
+          <w:szCs w:val="24"/>
+        </w:rPr>
+        <w:t xml:space="preserve">      resultado = 10 / 0</w:t>
+      </w:r>
+    </w:p>
+    <w:p>
+      <w:pPr>
+        <w:rPr>
+          <w:sz w:val="24"/>
+          <w:szCs w:val="24"/>
+        </w:rPr>
+      </w:pPr>
+      <w:r>
+        <w:rPr>
+          <w:sz w:val="24"/>
+          <w:szCs w:val="24"/>
+        </w:rPr>
+        <w:t xml:space="preserve">  </w:t>
+      </w:r>
+      <w:proofErr w:type="spellStart"/>
+      <w:r>
+        <w:rPr>
+          <w:sz w:val="24"/>
+          <w:szCs w:val="24"/>
+        </w:rPr>
+        <w:t>except</w:t>
+      </w:r>
+      <w:proofErr w:type="spellEnd"/>
+      <w:r>
+        <w:rPr>
+          <w:sz w:val="24"/>
+          <w:szCs w:val="24"/>
+        </w:rPr>
+        <w:t xml:space="preserve"> </w:t>
+      </w:r>
+      <w:proofErr w:type="spellStart"/>
+      <w:r>
+        <w:rPr>
+          <w:sz w:val="24"/>
+          <w:szCs w:val="24"/>
+        </w:rPr>
+        <w:t>ZeroDivisionError</w:t>
+      </w:r>
+      <w:proofErr w:type="spellEnd"/>
+      <w:r>
+        <w:rPr>
+          <w:sz w:val="24"/>
+          <w:szCs w:val="24"/>
+        </w:rPr>
+        <w:t>:</w:t>
+      </w:r>
+    </w:p>
+    <w:p>
+      <w:pPr>
+        <w:rPr>
+          <w:sz w:val="24"/>
+          <w:szCs w:val="24"/>
+        </w:rPr>
+      </w:pPr>
+      <w:r>
+        <w:rPr>
+          <w:sz w:val="24"/>
+          <w:szCs w:val="24"/>
+        </w:rPr>
+        <w:t xml:space="preserve">      # Código que se ejecuta si ocurre una excepción</w:t>
+      </w:r>
+    </w:p>
+    <w:p>
+      <w:pPr>
+        <w:rPr>
+          <w:sz w:val="24"/>
+          <w:szCs w:val="24"/>
+        </w:rPr>
+      </w:pPr>
+      <w:r>
+        <w:rPr>
+          <w:sz w:val="24"/>
+          <w:szCs w:val="24"/>
+        </w:rPr>
+        <w:t xml:space="preserve">      </w:t>
+      </w:r>
+      <w:proofErr w:type="spellStart"/>
+      <w:proofErr w:type="gramStart"/>
+      <w:r>
+        <w:rPr>
+          <w:sz w:val="24"/>
+          <w:szCs w:val="24"/>
+        </w:rPr>
+        <w:t>print</w:t>
+      </w:r>
+      <w:proofErr w:type="spellEnd"/>
+      <w:r>
+        <w:rPr>
+          <w:sz w:val="24"/>
+          <w:szCs w:val="24"/>
+        </w:rPr>
+        <w:t>(</w:t>
+      </w:r>
+      <w:proofErr w:type="gramEnd"/>
+      <w:r>
+        <w:rPr>
+          <w:sz w:val="24"/>
+          <w:szCs w:val="24"/>
+        </w:rPr>
+        <w:t>"No se puede dividir por cero.")</w:t>
+      </w:r>
+    </w:p>
+    <w:p>
+      <w:pPr>
+        <w:rPr>
+          <w:sz w:val="24"/>
+          <w:szCs w:val="24"/>
+        </w:rPr>
+      </w:pPr>
+      <w:r>
+        <w:rPr>
+          <w:sz w:val="24"/>
+          <w:szCs w:val="24"/>
+        </w:rPr>
+        <w:t xml:space="preserve">  ```</w:t>
+      </w:r>
+    </w:p>
+    <w:p>
+      <w:pPr>
+        <w:rPr>
+          <w:sz w:val="24"/>
+          <w:szCs w:val="24"/>
+        </w:rPr>
+      </w:pPr>
+    </w:p>
+    <w:p>
+      <w:pPr>
+        <w:rPr>
+          <w:sz w:val="24"/>
+          <w:szCs w:val="24"/>
+        </w:rPr>
+      </w:pPr>
+      <w:r>
+        <w:rPr>
+          <w:sz w:val="24"/>
+          <w:szCs w:val="24"/>
+        </w:rPr>
+        <w:t>- **Múltiples excepciones**: Puedes manejar diferentes tipos de excepciones con múltiples bloques `</w:t>
+      </w:r>
+      <w:proofErr w:type="spellStart"/>
+      <w:r>
+        <w:rPr>
+          <w:sz w:val="24"/>
+          <w:szCs w:val="24"/>
+        </w:rPr>
+        <w:t>except</w:t>
+      </w:r>
+      <w:proofErr w:type="spellEnd"/>
+      <w:r>
+        <w:rPr>
+          <w:sz w:val="24"/>
+          <w:szCs w:val="24"/>
+        </w:rPr>
+        <w:t>`.</w:t>
+      </w:r>
+    </w:p>
+    <w:p>
+      <w:pPr>
+        <w:rPr>
+          <w:sz w:val="24"/>
+          <w:szCs w:val="24"/>
+        </w:rPr>
+      </w:pPr>
+    </w:p>
+    <w:p>
+      <w:pPr>
+        <w:rPr>
+          <w:sz w:val="24"/>
+          <w:szCs w:val="24"/>
+        </w:rPr>
+      </w:pPr>
+      <w:r>
+        <w:rPr>
+          <w:sz w:val="24"/>
+          <w:szCs w:val="24"/>
+        </w:rPr>
+        <w:t xml:space="preserve">  ```</w:t>
+      </w:r>
+      <w:proofErr w:type="spellStart"/>
+      <w:r>
+        <w:rPr>
+          <w:sz w:val="24"/>
+          <w:szCs w:val="24"/>
+        </w:rPr>
+        <w:t>python</w:t>
+      </w:r>
+      <w:proofErr w:type="spellEnd"/>
+    </w:p>
+    <w:p>
+      <w:pPr>
+        <w:rPr>
+          <w:sz w:val="24"/>
+          <w:szCs w:val="24"/>
+        </w:rPr>
+      </w:pPr>
+      <w:r>
+        <w:rPr>
+          <w:sz w:val="24"/>
+          <w:szCs w:val="24"/>
+        </w:rPr>
+        <w:t xml:space="preserve">  try:</w:t>
+      </w:r>
+    </w:p>
+    <w:p>
+      <w:pPr>
+        <w:rPr>
+          <w:sz w:val="24"/>
+          <w:szCs w:val="24"/>
+        </w:rPr>
+      </w:pPr>
+      <w:r>
+        <w:rPr>
+          <w:sz w:val="24"/>
+          <w:szCs w:val="24"/>
+        </w:rPr>
+        <w:t xml:space="preserve">      resultado = 10 / 0</w:t>
+      </w:r>
+    </w:p>
+    <w:p>
+      <w:pPr>
+        <w:rPr>
+          <w:sz w:val="24"/>
+          <w:szCs w:val="24"/>
+        </w:rPr>
+      </w:pPr>
+      <w:r>
+        <w:rPr>
+          <w:sz w:val="24"/>
+          <w:szCs w:val="24"/>
+        </w:rPr>
+        <w:t xml:space="preserve">  </w:t>
+      </w:r>
+      <w:proofErr w:type="spellStart"/>
+      <w:r>
+        <w:rPr>
+          <w:sz w:val="24"/>
+          <w:szCs w:val="24"/>
+        </w:rPr>
+        <w:t>except</w:t>
+      </w:r>
+      <w:proofErr w:type="spellEnd"/>
+      <w:r>
+        <w:rPr>
+          <w:sz w:val="24"/>
+          <w:szCs w:val="24"/>
+        </w:rPr>
+        <w:t xml:space="preserve"> </w:t>
+      </w:r>
+      <w:proofErr w:type="spellStart"/>
+      <w:r>
+        <w:rPr>
+          <w:sz w:val="24"/>
+          <w:szCs w:val="24"/>
+        </w:rPr>
+        <w:t>ZeroDivisionError</w:t>
+      </w:r>
+      <w:proofErr w:type="spellEnd"/>
+      <w:r>
+        <w:rPr>
+          <w:sz w:val="24"/>
+          <w:szCs w:val="24"/>
+        </w:rPr>
+        <w:t>:</w:t>
+      </w:r>
+    </w:p>
+    <w:p>
+      <w:pPr>
+        <w:rPr>
+          <w:sz w:val="24"/>
+          <w:szCs w:val="24"/>
+        </w:rPr>
+      </w:pPr>
+      <w:r>
+        <w:rPr>
+          <w:sz w:val="24"/>
+          <w:szCs w:val="24"/>
+        </w:rPr>
+        <w:t xml:space="preserve">      </w:t>
+      </w:r>
+      <w:proofErr w:type="spellStart"/>
+      <w:proofErr w:type="gramStart"/>
+      <w:r>
+        <w:rPr>
+          <w:sz w:val="24"/>
+          <w:szCs w:val="24"/>
+        </w:rPr>
+        <w:t>print</w:t>
+      </w:r>
+      <w:proofErr w:type="spellEnd"/>
+      <w:r>
+        <w:rPr>
+          <w:sz w:val="24"/>
+          <w:szCs w:val="24"/>
+        </w:rPr>
+        <w:t>(</w:t>
+      </w:r>
+      <w:proofErr w:type="gramEnd"/>
+      <w:r>
+        <w:rPr>
+          <w:sz w:val="24"/>
+          <w:szCs w:val="24"/>
+        </w:rPr>
+        <w:t>"No se puede dividir por cero.")</w:t>
+      </w:r>
+    </w:p>
+    <w:p>
+      <w:pPr>
+        <w:rPr>
+          <w:sz w:val="24"/>
+          <w:szCs w:val="24"/>
+        </w:rPr>
+      </w:pPr>
+      <w:r>
+        <w:rPr>
+          <w:sz w:val="24"/>
+          <w:szCs w:val="24"/>
+        </w:rPr>
+        <w:t xml:space="preserve">  </w:t>
+      </w:r>
+      <w:proofErr w:type="spellStart"/>
+      <w:r>
+        <w:rPr>
+          <w:sz w:val="24"/>
+          <w:szCs w:val="24"/>
+        </w:rPr>
+        <w:t>except</w:t>
+      </w:r>
+      <w:proofErr w:type="spellEnd"/>
+      <w:r>
+        <w:rPr>
+          <w:sz w:val="24"/>
+          <w:szCs w:val="24"/>
+        </w:rPr>
+        <w:t xml:space="preserve"> </w:t>
+      </w:r>
+      <w:proofErr w:type="spellStart"/>
+      <w:r>
+        <w:rPr>
+          <w:sz w:val="24"/>
+          <w:szCs w:val="24"/>
+        </w:rPr>
+        <w:t>TypeError</w:t>
+      </w:r>
+      <w:proofErr w:type="spellEnd"/>
+      <w:r>
+        <w:rPr>
+          <w:sz w:val="24"/>
+          <w:szCs w:val="24"/>
+        </w:rPr>
+        <w:t>:</w:t>
+      </w:r>
+    </w:p>
+    <w:p>
+      <w:pPr>
+        <w:rPr>
+          <w:sz w:val="24"/>
+          <w:szCs w:val="24"/>
+        </w:rPr>
+      </w:pPr>
+      <w:r>
+        <w:rPr>
+          <w:sz w:val="24"/>
+          <w:szCs w:val="24"/>
+        </w:rPr>
+        <w:t xml:space="preserve">      </w:t>
+      </w:r>
+      <w:proofErr w:type="spellStart"/>
+      <w:proofErr w:type="gramStart"/>
+      <w:r>
+        <w:rPr>
+          <w:sz w:val="24"/>
+          <w:szCs w:val="24"/>
+        </w:rPr>
+        <w:t>print</w:t>
+      </w:r>
+      <w:proofErr w:type="spellEnd"/>
+      <w:r>
+        <w:rPr>
+          <w:sz w:val="24"/>
+          <w:szCs w:val="24"/>
+        </w:rPr>
+        <w:t>(</w:t>
+      </w:r>
+      <w:proofErr w:type="gramEnd"/>
+      <w:r>
+        <w:rPr>
+          <w:sz w:val="24"/>
+          <w:szCs w:val="24"/>
+        </w:rPr>
+        <w:t>"Error de tipo de datos.")</w:t>
+      </w:r>
+    </w:p>
+    <w:p>
+      <w:pPr>
+        <w:rPr>
+          <w:sz w:val="24"/>
+          <w:szCs w:val="24"/>
+        </w:rPr>
+      </w:pPr>
+      <w:r>
+        <w:rPr>
+          <w:sz w:val="24"/>
+          <w:szCs w:val="24"/>
+        </w:rPr>
+        <w:lastRenderedPageBreak/>
+        <w:t xml:space="preserve">  ```</w:t>
+      </w:r>
+    </w:p>
+    <w:p>
+      <w:pPr>
+        <w:rPr>
+          <w:sz w:val="24"/>
+          <w:szCs w:val="24"/>
+        </w:rPr>
+      </w:pPr>
+    </w:p>
+    <w:p>
+      <w:pPr>
+        <w:rPr>
+          <w:sz w:val="24"/>
+          <w:szCs w:val="24"/>
+        </w:rPr>
+      </w:pPr>
+      <w:r>
+        <w:rPr>
+          <w:sz w:val="24"/>
+          <w:szCs w:val="24"/>
+        </w:rPr>
+        <w:t>- **Bloque `</w:t>
+      </w:r>
+      <w:proofErr w:type="spellStart"/>
+      <w:r>
+        <w:rPr>
+          <w:sz w:val="24"/>
+          <w:szCs w:val="24"/>
+        </w:rPr>
+        <w:t>else</w:t>
+      </w:r>
+      <w:proofErr w:type="spellEnd"/>
+      <w:r>
+        <w:rPr>
+          <w:sz w:val="24"/>
+          <w:szCs w:val="24"/>
+        </w:rPr>
+        <w:t>`**: Se ejecuta si no ocurre ninguna excepción.</w:t>
+      </w:r>
+    </w:p>
+    <w:p>
+      <w:pPr>
+        <w:rPr>
+          <w:sz w:val="24"/>
+          <w:szCs w:val="24"/>
+        </w:rPr>
+      </w:pPr>
+    </w:p>
+    <w:p>
+      <w:pPr>
+        <w:rPr>
+          <w:sz w:val="24"/>
+          <w:szCs w:val="24"/>
+        </w:rPr>
+      </w:pPr>
+      <w:r>
+        <w:rPr>
+          <w:sz w:val="24"/>
+          <w:szCs w:val="24"/>
+        </w:rPr>
+        <w:t xml:space="preserve">  ```</w:t>
+      </w:r>
+      <w:proofErr w:type="spellStart"/>
+      <w:r>
+        <w:rPr>
+          <w:sz w:val="24"/>
+          <w:szCs w:val="24"/>
+        </w:rPr>
+        <w:t>python</w:t>
+      </w:r>
+      <w:proofErr w:type="spellEnd"/>
+    </w:p>
+    <w:p>
+      <w:pPr>
+        <w:rPr>
+          <w:sz w:val="24"/>
+          <w:szCs w:val="24"/>
+        </w:rPr>
+      </w:pPr>
+      <w:r>
+        <w:rPr>
+          <w:sz w:val="24"/>
+          <w:szCs w:val="24"/>
+        </w:rPr>
+        <w:t xml:space="preserve">  try:</w:t>
+      </w:r>
+    </w:p>
+    <w:p>
+      <w:pPr>
+        <w:rPr>
+          <w:sz w:val="24"/>
+          <w:szCs w:val="24"/>
+        </w:rPr>
+      </w:pPr>
+      <w:r>
+        <w:rPr>
+          <w:sz w:val="24"/>
+          <w:szCs w:val="24"/>
+        </w:rPr>
+        <w:t xml:space="preserve">      resultado = 10 / 2</w:t>
+      </w:r>
+    </w:p>
+    <w:p>
+      <w:pPr>
+        <w:rPr>
+          <w:sz w:val="24"/>
+          <w:szCs w:val="24"/>
+        </w:rPr>
+      </w:pPr>
+      <w:r>
+        <w:rPr>
+          <w:sz w:val="24"/>
+          <w:szCs w:val="24"/>
+        </w:rPr>
+        <w:t xml:space="preserve">  </w:t>
+      </w:r>
+      <w:proofErr w:type="spellStart"/>
+      <w:r>
+        <w:rPr>
+          <w:sz w:val="24"/>
+          <w:szCs w:val="24"/>
+        </w:rPr>
+        <w:t>except</w:t>
+      </w:r>
+      <w:proofErr w:type="spellEnd"/>
+      <w:r>
+        <w:rPr>
+          <w:sz w:val="24"/>
+          <w:szCs w:val="24"/>
+        </w:rPr>
+        <w:t xml:space="preserve"> </w:t>
+      </w:r>
+      <w:proofErr w:type="spellStart"/>
+      <w:r>
+        <w:rPr>
+          <w:sz w:val="24"/>
+          <w:szCs w:val="24"/>
+        </w:rPr>
+        <w:t>ZeroDivisionError</w:t>
+      </w:r>
+      <w:proofErr w:type="spellEnd"/>
+      <w:r>
+        <w:rPr>
+          <w:sz w:val="24"/>
+          <w:szCs w:val="24"/>
+        </w:rPr>
+        <w:t>:</w:t>
+      </w:r>
+    </w:p>
+    <w:p>
+      <w:pPr>
+        <w:rPr>
+          <w:sz w:val="24"/>
+          <w:szCs w:val="24"/>
+        </w:rPr>
+      </w:pPr>
+      <w:r>
+        <w:rPr>
+          <w:sz w:val="24"/>
+          <w:szCs w:val="24"/>
+        </w:rPr>
+        <w:t xml:space="preserve">      </w:t>
+      </w:r>
+      <w:proofErr w:type="spellStart"/>
+      <w:proofErr w:type="gramStart"/>
+      <w:r>
+        <w:rPr>
+          <w:sz w:val="24"/>
+          <w:szCs w:val="24"/>
+        </w:rPr>
+        <w:t>print</w:t>
+      </w:r>
+      <w:proofErr w:type="spellEnd"/>
+      <w:r>
+        <w:rPr>
+          <w:sz w:val="24"/>
+          <w:szCs w:val="24"/>
+        </w:rPr>
+        <w:t>(</w:t>
+      </w:r>
+      <w:proofErr w:type="gramEnd"/>
+      <w:r>
+        <w:rPr>
+          <w:sz w:val="24"/>
+          <w:szCs w:val="24"/>
+        </w:rPr>
+        <w:t>"No se puede dividir por cero.")</w:t>
+      </w:r>
+    </w:p>
+    <w:p>
+      <w:pPr>
+        <w:rPr>
+          <w:sz w:val="24"/>
+          <w:szCs w:val="24"/>
+        </w:rPr>
+      </w:pPr>
+      <w:r>
+        <w:rPr>
+          <w:sz w:val="24"/>
+          <w:szCs w:val="24"/>
+        </w:rPr>
+        <w:t xml:space="preserve">  </w:t>
+      </w:r>
+      <w:proofErr w:type="spellStart"/>
+      <w:r>
+        <w:rPr>
+          <w:sz w:val="24"/>
+          <w:szCs w:val="24"/>
+        </w:rPr>
+        <w:t>else</w:t>
+      </w:r>
+      <w:proofErr w:type="spellEnd"/>
+      <w:r>
+        <w:rPr>
+          <w:sz w:val="24"/>
+          <w:szCs w:val="24"/>
+        </w:rPr>
+        <w:t>:</w:t>
+      </w:r>
+    </w:p>
+    <w:p>
+      <w:pPr>
+        <w:rPr>
+          <w:sz w:val="24"/>
+          <w:szCs w:val="24"/>
+        </w:rPr>
+      </w:pPr>
+      <w:r>
+        <w:rPr>
+          <w:sz w:val="24"/>
+          <w:szCs w:val="24"/>
+        </w:rPr>
+        <w:t xml:space="preserve">      </w:t>
+      </w:r>
+      <w:proofErr w:type="spellStart"/>
+      <w:proofErr w:type="gramStart"/>
+      <w:r>
+        <w:rPr>
+          <w:sz w:val="24"/>
+          <w:szCs w:val="24"/>
+        </w:rPr>
+        <w:t>print</w:t>
+      </w:r>
+      <w:proofErr w:type="spellEnd"/>
+      <w:r>
+        <w:rPr>
+          <w:sz w:val="24"/>
+          <w:szCs w:val="24"/>
+        </w:rPr>
+        <w:t>(</w:t>
+      </w:r>
+      <w:proofErr w:type="gramEnd"/>
+      <w:r>
+        <w:rPr>
+          <w:sz w:val="24"/>
+          <w:szCs w:val="24"/>
+        </w:rPr>
+        <w:t>"El resultado es:", resultado)</w:t>
+      </w:r>
+    </w:p>
+    <w:p>
+      <w:pPr>
+        <w:rPr>
+          <w:sz w:val="24"/>
+          <w:szCs w:val="24"/>
+        </w:rPr>
+      </w:pPr>
+      <w:r>
+        <w:rPr>
+          <w:sz w:val="24"/>
+          <w:szCs w:val="24"/>
+        </w:rPr>
+        <w:t xml:space="preserve">  ```</w:t>
+      </w:r>
+    </w:p>
+    <w:p>
+      <w:pPr>
+        <w:rPr>
+          <w:sz w:val="24"/>
+          <w:szCs w:val="24"/>
+        </w:rPr>
+      </w:pPr>
+    </w:p>
+    <w:p>
+      <w:pPr>
+        <w:rPr>
+          <w:sz w:val="24"/>
+          <w:szCs w:val="24"/>
+        </w:rPr>
+      </w:pPr>
+      <w:r>
+        <w:rPr>
+          <w:sz w:val="24"/>
+          <w:szCs w:val="24"/>
+        </w:rPr>
+        <w:t>- **Bloque `</w:t>
+      </w:r>
+      <w:proofErr w:type="spellStart"/>
+      <w:r>
+        <w:rPr>
+          <w:sz w:val="24"/>
+          <w:szCs w:val="24"/>
+        </w:rPr>
+        <w:t>finally</w:t>
+      </w:r>
+      <w:proofErr w:type="spellEnd"/>
+      <w:r>
+        <w:rPr>
+          <w:sz w:val="24"/>
+          <w:szCs w:val="24"/>
+        </w:rPr>
+        <w:t>`**: Se ejecuta independientemente de si ocurre una excepción o no, útil para liberar recursos.</w:t>
+      </w:r>
+    </w:p>
+    <w:p>
+      <w:pPr>
+        <w:rPr>
+          <w:sz w:val="24"/>
+          <w:szCs w:val="24"/>
+        </w:rPr>
+      </w:pPr>
+    </w:p>
+    <w:p>
+      <w:pPr>
+        <w:rPr>
+          <w:sz w:val="24"/>
+          <w:szCs w:val="24"/>
+        </w:rPr>
+      </w:pPr>
+      <w:r>
+        <w:rPr>
+          <w:sz w:val="24"/>
+          <w:szCs w:val="24"/>
+        </w:rPr>
+        <w:t xml:space="preserve">  ```</w:t>
+      </w:r>
+      <w:proofErr w:type="spellStart"/>
+      <w:r>
+        <w:rPr>
+          <w:sz w:val="24"/>
+          <w:szCs w:val="24"/>
+        </w:rPr>
+        <w:t>python</w:t>
+      </w:r>
+      <w:proofErr w:type="spellEnd"/>
+    </w:p>
+    <w:p>
+      <w:pPr>
+        <w:rPr>
+          <w:sz w:val="24"/>
+          <w:szCs w:val="24"/>
+        </w:rPr>
+      </w:pPr>
+      <w:r>
+        <w:rPr>
+          <w:sz w:val="24"/>
+          <w:szCs w:val="24"/>
+        </w:rPr>
+        <w:t xml:space="preserve">  try:</w:t>
+      </w:r>
+    </w:p>
+    <w:p>
+      <w:pPr>
+        <w:rPr>
+          <w:sz w:val="24"/>
+          <w:szCs w:val="24"/>
+        </w:rPr>
+      </w:pPr>
+      <w:r>
+        <w:rPr>
+          <w:sz w:val="24"/>
+          <w:szCs w:val="24"/>
+        </w:rPr>
+        <w:t xml:space="preserve">      resultado = 10 / 2</w:t>
+      </w:r>
+    </w:p>
+    <w:p>
+      <w:pPr>
+        <w:rPr>
+          <w:sz w:val="24"/>
+          <w:szCs w:val="24"/>
+        </w:rPr>
+      </w:pPr>
+      <w:r>
+        <w:rPr>
+          <w:sz w:val="24"/>
+          <w:szCs w:val="24"/>
+        </w:rPr>
+        <w:t xml:space="preserve">  </w:t>
+      </w:r>
+      <w:proofErr w:type="spellStart"/>
+      <w:r>
+        <w:rPr>
+          <w:sz w:val="24"/>
+          <w:szCs w:val="24"/>
+        </w:rPr>
+        <w:t>finally</w:t>
+      </w:r>
+      <w:proofErr w:type="spellEnd"/>
+      <w:r>
+        <w:rPr>
+          <w:sz w:val="24"/>
+          <w:szCs w:val="24"/>
+        </w:rPr>
+        <w:t>:</w:t>
+      </w:r>
+    </w:p>
+    <w:p>
+      <w:pPr>
+        <w:rPr>
+          <w:sz w:val="24"/>
+          <w:szCs w:val="24"/>
+        </w:rPr>
+      </w:pPr>
+      <w:r>
+        <w:rPr>
+          <w:sz w:val="24"/>
+          <w:szCs w:val="24"/>
+        </w:rPr>
+        <w:t xml:space="preserve">      </w:t>
+      </w:r>
+      <w:proofErr w:type="spellStart"/>
+      <w:proofErr w:type="gramStart"/>
+      <w:r>
+        <w:rPr>
+          <w:sz w:val="24"/>
+          <w:szCs w:val="24"/>
+        </w:rPr>
+        <w:t>print</w:t>
+      </w:r>
+      <w:proofErr w:type="spellEnd"/>
+      <w:r>
+        <w:rPr>
+          <w:sz w:val="24"/>
+          <w:szCs w:val="24"/>
+        </w:rPr>
+        <w:t>(</w:t>
+      </w:r>
+      <w:proofErr w:type="gramEnd"/>
+      <w:r>
+        <w:rPr>
+          <w:sz w:val="24"/>
+          <w:szCs w:val="24"/>
+        </w:rPr>
+        <w:t>"Esta línea se ejecuta siempre.")</w:t>
+      </w:r>
+    </w:p>
+    <w:p>
+      <w:pPr>
+        <w:rPr>
+          <w:sz w:val="24"/>
+          <w:szCs w:val="24"/>
+        </w:rPr>
+      </w:pPr>
+      <w:r>
+        <w:rPr>
+          <w:sz w:val="24"/>
+          <w:szCs w:val="24"/>
+        </w:rPr>
+        <w:t xml:space="preserve">  ```</w:t>
+      </w:r>
+    </w:p>
+    <w:p>
+      <w:pPr>
+        <w:rPr>
+          <w:sz w:val="24"/>
+          <w:szCs w:val="24"/>
+        </w:rPr>
+      </w:pPr>
+    </w:p>
+    <w:p>
+      <w:pPr>
+        <w:rPr>
+          <w:sz w:val="24"/>
+          <w:szCs w:val="24"/>
+        </w:rPr>
+      </w:pPr>
+      <w:r>
+        <w:rPr>
+          <w:sz w:val="24"/>
+          <w:szCs w:val="24"/>
+        </w:rPr>
+        <w:t>**2. Manejo de Archivos en Python**</w:t>
+      </w:r>
+    </w:p>
+    <w:p>
+      <w:pPr>
+        <w:rPr>
+          <w:sz w:val="24"/>
+          <w:szCs w:val="24"/>
+        </w:rPr>
+      </w:pPr>
+    </w:p>
+    <w:p>
+      <w:pPr>
+        <w:rPr>
+          <w:sz w:val="24"/>
+          <w:szCs w:val="24"/>
+        </w:rPr>
+      </w:pPr>
+      <w:r>
+        <w:rPr>
+          <w:sz w:val="24"/>
+          <w:szCs w:val="24"/>
+        </w:rPr>
+        <w:t>Python permite trabajar fácilmente con archivos para leer, escribir y actualizar información.</w:t>
+      </w:r>
+    </w:p>
+    <w:p>
+      <w:pPr>
+        <w:rPr>
+          <w:sz w:val="24"/>
+          <w:szCs w:val="24"/>
+        </w:rPr>
+      </w:pPr>
+    </w:p>
+    <w:p>
+      <w:pPr>
+        <w:rPr>
+          <w:sz w:val="24"/>
+          <w:szCs w:val="24"/>
+        </w:rPr>
+      </w:pPr>
+      <w:r>
+        <w:rPr>
+          <w:sz w:val="24"/>
+          <w:szCs w:val="24"/>
+        </w:rPr>
+        <w:lastRenderedPageBreak/>
+        <w:t>- **Abrir y leer archivos**:</w:t>
+      </w:r>
+    </w:p>
+    <w:p>
+      <w:pPr>
+        <w:rPr>
+          <w:sz w:val="24"/>
+          <w:szCs w:val="24"/>
+        </w:rPr>
+      </w:pPr>
+      <w:r>
+        <w:rPr>
+          <w:sz w:val="24"/>
+          <w:szCs w:val="24"/>
+        </w:rPr>
+        <w:t xml:space="preserve">  </w:t>
+      </w:r>
+    </w:p>
+    <w:p>
+      <w:pPr>
+        <w:rPr>
+          <w:sz w:val="24"/>
+          <w:szCs w:val="24"/>
+        </w:rPr>
+      </w:pPr>
+      <w:r>
+        <w:rPr>
+          <w:sz w:val="24"/>
+          <w:szCs w:val="24"/>
+        </w:rPr>
+        <w:t xml:space="preserve">  ```</w:t>
+      </w:r>
+      <w:proofErr w:type="spellStart"/>
+      <w:r>
+        <w:rPr>
+          <w:sz w:val="24"/>
+          <w:szCs w:val="24"/>
+        </w:rPr>
+        <w:t>python</w:t>
+      </w:r>
+      <w:proofErr w:type="spellEnd"/>
+    </w:p>
+    <w:p>
+      <w:pPr>
+        <w:rPr>
+          <w:sz w:val="24"/>
+          <w:szCs w:val="24"/>
+        </w:rPr>
+      </w:pPr>
+      <w:r>
+        <w:rPr>
+          <w:sz w:val="24"/>
+          <w:szCs w:val="24"/>
+        </w:rPr>
+        <w:t xml:space="preserve">  archivo = </w:t>
+      </w:r>
+      <w:proofErr w:type="gramStart"/>
+      <w:r>
+        <w:rPr>
+          <w:sz w:val="24"/>
+          <w:szCs w:val="24"/>
+        </w:rPr>
+        <w:t>open(</w:t>
+      </w:r>
+      <w:proofErr w:type="gramEnd"/>
+      <w:r>
+        <w:rPr>
+          <w:sz w:val="24"/>
+          <w:szCs w:val="24"/>
+        </w:rPr>
+        <w:t>'archivo.txt', 'r')</w:t>
+      </w:r>
+    </w:p>
+    <w:p>
+      <w:pPr>
+        <w:rPr>
+          <w:sz w:val="24"/>
+          <w:szCs w:val="24"/>
+        </w:rPr>
+      </w:pPr>
+      <w:r>
+        <w:rPr>
+          <w:sz w:val="24"/>
+          <w:szCs w:val="24"/>
+        </w:rPr>
+        <w:t xml:space="preserve">  contenido = </w:t>
+      </w:r>
+      <w:proofErr w:type="spellStart"/>
+      <w:proofErr w:type="gramStart"/>
+      <w:r>
+        <w:rPr>
+          <w:sz w:val="24"/>
+          <w:szCs w:val="24"/>
+        </w:rPr>
+        <w:t>archivo.read</w:t>
+      </w:r>
+      <w:proofErr w:type="spellEnd"/>
+      <w:proofErr w:type="gramEnd"/>
+      <w:r>
+        <w:rPr>
+          <w:sz w:val="24"/>
+          <w:szCs w:val="24"/>
+        </w:rPr>
+        <w:t>()</w:t>
+      </w:r>
+    </w:p>
+    <w:p>
+      <w:pPr>
+        <w:rPr>
+          <w:sz w:val="24"/>
+          <w:szCs w:val="24"/>
+        </w:rPr>
+      </w:pPr>
+      <w:r>
+        <w:rPr>
+          <w:sz w:val="24"/>
+          <w:szCs w:val="24"/>
+        </w:rPr>
+        <w:t xml:space="preserve">  </w:t>
+      </w:r>
+      <w:proofErr w:type="spellStart"/>
+      <w:r>
+        <w:rPr>
+          <w:sz w:val="24"/>
+          <w:szCs w:val="24"/>
+        </w:rPr>
+        <w:t>print</w:t>
+      </w:r>
+      <w:proofErr w:type="spellEnd"/>
+      <w:r>
+        <w:rPr>
+          <w:sz w:val="24"/>
+          <w:szCs w:val="24"/>
+        </w:rPr>
+        <w:t>(contenido)</w:t>
+      </w:r>
+    </w:p>
+    <w:p>
+      <w:pPr>
+        <w:rPr>
+          <w:sz w:val="24"/>
+          <w:szCs w:val="24"/>
+        </w:rPr>
+      </w:pPr>
+      <w:r>
+        <w:rPr>
+          <w:sz w:val="24"/>
+          <w:szCs w:val="24"/>
+        </w:rPr>
+        <w:t xml:space="preserve">  </w:t>
+      </w:r>
+      <w:proofErr w:type="spellStart"/>
+      <w:proofErr w:type="gramStart"/>
+      <w:r>
+        <w:rPr>
+          <w:sz w:val="24"/>
+          <w:szCs w:val="24"/>
+        </w:rPr>
+        <w:t>archivo.close</w:t>
+      </w:r>
+      <w:proofErr w:type="spellEnd"/>
+      <w:proofErr w:type="gramEnd"/>
+      <w:r>
+        <w:rPr>
+          <w:sz w:val="24"/>
+          <w:szCs w:val="24"/>
+        </w:rPr>
+        <w:t>()</w:t>
+      </w:r>
+    </w:p>
+    <w:p>
+      <w:pPr>
+        <w:rPr>
+          <w:sz w:val="24"/>
+          <w:szCs w:val="24"/>
+        </w:rPr>
+      </w:pPr>
+      <w:r>
+        <w:rPr>
+          <w:sz w:val="24"/>
+          <w:szCs w:val="24"/>
+        </w:rPr>
+        <w:t xml:space="preserve">  ```</w:t>
+      </w:r>
+    </w:p>
+    <w:p>
+      <w:pPr>
+        <w:rPr>
+          <w:sz w:val="24"/>
+          <w:szCs w:val="24"/>
+        </w:rPr>
+      </w:pPr>
+    </w:p>
+    <w:p>
+      <w:pPr>
+        <w:rPr>
+          <w:sz w:val="24"/>
+          <w:szCs w:val="24"/>
+        </w:rPr>
+      </w:pPr>
+      <w:r>
+        <w:rPr>
+          <w:sz w:val="24"/>
+          <w:szCs w:val="24"/>
+        </w:rPr>
+        <w:t xml:space="preserve">  Es importante cerrar el archivo después de trabajar con él para liberar recursos. Una mejor práctica es usar el bloque `</w:t>
+      </w:r>
+      <w:proofErr w:type="spellStart"/>
+      <w:r>
+        <w:rPr>
+          <w:sz w:val="24"/>
+          <w:szCs w:val="24"/>
+        </w:rPr>
+        <w:t>with</w:t>
+      </w:r>
+      <w:proofErr w:type="spellEnd"/>
+      <w:r>
+        <w:rPr>
+          <w:sz w:val="24"/>
+          <w:szCs w:val="24"/>
+        </w:rPr>
+        <w:t>`:</w:t>
+      </w:r>
+    </w:p>
+    <w:p>
+      <w:pPr>
+        <w:rPr>
+          <w:sz w:val="24"/>
+          <w:szCs w:val="24"/>
+        </w:rPr>
+      </w:pPr>
+    </w:p>
+    <w:p>
+      <w:pPr>
+        <w:rPr>
+          <w:sz w:val="24"/>
+          <w:szCs w:val="24"/>
+        </w:rPr>
+      </w:pPr>
+      <w:r>
+        <w:rPr>
+          <w:sz w:val="24"/>
+          <w:szCs w:val="24"/>
+        </w:rPr>
+        <w:t xml:space="preserve">  ```</w:t>
+      </w:r>
+      <w:proofErr w:type="spellStart"/>
+      <w:r>
+        <w:rPr>
+          <w:sz w:val="24"/>
+          <w:szCs w:val="24"/>
+        </w:rPr>
+        <w:t>python</w:t>
+      </w:r>
+      <w:proofErr w:type="spellEnd"/>
+    </w:p>
+    <w:p>
+      <w:pPr>
+        <w:rPr>
+          <w:sz w:val="24"/>
+          <w:szCs w:val="24"/>
+        </w:rPr>
+      </w:pPr>
+      <w:r>
+        <w:rPr>
+          <w:sz w:val="24"/>
+          <w:szCs w:val="24"/>
+        </w:rPr>
+        <w:t xml:space="preserve">  </w:t>
+      </w:r>
+      <w:proofErr w:type="spellStart"/>
+      <w:r>
+        <w:rPr>
+          <w:sz w:val="24"/>
+          <w:szCs w:val="24"/>
+        </w:rPr>
+        <w:t>with</w:t>
+      </w:r>
+      <w:proofErr w:type="spellEnd"/>
+      <w:r>
+        <w:rPr>
+          <w:sz w:val="24"/>
+          <w:szCs w:val="24"/>
+        </w:rPr>
+        <w:t xml:space="preserve"> </w:t>
+      </w:r>
+      <w:proofErr w:type="gramStart"/>
+      <w:r>
+        <w:rPr>
+          <w:sz w:val="24"/>
+          <w:szCs w:val="24"/>
+        </w:rPr>
+        <w:t>open(</w:t>
+      </w:r>
+      <w:proofErr w:type="gramEnd"/>
+      <w:r>
+        <w:rPr>
+          <w:sz w:val="24"/>
+          <w:szCs w:val="24"/>
+        </w:rPr>
+        <w:t>'archivo.txt', 'r') as archivo:</w:t>
+      </w:r>
+    </w:p>
+    <w:p>
+      <w:pPr>
+        <w:rPr>
+          <w:sz w:val="24"/>
+          <w:szCs w:val="24"/>
+        </w:rPr>
+      </w:pPr>
+      <w:r>
+        <w:rPr>
+          <w:sz w:val="24"/>
+          <w:szCs w:val="24"/>
+        </w:rPr>
+        <w:t xml:space="preserve">      contenido = </w:t>
+      </w:r>
+      <w:proofErr w:type="spellStart"/>
+      <w:proofErr w:type="gramStart"/>
+      <w:r>
+        <w:rPr>
+          <w:sz w:val="24"/>
+          <w:szCs w:val="24"/>
+        </w:rPr>
+        <w:t>archivo.read</w:t>
+      </w:r>
+      <w:proofErr w:type="spellEnd"/>
+      <w:proofErr w:type="gramEnd"/>
+      <w:r>
+        <w:rPr>
+          <w:sz w:val="24"/>
+          <w:szCs w:val="24"/>
+        </w:rPr>
+        <w:t>()</w:t>
+      </w:r>
+    </w:p>
+    <w:p>
+      <w:pPr>
+        <w:rPr>
+          <w:sz w:val="24"/>
+          <w:szCs w:val="24"/>
+        </w:rPr>
+      </w:pPr>
+      <w:r>
+        <w:rPr>
+          <w:sz w:val="24"/>
+          <w:szCs w:val="24"/>
+        </w:rPr>
+        <w:t xml:space="preserve">      </w:t>
+      </w:r>
+      <w:proofErr w:type="spellStart"/>
+      <w:r>
+        <w:rPr>
+          <w:sz w:val="24"/>
+          <w:szCs w:val="24"/>
+        </w:rPr>
+        <w:t>print</w:t>
+      </w:r>
+      <w:proofErr w:type="spellEnd"/>
+      <w:r>
+        <w:rPr>
+          <w:sz w:val="24"/>
+          <w:szCs w:val="24"/>
+        </w:rPr>
+        <w:t>(contenido)</w:t>
+      </w:r>
+    </w:p>
+    <w:p>
+      <w:pPr>
+        <w:rPr>
+          <w:sz w:val="24"/>
+          <w:szCs w:val="24"/>
+        </w:rPr>
+      </w:pPr>
+      <w:r>
+        <w:rPr>
+          <w:sz w:val="24"/>
+          <w:szCs w:val="24"/>
+        </w:rPr>
+        <w:t xml:space="preserve">  ```</w:t>
+      </w:r>
+    </w:p>
+    <w:p>
+      <w:pPr>
+        <w:rPr>
+          <w:sz w:val="24"/>
+          <w:szCs w:val="24"/>
+        </w:rPr>
+      </w:pPr>
+    </w:p>
+    <w:p>
+      <w:pPr>
+        <w:rPr>
+          <w:sz w:val="24"/>
+          <w:szCs w:val="24"/>
+        </w:rPr>
+      </w:pPr>
+      <w:r>
+        <w:rPr>
+          <w:sz w:val="24"/>
+          <w:szCs w:val="24"/>
+        </w:rPr>
+        <w:t>- **Escribir en archivos**:</w:t>
+      </w:r>
+    </w:p>
+    <w:p>
+      <w:pPr>
+        <w:rPr>
+          <w:sz w:val="24"/>
+          <w:szCs w:val="24"/>
+        </w:rPr>
+      </w:pPr>
+      <w:r>
+        <w:rPr>
+          <w:sz w:val="24"/>
+          <w:szCs w:val="24"/>
+        </w:rPr>
+        <w:t xml:space="preserve">  </w:t>
+      </w:r>
+    </w:p>
+    <w:p>
+      <w:pPr>
+        <w:rPr>
+          <w:sz w:val="24"/>
+          <w:szCs w:val="24"/>
+        </w:rPr>
+      </w:pPr>
+      <w:r>
+        <w:rPr>
+          <w:sz w:val="24"/>
+          <w:szCs w:val="24"/>
+        </w:rPr>
+        <w:t xml:space="preserve">  ```</w:t>
+      </w:r>
+      <w:proofErr w:type="spellStart"/>
+      <w:r>
+        <w:rPr>
+          <w:sz w:val="24"/>
+          <w:szCs w:val="24"/>
+        </w:rPr>
+        <w:t>python</w:t>
+      </w:r>
+      <w:proofErr w:type="spellEnd"/>
+    </w:p>
+    <w:p>
+      <w:pPr>
+        <w:rPr>
+          <w:sz w:val="24"/>
+          <w:szCs w:val="24"/>
+        </w:rPr>
+      </w:pPr>
+      <w:r>
+        <w:rPr>
+          <w:sz w:val="24"/>
+          <w:szCs w:val="24"/>
+        </w:rPr>
+        <w:t xml:space="preserve">  </w:t>
+      </w:r>
+      <w:proofErr w:type="spellStart"/>
+      <w:r>
+        <w:rPr>
+          <w:sz w:val="24"/>
+          <w:szCs w:val="24"/>
+        </w:rPr>
+        <w:t>with</w:t>
+      </w:r>
+      <w:proofErr w:type="spellEnd"/>
+      <w:r>
+        <w:rPr>
+          <w:sz w:val="24"/>
+          <w:szCs w:val="24"/>
+        </w:rPr>
+        <w:t xml:space="preserve"> </w:t>
+      </w:r>
+      <w:proofErr w:type="gramStart"/>
+      <w:r>
+        <w:rPr>
+          <w:sz w:val="24"/>
+          <w:szCs w:val="24"/>
+        </w:rPr>
+        <w:t>open(</w:t>
+      </w:r>
+      <w:proofErr w:type="gramEnd"/>
+      <w:r>
+        <w:rPr>
+          <w:sz w:val="24"/>
+          <w:szCs w:val="24"/>
+        </w:rPr>
+        <w:t>'archivo.txt', 'w') as archivo:</w:t>
+      </w:r>
+    </w:p>
+    <w:p>
+      <w:pPr>
+        <w:rPr>
+          <w:sz w:val="24"/>
+          <w:szCs w:val="24"/>
+        </w:rPr>
+      </w:pPr>
+      <w:r>
+        <w:rPr>
+          <w:sz w:val="24"/>
+          <w:szCs w:val="24"/>
+        </w:rPr>
+        <w:t xml:space="preserve">      </w:t>
+      </w:r>
+      <w:proofErr w:type="spellStart"/>
+      <w:proofErr w:type="gramStart"/>
+      <w:r>
+        <w:rPr>
+          <w:sz w:val="24"/>
+          <w:szCs w:val="24"/>
+        </w:rPr>
+        <w:t>archivo.write</w:t>
+      </w:r>
+      <w:proofErr w:type="spellEnd"/>
+      <w:proofErr w:type="gramEnd"/>
+      <w:r>
+        <w:rPr>
+          <w:sz w:val="24"/>
+          <w:szCs w:val="24"/>
+        </w:rPr>
+        <w:t>("Nueva línea de texto")</w:t>
+      </w:r>
+    </w:p>
+    <w:p>
+      <w:pPr>
+        <w:rPr>
+          <w:sz w:val="24"/>
+          <w:szCs w:val="24"/>
+        </w:rPr>
+      </w:pPr>
+      <w:r>
+        <w:rPr>
+          <w:sz w:val="24"/>
+          <w:szCs w:val="24"/>
+        </w:rPr>
+        <w:t xml:space="preserve">  ```</w:t>
+      </w:r>
+    </w:p>
+    <w:p>
+      <w:pPr>
+        <w:rPr>
+          <w:sz w:val="24"/>
+          <w:szCs w:val="24"/>
+        </w:rPr>
+      </w:pPr>
+    </w:p>
+    <w:p>
+      <w:pPr>
+        <w:rPr>
+          <w:sz w:val="24"/>
+          <w:szCs w:val="24"/>
+        </w:rPr>
+      </w:pPr>
+      <w:r>
+        <w:rPr>
+          <w:sz w:val="24"/>
+          <w:szCs w:val="24"/>
+        </w:rPr>
+        <w:t xml:space="preserve">  El modo `'w'` sobrescribe el archivo si ya existe. Para añadir contenido sin sobrescribir, usa `'a'` (modo de adición):</w:t>
+      </w:r>
+    </w:p>
+    <w:p>
+      <w:pPr>
+        <w:rPr>
+          <w:sz w:val="24"/>
+          <w:szCs w:val="24"/>
+        </w:rPr>
+      </w:pPr>
+    </w:p>
+    <w:p>
+      <w:pPr>
+        <w:rPr>
+          <w:sz w:val="24"/>
+          <w:szCs w:val="24"/>
+        </w:rPr>
+      </w:pPr>
+      <w:r>
+        <w:rPr>
+          <w:sz w:val="24"/>
+          <w:szCs w:val="24"/>
+        </w:rPr>
+        <w:lastRenderedPageBreak/>
+        <w:t xml:space="preserve">  ```</w:t>
+      </w:r>
+      <w:proofErr w:type="spellStart"/>
+      <w:r>
+        <w:rPr>
+          <w:sz w:val="24"/>
+          <w:szCs w:val="24"/>
+        </w:rPr>
+        <w:t>python</w:t>
+      </w:r>
+      <w:proofErr w:type="spellEnd"/>
+    </w:p>
+    <w:p>
+      <w:pPr>
+        <w:rPr>
+          <w:sz w:val="24"/>
+          <w:szCs w:val="24"/>
+        </w:rPr>
+      </w:pPr>
+      <w:r>
+        <w:rPr>
+          <w:sz w:val="24"/>
+          <w:szCs w:val="24"/>
+        </w:rPr>
+        <w:t xml:space="preserve">  </w:t>
+      </w:r>
+      <w:proofErr w:type="spellStart"/>
+      <w:r>
+        <w:rPr>
+          <w:sz w:val="24"/>
+          <w:szCs w:val="24"/>
+        </w:rPr>
+        <w:t>with</w:t>
+      </w:r>
+      <w:proofErr w:type="spellEnd"/>
+      <w:r>
+        <w:rPr>
+          <w:sz w:val="24"/>
+          <w:szCs w:val="24"/>
+        </w:rPr>
+        <w:t xml:space="preserve"> </w:t>
+      </w:r>
+      <w:proofErr w:type="gramStart"/>
+      <w:r>
+        <w:rPr>
+          <w:sz w:val="24"/>
+          <w:szCs w:val="24"/>
+        </w:rPr>
+        <w:t>open(</w:t>
+      </w:r>
+      <w:proofErr w:type="gramEnd"/>
+      <w:r>
+        <w:rPr>
+          <w:sz w:val="24"/>
+          <w:szCs w:val="24"/>
+        </w:rPr>
+        <w:t>'archivo.txt', 'a') as archivo:</w:t>
+      </w:r>
+    </w:p>
+    <w:p>
+      <w:pPr>
+        <w:rPr>
+          <w:sz w:val="24"/>
+          <w:szCs w:val="24"/>
+        </w:rPr>
+      </w:pPr>
+      <w:r>
+        <w:rPr>
+          <w:sz w:val="24"/>
+          <w:szCs w:val="24"/>
+        </w:rPr>
+        <w:t xml:space="preserve">      </w:t>
+      </w:r>
+      <w:proofErr w:type="spellStart"/>
+      <w:proofErr w:type="gramStart"/>
+      <w:r>
+        <w:rPr>
+          <w:sz w:val="24"/>
+          <w:szCs w:val="24"/>
+        </w:rPr>
+        <w:t>archivo.write</w:t>
+      </w:r>
+      <w:proofErr w:type="spellEnd"/>
+      <w:proofErr w:type="gramEnd"/>
+      <w:r>
+        <w:rPr>
+          <w:sz w:val="24"/>
+          <w:szCs w:val="24"/>
+        </w:rPr>
+        <w:t>("\</w:t>
+      </w:r>
+      <w:proofErr w:type="spellStart"/>
+      <w:r>
+        <w:rPr>
+          <w:sz w:val="24"/>
+          <w:szCs w:val="24"/>
+        </w:rPr>
+        <w:t>nOtra</w:t>
+      </w:r>
+      <w:proofErr w:type="spellEnd"/>
+      <w:r>
+        <w:rPr>
+          <w:sz w:val="24"/>
+          <w:szCs w:val="24"/>
+        </w:rPr>
+        <w:t xml:space="preserve"> línea de texto")</w:t>
+      </w:r>
+    </w:p>
+    <w:p>
+      <w:pPr>
+        <w:rPr>
+          <w:sz w:val="24"/>
+          <w:szCs w:val="24"/>
+        </w:rPr>
+      </w:pPr>
+      <w:r>
+        <w:rPr>
+          <w:sz w:val="24"/>
+          <w:szCs w:val="24"/>
+        </w:rPr>
+        <w:t xml:space="preserve">  ```</w:t>
+      </w:r>
+    </w:p>
+    <w:p>
+      <w:pPr>
+        <w:rPr>
+          <w:sz w:val="24"/>
+          <w:szCs w:val="24"/>
+        </w:rPr>
+      </w:pPr>
+    </w:p>
+    <w:p>
+      <w:pPr>
+        <w:rPr>
+          <w:sz w:val="24"/>
+          <w:szCs w:val="24"/>
+        </w:rPr>
+      </w:pPr>
+      <w:r>
+        <w:rPr>
+          <w:sz w:val="24"/>
+          <w:szCs w:val="24"/>
+        </w:rPr>
+        <w:t>- **Leer líneas de un archivo**:</w:t>
+      </w:r>
+    </w:p>
+    <w:p>
+      <w:pPr>
+        <w:rPr>
+          <w:sz w:val="24"/>
+          <w:szCs w:val="24"/>
+        </w:rPr>
+      </w:pPr>
+    </w:p>
+    <w:p>
+      <w:pPr>
+        <w:rPr>
+          <w:sz w:val="24"/>
+          <w:szCs w:val="24"/>
+        </w:rPr>
+      </w:pPr>
+      <w:r>
+        <w:rPr>
+          <w:sz w:val="24"/>
+          <w:szCs w:val="24"/>
+        </w:rPr>
+        <w:t xml:space="preserve">  ```</w:t>
+      </w:r>
+      <w:proofErr w:type="spellStart"/>
+      <w:r>
+        <w:rPr>
+          <w:sz w:val="24"/>
+          <w:szCs w:val="24"/>
+        </w:rPr>
+        <w:t>python</w:t>
+      </w:r>
+      <w:proofErr w:type="spellEnd"/>
+    </w:p>
+    <w:p>
+      <w:pPr>
+        <w:rPr>
+          <w:sz w:val="24"/>
+          <w:szCs w:val="24"/>
+        </w:rPr>
+      </w:pPr>
+      <w:r>
+        <w:rPr>
+          <w:sz w:val="24"/>
+          <w:szCs w:val="24"/>
+        </w:rPr>
+        <w:t xml:space="preserve">  </w:t>
+      </w:r>
+      <w:proofErr w:type="spellStart"/>
+      <w:r>
+        <w:rPr>
+          <w:sz w:val="24"/>
+          <w:szCs w:val="24"/>
+        </w:rPr>
+        <w:t>with</w:t>
+      </w:r>
+      <w:proofErr w:type="spellEnd"/>
+      <w:r>
+        <w:rPr>
+          <w:sz w:val="24"/>
+          <w:szCs w:val="24"/>
+        </w:rPr>
+        <w:t xml:space="preserve"> </w:t>
+      </w:r>
+      <w:proofErr w:type="gramStart"/>
+      <w:r>
+        <w:rPr>
+          <w:sz w:val="24"/>
+          <w:szCs w:val="24"/>
+        </w:rPr>
+        <w:t>open(</w:t>
+      </w:r>
+      <w:proofErr w:type="gramEnd"/>
+      <w:r>
+        <w:rPr>
+          <w:sz w:val="24"/>
+          <w:szCs w:val="24"/>
+        </w:rPr>
+        <w:t>'archivo.txt', 'r') as archivo:</w:t>
+      </w:r>
+    </w:p>
+    <w:p>
+      <w:pPr>
+        <w:rPr>
+          <w:sz w:val="24"/>
+          <w:szCs w:val="24"/>
+        </w:rPr>
+      </w:pPr>
+      <w:r>
+        <w:rPr>
+          <w:sz w:val="24"/>
+          <w:szCs w:val="24"/>
+        </w:rPr>
+        <w:t xml:space="preserve">      </w:t>
+      </w:r>
+      <w:proofErr w:type="spellStart"/>
+      <w:r>
+        <w:rPr>
+          <w:sz w:val="24"/>
+          <w:szCs w:val="24"/>
+        </w:rPr>
+        <w:t>for</w:t>
+      </w:r>
+      <w:proofErr w:type="spellEnd"/>
+      <w:r>
+        <w:rPr>
+          <w:sz w:val="24"/>
+          <w:szCs w:val="24"/>
+        </w:rPr>
+        <w:t xml:space="preserve"> </w:t>
+      </w:r>
+      <w:proofErr w:type="spellStart"/>
+      <w:r>
+        <w:rPr>
+          <w:sz w:val="24"/>
+          <w:szCs w:val="24"/>
+        </w:rPr>
+        <w:t>linea</w:t>
+      </w:r>
+      <w:proofErr w:type="spellEnd"/>
+      <w:r>
+        <w:rPr>
+          <w:sz w:val="24"/>
+          <w:szCs w:val="24"/>
+        </w:rPr>
+        <w:t xml:space="preserve"> in archivo:</w:t>
+      </w:r>
+    </w:p>
+    <w:p>
+      <w:pPr>
+        <w:rPr>
+          <w:sz w:val="24"/>
+          <w:szCs w:val="24"/>
+        </w:rPr>
+      </w:pPr>
+      <w:r>
+        <w:rPr>
+          <w:sz w:val="24"/>
+          <w:szCs w:val="24"/>
+        </w:rPr>
+        <w:t xml:space="preserve">          </w:t>
+      </w:r>
+      <w:proofErr w:type="spellStart"/>
+      <w:r>
+        <w:rPr>
+          <w:sz w:val="24"/>
+          <w:szCs w:val="24"/>
+        </w:rPr>
+        <w:t>print</w:t>
+      </w:r>
+      <w:proofErr w:type="spellEnd"/>
+      <w:r>
+        <w:rPr>
+          <w:sz w:val="24"/>
+          <w:szCs w:val="24"/>
+        </w:rPr>
+        <w:t>(</w:t>
+      </w:r>
+      <w:proofErr w:type="spellStart"/>
+      <w:proofErr w:type="gramStart"/>
+      <w:r>
+        <w:rPr>
+          <w:sz w:val="24"/>
+          <w:szCs w:val="24"/>
+        </w:rPr>
+        <w:t>linea.strip</w:t>
+      </w:r>
+      <w:proofErr w:type="spellEnd"/>
+      <w:proofErr w:type="gramEnd"/>
+      <w:r>
+        <w:rPr>
+          <w:sz w:val="24"/>
+          <w:szCs w:val="24"/>
+        </w:rPr>
+        <w:t>())  # `</w:t>
+      </w:r>
+      <w:proofErr w:type="spellStart"/>
+      <w:r>
+        <w:rPr>
+          <w:sz w:val="24"/>
+          <w:szCs w:val="24"/>
+        </w:rPr>
+        <w:t>strip</w:t>
+      </w:r>
+      <w:proofErr w:type="spellEnd"/>
+      <w:r>
+        <w:rPr>
+          <w:sz w:val="24"/>
+          <w:szCs w:val="24"/>
+        </w:rPr>
+        <w:t>()` elimina espacios en blanco al inicio y final de la línea</w:t>
+      </w:r>
+    </w:p>
+    <w:p>
+      <w:pPr>
+        <w:rPr>
+          <w:sz w:val="24"/>
+          <w:szCs w:val="24"/>
+        </w:rPr>
+      </w:pPr>
+      <w:r>
+        <w:rPr>
+          <w:sz w:val="24"/>
+          <w:szCs w:val="24"/>
+        </w:rPr>
+        <w:t xml:space="preserve">  ```</w:t>
+      </w:r>
+    </w:p>
+    <w:p>
+      <w:pPr>
+        <w:rPr>
+          <w:sz w:val="24"/>
+          <w:szCs w:val="24"/>
+        </w:rPr>
+      </w:pPr>
+    </w:p>
+    <w:p>
+      <w:pPr>
+        <w:rPr>
+          <w:sz w:val="24"/>
+          <w:szCs w:val="24"/>
+        </w:rPr>
+      </w:pPr>
+      <w:r>
+        <w:rPr>
+          <w:sz w:val="24"/>
+          <w:szCs w:val="24"/>
+        </w:rPr>
+        <w:t xml:space="preserve">**Tarea para </w:t>
+      </w:r>
+      <w:proofErr w:type="gramStart"/>
+      <w:r>
+        <w:rPr>
+          <w:sz w:val="24"/>
+          <w:szCs w:val="24"/>
+        </w:rPr>
+        <w:t>Practicar:*</w:t>
+      </w:r>
+      <w:proofErr w:type="gramEnd"/>
+      <w:r>
+        <w:rPr>
+          <w:sz w:val="24"/>
+          <w:szCs w:val="24"/>
+        </w:rPr>
+        <w:t>*</w:t>
+      </w:r>
+    </w:p>
+    <w:p>
+      <w:pPr>
+        <w:rPr>
+          <w:sz w:val="24"/>
+          <w:szCs w:val="24"/>
+        </w:rPr>
+      </w:pPr>
+    </w:p>
+    <w:p>
+      <w:pPr>
+        <w:rPr>
+          <w:sz w:val="24"/>
+          <w:szCs w:val="24"/>
+        </w:rPr>
+      </w:pPr>
+      <w:r>
+        <w:rPr>
+          <w:sz w:val="24"/>
+          <w:szCs w:val="24"/>
+        </w:rPr>
+        <w:t>1. **Manejo de Excepciones**: Escribe un programa que pida al usuario que ingrese dos números y realice la división entre ellos. Maneja las excepciones para evitar divisiones por cero y errores de tipo de datos (por ejemplo, si el usuario ingresa texto en lugar de un número).</w:t>
+      </w:r>
+    </w:p>
+    <w:p>
+      <w:pPr>
+        <w:rPr>
+          <w:sz w:val="24"/>
+          <w:szCs w:val="24"/>
+        </w:rPr>
+      </w:pPr>
+    </w:p>
+    <w:p>
+      <w:pPr>
+        <w:rPr>
+          <w:sz w:val="24"/>
+          <w:szCs w:val="24"/>
+        </w:rPr>
+      </w:pPr>
+      <w:r>
+        <w:rPr>
+          <w:sz w:val="24"/>
+          <w:szCs w:val="24"/>
+        </w:rPr>
+        <w:t>2. **Lectura y Escritura de Archivos**: Crea un archivo de texto que contenga una lista de productos y precios. Luego, escribe un programa que lea el archivo, muestre los productos y precios, y permita al usuario añadir un nuevo producto y precio al archivo.</w:t>
+      </w:r>
+    </w:p>
+    <w:p>
+      <w:pPr>
+        <w:rPr>
+          <w:sz w:val="24"/>
+          <w:szCs w:val="24"/>
+        </w:rPr>
+      </w:pPr>
+    </w:p>
+    <w:p>
+      <w:pPr>
+        <w:rPr>
+          <w:sz w:val="24"/>
+          <w:szCs w:val="24"/>
+        </w:rPr>
+      </w:pPr>
+      <w:r>
+        <w:rPr>
+          <w:sz w:val="24"/>
+          <w:szCs w:val="24"/>
+        </w:rPr>
+        <w:t>3. **Lectura de Archivos con Excepciones**: Modifica el programa de lectura de archivos para manejar la excepción que ocurre si el archivo no existe, mostrando un mensaje de error adecuado.</w:t>
+      </w:r>
+    </w:p>
+    <w:p>
+      <w:pPr>
+        <w:rPr>
+          <w:sz w:val="24"/>
+          <w:szCs w:val="24"/>
+        </w:rPr>
+      </w:pPr>
+    </w:p>
+    <w:p>
+      <w:pPr>
+        <w:rPr>
+          <w:sz w:val="24"/>
+          <w:szCs w:val="24"/>
+        </w:rPr>
+      </w:pPr>
+      <w:r>
+        <w:rPr>
+          <w:sz w:val="24"/>
+          <w:szCs w:val="24"/>
+        </w:rPr>
+        <w:lastRenderedPageBreak/>
+        <w:t>4. **Operaciones de Archivos y Excepciones**: Escribe un programa que lea un archivo de texto con números en cada línea, calcule la suma de todos los números y maneje cualquier excepción que pueda ocurrir si una línea no contiene un número válido.</w:t>
+      </w:r>
+    </w:p>
+    <w:p>
+      <w:pPr>
+        <w:jc w:val="center"/>
+        <w:rPr>
+          <w:b/>
+          <w:bCs/>
+          <w:sz w:val="24"/>
+          <w:szCs w:val="24"/>
+        </w:rPr>
+      </w:pPr>
+      <w:r>
+        <w:rPr>
+          <w:sz w:val="24"/>
+          <w:szCs w:val="24"/>
+        </w:rPr>
+        <w:br/>
+      </w:r>
+      <w:r>
+        <w:rPr>
+          <w:b/>
+          <w:bCs/>
+          <w:sz w:val="32"/>
+          <w:szCs w:val="32"/>
+        </w:rPr>
+        <w:t>### Clase 10: Python - Programación Orientada a Objetos (POO)</w:t>
+      </w:r>
+    </w:p>
+    <w:p>
+      <w:pPr>
+        <w:rPr>
+          <w:sz w:val="24"/>
+          <w:szCs w:val="24"/>
+        </w:rPr>
+      </w:pPr>
+    </w:p>
+    <w:p>
+      <w:pPr>
+        <w:rPr>
+          <w:sz w:val="24"/>
+          <w:szCs w:val="24"/>
+        </w:rPr>
+      </w:pPr>
+      <w:r>
+        <w:rPr>
+          <w:sz w:val="24"/>
+          <w:szCs w:val="24"/>
+        </w:rPr>
+        <w:t>**1. Fundamentos de la Programación Orientada a Objetos (POO)**</w:t>
+      </w:r>
+    </w:p>
+    <w:p>
+      <w:pPr>
+        <w:rPr>
+          <w:sz w:val="24"/>
+          <w:szCs w:val="24"/>
+        </w:rPr>
+      </w:pPr>
+    </w:p>
+    <w:p>
+      <w:pPr>
+        <w:rPr>
+          <w:sz w:val="24"/>
+          <w:szCs w:val="24"/>
+        </w:rPr>
+      </w:pPr>
+      <w:r>
+        <w:rPr>
+          <w:sz w:val="24"/>
+          <w:szCs w:val="24"/>
+        </w:rPr>
+        <w:t>La Programación Orientada a Objetos (POO) es un paradigma de programación que se basa en el uso de "objetos", los cuales son instancias de "clases". Las clases actúan como un plano o molde para crear objetos.</w:t>
+      </w:r>
+    </w:p>
+    <w:p>
+      <w:pPr>
+        <w:rPr>
+          <w:sz w:val="24"/>
+          <w:szCs w:val="24"/>
+        </w:rPr>
+      </w:pPr>
+    </w:p>
+    <w:p>
+      <w:pPr>
+        <w:rPr>
+          <w:sz w:val="24"/>
+          <w:szCs w:val="24"/>
+        </w:rPr>
+      </w:pPr>
+      <w:r>
+        <w:rPr>
+          <w:sz w:val="24"/>
+          <w:szCs w:val="24"/>
+        </w:rPr>
+        <w:t>- **Clase**: Una plantilla que define las propiedades y comportamientos de los objetos.</w:t>
+      </w:r>
+    </w:p>
+    <w:p>
+      <w:pPr>
+        <w:rPr>
+          <w:sz w:val="24"/>
+          <w:szCs w:val="24"/>
+        </w:rPr>
+      </w:pPr>
+      <w:r>
+        <w:rPr>
+          <w:sz w:val="24"/>
+          <w:szCs w:val="24"/>
+        </w:rPr>
+        <w:t xml:space="preserve">  </w:t>
+      </w:r>
+    </w:p>
+    <w:p>
+      <w:pPr>
+        <w:rPr>
+          <w:sz w:val="24"/>
+          <w:szCs w:val="24"/>
+        </w:rPr>
+      </w:pPr>
+      <w:r>
+        <w:rPr>
+          <w:sz w:val="24"/>
+          <w:szCs w:val="24"/>
+        </w:rPr>
+        <w:t xml:space="preserve">  ```</w:t>
+      </w:r>
+      <w:proofErr w:type="spellStart"/>
+      <w:r>
+        <w:rPr>
+          <w:sz w:val="24"/>
+          <w:szCs w:val="24"/>
+        </w:rPr>
+        <w:t>python</w:t>
+      </w:r>
+      <w:proofErr w:type="spellEnd"/>
+    </w:p>
+    <w:p>
+      <w:pPr>
+        <w:rPr>
+          <w:sz w:val="24"/>
+          <w:szCs w:val="24"/>
+        </w:rPr>
+      </w:pPr>
+      <w:r>
+        <w:rPr>
+          <w:sz w:val="24"/>
+          <w:szCs w:val="24"/>
+        </w:rPr>
+        <w:t xml:space="preserve">  </w:t>
+      </w:r>
+      <w:proofErr w:type="spellStart"/>
+      <w:r>
+        <w:rPr>
+          <w:sz w:val="24"/>
+          <w:szCs w:val="24"/>
+        </w:rPr>
+        <w:t>class</w:t>
+      </w:r>
+      <w:proofErr w:type="spellEnd"/>
+      <w:r>
+        <w:rPr>
+          <w:sz w:val="24"/>
+          <w:szCs w:val="24"/>
+        </w:rPr>
+        <w:t xml:space="preserve"> Persona:</w:t>
+      </w:r>
+    </w:p>
+    <w:p>
+      <w:pPr>
+        <w:rPr>
+          <w:sz w:val="24"/>
+          <w:szCs w:val="24"/>
+        </w:rPr>
+      </w:pPr>
+      <w:r>
+        <w:rPr>
+          <w:sz w:val="24"/>
+          <w:szCs w:val="24"/>
+        </w:rPr>
+        <w:t xml:space="preserve">      </w:t>
+      </w:r>
+      <w:proofErr w:type="spellStart"/>
+      <w:r>
+        <w:rPr>
+          <w:sz w:val="24"/>
+          <w:szCs w:val="24"/>
+        </w:rPr>
+        <w:t>def</w:t>
+      </w:r>
+      <w:proofErr w:type="spellEnd"/>
+      <w:r>
+        <w:rPr>
+          <w:sz w:val="24"/>
+          <w:szCs w:val="24"/>
+        </w:rPr>
+        <w:t xml:space="preserve"> __</w:t>
+      </w:r>
+      <w:proofErr w:type="spellStart"/>
+      <w:r>
+        <w:rPr>
+          <w:sz w:val="24"/>
+          <w:szCs w:val="24"/>
+        </w:rPr>
+        <w:t>init</w:t>
+      </w:r>
+      <w:proofErr w:type="spellEnd"/>
+      <w:r>
+        <w:rPr>
+          <w:sz w:val="24"/>
+          <w:szCs w:val="24"/>
+        </w:rPr>
+        <w:t>_</w:t>
+      </w:r>
+      <w:proofErr w:type="gramStart"/>
+      <w:r>
+        <w:rPr>
+          <w:sz w:val="24"/>
+          <w:szCs w:val="24"/>
+        </w:rPr>
+        <w:t>_(</w:t>
+      </w:r>
+      <w:proofErr w:type="spellStart"/>
+      <w:proofErr w:type="gramEnd"/>
+      <w:r>
+        <w:rPr>
+          <w:sz w:val="24"/>
+          <w:szCs w:val="24"/>
+        </w:rPr>
+        <w:t>self</w:t>
+      </w:r>
+      <w:proofErr w:type="spellEnd"/>
+      <w:r>
+        <w:rPr>
+          <w:sz w:val="24"/>
+          <w:szCs w:val="24"/>
+        </w:rPr>
+        <w:t>, nombre, edad):</w:t>
+      </w:r>
+    </w:p>
+    <w:p>
+      <w:pPr>
+        <w:rPr>
+          <w:sz w:val="24"/>
+          <w:szCs w:val="24"/>
+        </w:rPr>
+      </w:pPr>
+      <w:r>
+        <w:rPr>
+          <w:sz w:val="24"/>
+          <w:szCs w:val="24"/>
+        </w:rPr>
+        <w:t xml:space="preserve">          </w:t>
+      </w:r>
+      <w:proofErr w:type="spellStart"/>
+      <w:proofErr w:type="gramStart"/>
+      <w:r>
+        <w:rPr>
+          <w:sz w:val="24"/>
+          <w:szCs w:val="24"/>
+        </w:rPr>
+        <w:t>self.nombre</w:t>
+      </w:r>
+      <w:proofErr w:type="spellEnd"/>
+      <w:proofErr w:type="gramEnd"/>
+      <w:r>
+        <w:rPr>
+          <w:sz w:val="24"/>
+          <w:szCs w:val="24"/>
+        </w:rPr>
+        <w:t xml:space="preserve"> = nombre</w:t>
+      </w:r>
+    </w:p>
+    <w:p>
+      <w:pPr>
+        <w:rPr>
+          <w:sz w:val="24"/>
+          <w:szCs w:val="24"/>
+        </w:rPr>
+      </w:pPr>
+      <w:r>
+        <w:rPr>
+          <w:sz w:val="24"/>
+          <w:szCs w:val="24"/>
+        </w:rPr>
+        <w:t xml:space="preserve">          </w:t>
+      </w:r>
+      <w:proofErr w:type="spellStart"/>
+      <w:proofErr w:type="gramStart"/>
+      <w:r>
+        <w:rPr>
+          <w:sz w:val="24"/>
+          <w:szCs w:val="24"/>
+        </w:rPr>
+        <w:t>self.edad</w:t>
+      </w:r>
+      <w:proofErr w:type="spellEnd"/>
+      <w:proofErr w:type="gramEnd"/>
+      <w:r>
+        <w:rPr>
+          <w:sz w:val="24"/>
+          <w:szCs w:val="24"/>
+        </w:rPr>
+        <w:t xml:space="preserve"> = edad</w:t>
+      </w:r>
+    </w:p>
+    <w:p>
+      <w:pPr>
+        <w:rPr>
+          <w:sz w:val="24"/>
+          <w:szCs w:val="24"/>
+        </w:rPr>
+      </w:pPr>
+      <w:r>
+        <w:rPr>
+          <w:sz w:val="24"/>
+          <w:szCs w:val="24"/>
+        </w:rPr>
+        <w:t xml:space="preserve">      </w:t>
+      </w:r>
+    </w:p>
+    <w:p>
+      <w:pPr>
+        <w:rPr>
+          <w:sz w:val="24"/>
+          <w:szCs w:val="24"/>
+        </w:rPr>
+      </w:pPr>
+      <w:r>
+        <w:rPr>
+          <w:sz w:val="24"/>
+          <w:szCs w:val="24"/>
+        </w:rPr>
+        <w:t xml:space="preserve">      </w:t>
+      </w:r>
+      <w:proofErr w:type="spellStart"/>
+      <w:r>
+        <w:rPr>
+          <w:sz w:val="24"/>
+          <w:szCs w:val="24"/>
+        </w:rPr>
+        <w:t>def</w:t>
+      </w:r>
+      <w:proofErr w:type="spellEnd"/>
+      <w:r>
+        <w:rPr>
+          <w:sz w:val="24"/>
+          <w:szCs w:val="24"/>
+        </w:rPr>
+        <w:t xml:space="preserve"> saludar(</w:t>
+      </w:r>
+      <w:proofErr w:type="spellStart"/>
+      <w:r>
+        <w:rPr>
+          <w:sz w:val="24"/>
+          <w:szCs w:val="24"/>
+        </w:rPr>
+        <w:t>self</w:t>
+      </w:r>
+      <w:proofErr w:type="spellEnd"/>
+      <w:r>
+        <w:rPr>
+          <w:sz w:val="24"/>
+          <w:szCs w:val="24"/>
+        </w:rPr>
+        <w:t>):</w:t>
+      </w:r>
+    </w:p>
+    <w:p>
+      <w:pPr>
+        <w:rPr>
+          <w:sz w:val="24"/>
+          <w:szCs w:val="24"/>
+        </w:rPr>
+      </w:pPr>
+      <w:r>
+        <w:rPr>
+          <w:sz w:val="24"/>
+          <w:szCs w:val="24"/>
+        </w:rPr>
+        <w:t xml:space="preserve">          </w:t>
+      </w:r>
+      <w:proofErr w:type="spellStart"/>
+      <w:proofErr w:type="gramStart"/>
+      <w:r>
+        <w:rPr>
+          <w:sz w:val="24"/>
+          <w:szCs w:val="24"/>
+        </w:rPr>
+        <w:t>print</w:t>
+      </w:r>
+      <w:proofErr w:type="spellEnd"/>
+      <w:r>
+        <w:rPr>
+          <w:sz w:val="24"/>
+          <w:szCs w:val="24"/>
+        </w:rPr>
+        <w:t>(</w:t>
+      </w:r>
+      <w:proofErr w:type="spellStart"/>
+      <w:proofErr w:type="gramEnd"/>
+      <w:r>
+        <w:rPr>
+          <w:sz w:val="24"/>
+          <w:szCs w:val="24"/>
+        </w:rPr>
+        <w:t>f"Hola</w:t>
+      </w:r>
+      <w:proofErr w:type="spellEnd"/>
+      <w:r>
+        <w:rPr>
+          <w:sz w:val="24"/>
+          <w:szCs w:val="24"/>
+        </w:rPr>
+        <w:t>, mi nombre es {</w:t>
+      </w:r>
+      <w:proofErr w:type="spellStart"/>
+      <w:r>
+        <w:rPr>
+          <w:sz w:val="24"/>
+          <w:szCs w:val="24"/>
+        </w:rPr>
+        <w:t>self.nombre</w:t>
+      </w:r>
+      <w:proofErr w:type="spellEnd"/>
+      <w:r>
+        <w:rPr>
+          <w:sz w:val="24"/>
+          <w:szCs w:val="24"/>
+        </w:rPr>
+        <w:t>} y tengo {</w:t>
+      </w:r>
+      <w:proofErr w:type="spellStart"/>
+      <w:r>
+        <w:rPr>
+          <w:sz w:val="24"/>
+          <w:szCs w:val="24"/>
+        </w:rPr>
+        <w:t>self.edad</w:t>
+      </w:r>
+      <w:proofErr w:type="spellEnd"/>
+      <w:r>
+        <w:rPr>
+          <w:sz w:val="24"/>
+          <w:szCs w:val="24"/>
+        </w:rPr>
+        <w:t>} años.")</w:t>
+      </w:r>
+    </w:p>
+    <w:p>
+      <w:pPr>
+        <w:rPr>
+          <w:sz w:val="24"/>
+          <w:szCs w:val="24"/>
+        </w:rPr>
+      </w:pPr>
+      <w:r>
+        <w:rPr>
+          <w:sz w:val="24"/>
+          <w:szCs w:val="24"/>
+        </w:rPr>
+        <w:t xml:space="preserve">  ```</w:t>
+      </w:r>
+    </w:p>
+    <w:p>
+      <w:pPr>
+        <w:rPr>
+          <w:sz w:val="24"/>
+          <w:szCs w:val="24"/>
+        </w:rPr>
+      </w:pPr>
+    </w:p>
+    <w:p>
+      <w:pPr>
+        <w:rPr>
+          <w:sz w:val="24"/>
+          <w:szCs w:val="24"/>
+        </w:rPr>
+      </w:pPr>
+      <w:r>
+        <w:rPr>
+          <w:sz w:val="24"/>
+          <w:szCs w:val="24"/>
+        </w:rPr>
+        <w:t>- **Objeto**: Una instancia de una clase.</w:t>
+      </w:r>
+    </w:p>
+    <w:p>
+      <w:pPr>
+        <w:rPr>
+          <w:sz w:val="24"/>
+          <w:szCs w:val="24"/>
+        </w:rPr>
+      </w:pPr>
+      <w:r>
+        <w:rPr>
+          <w:sz w:val="24"/>
+          <w:szCs w:val="24"/>
+        </w:rPr>
+        <w:t xml:space="preserve">  </w:t>
+      </w:r>
+    </w:p>
+    <w:p>
+      <w:pPr>
+        <w:rPr>
+          <w:sz w:val="24"/>
+          <w:szCs w:val="24"/>
+        </w:rPr>
+      </w:pPr>
+      <w:r>
+        <w:rPr>
+          <w:sz w:val="24"/>
+          <w:szCs w:val="24"/>
+        </w:rPr>
+        <w:t xml:space="preserve">  ```</w:t>
+      </w:r>
+      <w:proofErr w:type="spellStart"/>
+      <w:r>
+        <w:rPr>
+          <w:sz w:val="24"/>
+          <w:szCs w:val="24"/>
+        </w:rPr>
+        <w:t>python</w:t>
+      </w:r>
+      <w:proofErr w:type="spellEnd"/>
+    </w:p>
+    <w:p>
+      <w:pPr>
+        <w:rPr>
+          <w:sz w:val="24"/>
+          <w:szCs w:val="24"/>
+        </w:rPr>
+      </w:pPr>
+      <w:r>
+        <w:rPr>
+          <w:sz w:val="24"/>
+          <w:szCs w:val="24"/>
+        </w:rPr>
+        <w:t xml:space="preserve">  persona1 = </w:t>
+      </w:r>
+      <w:proofErr w:type="gramStart"/>
+      <w:r>
+        <w:rPr>
+          <w:sz w:val="24"/>
+          <w:szCs w:val="24"/>
+        </w:rPr>
+        <w:t>Persona(</w:t>
+      </w:r>
+      <w:proofErr w:type="gramEnd"/>
+      <w:r>
+        <w:rPr>
+          <w:sz w:val="24"/>
+          <w:szCs w:val="24"/>
+        </w:rPr>
+        <w:t>"Juan", 30)</w:t>
+      </w:r>
+    </w:p>
+    <w:p>
+      <w:pPr>
+        <w:rPr>
+          <w:sz w:val="24"/>
+          <w:szCs w:val="24"/>
+        </w:rPr>
+      </w:pPr>
+      <w:r>
+        <w:rPr>
+          <w:sz w:val="24"/>
+          <w:szCs w:val="24"/>
+        </w:rPr>
+        <w:t xml:space="preserve">  persona1.saludar</w:t>
+      </w:r>
+      <w:proofErr w:type="gramStart"/>
+      <w:r>
+        <w:rPr>
+          <w:sz w:val="24"/>
+          <w:szCs w:val="24"/>
+        </w:rPr>
+        <w:t>()  #</w:t>
+      </w:r>
+      <w:proofErr w:type="gramEnd"/>
+      <w:r>
+        <w:rPr>
+          <w:sz w:val="24"/>
+          <w:szCs w:val="24"/>
+        </w:rPr>
+        <w:t xml:space="preserve"> Salida: Hola, mi nombre es Juan y tengo 30 años.</w:t>
+      </w:r>
+    </w:p>
+    <w:p>
+      <w:pPr>
+        <w:rPr>
+          <w:sz w:val="24"/>
+          <w:szCs w:val="24"/>
+        </w:rPr>
+      </w:pPr>
+      <w:r>
+        <w:rPr>
+          <w:sz w:val="24"/>
+          <w:szCs w:val="24"/>
+        </w:rPr>
+        <w:lastRenderedPageBreak/>
+        <w:t xml:space="preserve">  ```</w:t>
+      </w:r>
+    </w:p>
+    <w:p>
+      <w:pPr>
+        <w:rPr>
+          <w:sz w:val="24"/>
+          <w:szCs w:val="24"/>
+        </w:rPr>
+      </w:pPr>
+    </w:p>
+    <w:p>
+      <w:pPr>
+        <w:rPr>
+          <w:sz w:val="24"/>
+          <w:szCs w:val="24"/>
+        </w:rPr>
+      </w:pPr>
+      <w:r>
+        <w:rPr>
+          <w:sz w:val="24"/>
+          <w:szCs w:val="24"/>
+        </w:rPr>
+        <w:t>- **Atributos**: Variables que pertenecen a una clase o a los objetos creados a partir de ella.</w:t>
+      </w:r>
+    </w:p>
+    <w:p>
+      <w:pPr>
+        <w:rPr>
+          <w:sz w:val="24"/>
+          <w:szCs w:val="24"/>
+        </w:rPr>
+      </w:pPr>
+    </w:p>
+    <w:p>
+      <w:pPr>
+        <w:rPr>
+          <w:sz w:val="24"/>
+          <w:szCs w:val="24"/>
+        </w:rPr>
+      </w:pPr>
+      <w:r>
+        <w:rPr>
+          <w:sz w:val="24"/>
+          <w:szCs w:val="24"/>
+        </w:rPr>
+        <w:t>- **Métodos**: Funciones que pertenecen a una clase y definen los comportamientos de los objetos.</w:t>
+      </w:r>
+    </w:p>
+    <w:p>
+      <w:pPr>
+        <w:rPr>
+          <w:sz w:val="24"/>
+          <w:szCs w:val="24"/>
+        </w:rPr>
+      </w:pPr>
+    </w:p>
+    <w:p>
+      <w:pPr>
+        <w:rPr>
+          <w:sz w:val="24"/>
+          <w:szCs w:val="24"/>
+        </w:rPr>
+      </w:pPr>
+      <w:r>
+        <w:rPr>
+          <w:sz w:val="24"/>
+          <w:szCs w:val="24"/>
+        </w:rPr>
+        <w:t>**2. Encapsulamiento**</w:t>
+      </w:r>
+    </w:p>
+    <w:p>
+      <w:pPr>
+        <w:rPr>
+          <w:sz w:val="24"/>
+          <w:szCs w:val="24"/>
+        </w:rPr>
+      </w:pPr>
+    </w:p>
+    <w:p>
+      <w:pPr>
+        <w:rPr>
+          <w:sz w:val="24"/>
+          <w:szCs w:val="24"/>
+        </w:rPr>
+      </w:pPr>
+      <w:r>
+        <w:rPr>
+          <w:sz w:val="24"/>
+          <w:szCs w:val="24"/>
+        </w:rPr>
+        <w:t>El encapsulamiento es el principio de restringir el acceso a ciertos detalles de un objeto y proteger la integridad de sus datos. En Python, se utilizan guiones bajos para indicar que un atributo o método es privado (aunque el acceso no está estrictamente restringido).</w:t>
+      </w:r>
+    </w:p>
+    <w:p>
+      <w:pPr>
+        <w:rPr>
+          <w:sz w:val="24"/>
+          <w:szCs w:val="24"/>
+        </w:rPr>
+      </w:pPr>
+    </w:p>
+    <w:p>
+      <w:pPr>
+        <w:rPr>
+          <w:sz w:val="24"/>
+          <w:szCs w:val="24"/>
+        </w:rPr>
+      </w:pPr>
+      <w:r>
+        <w:rPr>
+          <w:sz w:val="24"/>
+          <w:szCs w:val="24"/>
+        </w:rPr>
+        <w:t>```</w:t>
+      </w:r>
+      <w:proofErr w:type="spellStart"/>
+      <w:r>
+        <w:rPr>
+          <w:sz w:val="24"/>
+          <w:szCs w:val="24"/>
+        </w:rPr>
+        <w:t>python</w:t>
+      </w:r>
+      <w:proofErr w:type="spellEnd"/>
+    </w:p>
+    <w:p>
+      <w:pPr>
+        <w:rPr>
+          <w:sz w:val="24"/>
+          <w:szCs w:val="24"/>
+        </w:rPr>
+      </w:pPr>
+      <w:proofErr w:type="spellStart"/>
+      <w:r>
+        <w:rPr>
+          <w:sz w:val="24"/>
+          <w:szCs w:val="24"/>
+        </w:rPr>
+        <w:t>class</w:t>
+      </w:r>
+      <w:proofErr w:type="spellEnd"/>
+      <w:r>
+        <w:rPr>
+          <w:sz w:val="24"/>
+          <w:szCs w:val="24"/>
+        </w:rPr>
+        <w:t xml:space="preserve"> Persona:</w:t>
+      </w:r>
+    </w:p>
+    <w:p>
+      <w:pPr>
+        <w:rPr>
+          <w:sz w:val="24"/>
+          <w:szCs w:val="24"/>
+        </w:rPr>
+      </w:pPr>
+      <w:r>
+        <w:rPr>
+          <w:sz w:val="24"/>
+          <w:szCs w:val="24"/>
+        </w:rPr>
+        <w:t xml:space="preserve">    </w:t>
+      </w:r>
+      <w:proofErr w:type="spellStart"/>
+      <w:r>
+        <w:rPr>
+          <w:sz w:val="24"/>
+          <w:szCs w:val="24"/>
+        </w:rPr>
+        <w:t>def</w:t>
+      </w:r>
+      <w:proofErr w:type="spellEnd"/>
+      <w:r>
+        <w:rPr>
+          <w:sz w:val="24"/>
+          <w:szCs w:val="24"/>
+        </w:rPr>
+        <w:t xml:space="preserve"> __</w:t>
+      </w:r>
+      <w:proofErr w:type="spellStart"/>
+      <w:r>
+        <w:rPr>
+          <w:sz w:val="24"/>
+          <w:szCs w:val="24"/>
+        </w:rPr>
+        <w:t>init</w:t>
+      </w:r>
+      <w:proofErr w:type="spellEnd"/>
+      <w:r>
+        <w:rPr>
+          <w:sz w:val="24"/>
+          <w:szCs w:val="24"/>
+        </w:rPr>
+        <w:t>_</w:t>
+      </w:r>
+      <w:proofErr w:type="gramStart"/>
+      <w:r>
+        <w:rPr>
+          <w:sz w:val="24"/>
+          <w:szCs w:val="24"/>
+        </w:rPr>
+        <w:t>_(</w:t>
+      </w:r>
+      <w:proofErr w:type="spellStart"/>
+      <w:proofErr w:type="gramEnd"/>
+      <w:r>
+        <w:rPr>
+          <w:sz w:val="24"/>
+          <w:szCs w:val="24"/>
+        </w:rPr>
+        <w:t>self</w:t>
+      </w:r>
+      <w:proofErr w:type="spellEnd"/>
+      <w:r>
+        <w:rPr>
+          <w:sz w:val="24"/>
+          <w:szCs w:val="24"/>
+        </w:rPr>
+        <w:t>, nombre, edad):</w:t>
+      </w:r>
+    </w:p>
+    <w:p>
+      <w:pPr>
+        <w:rPr>
+          <w:sz w:val="24"/>
+          <w:szCs w:val="24"/>
+        </w:rPr>
+      </w:pPr>
+      <w:r>
+        <w:rPr>
+          <w:sz w:val="24"/>
+          <w:szCs w:val="24"/>
+        </w:rPr>
+        <w:t xml:space="preserve">        </w:t>
+      </w:r>
+      <w:proofErr w:type="spellStart"/>
+      <w:proofErr w:type="gramStart"/>
+      <w:r>
+        <w:rPr>
+          <w:sz w:val="24"/>
+          <w:szCs w:val="24"/>
+        </w:rPr>
+        <w:t>self</w:t>
+      </w:r>
+      <w:proofErr w:type="spellEnd"/>
+      <w:r>
+        <w:rPr>
+          <w:sz w:val="24"/>
+          <w:szCs w:val="24"/>
+        </w:rPr>
+        <w:t>._</w:t>
+      </w:r>
+      <w:proofErr w:type="gramEnd"/>
+      <w:r>
+        <w:rPr>
+          <w:sz w:val="24"/>
+          <w:szCs w:val="24"/>
+        </w:rPr>
+        <w:t>nombre = nombre  # Atributo "protegido"</w:t>
+      </w:r>
+    </w:p>
+    <w:p>
+      <w:pPr>
+        <w:rPr>
+          <w:sz w:val="24"/>
+          <w:szCs w:val="24"/>
+        </w:rPr>
+      </w:pPr>
+      <w:r>
+        <w:rPr>
+          <w:sz w:val="24"/>
+          <w:szCs w:val="24"/>
+        </w:rPr>
+        <w:t xml:space="preserve">        </w:t>
+      </w:r>
+      <w:proofErr w:type="spellStart"/>
+      <w:proofErr w:type="gramStart"/>
+      <w:r>
+        <w:rPr>
+          <w:sz w:val="24"/>
+          <w:szCs w:val="24"/>
+        </w:rPr>
+        <w:t>self</w:t>
+      </w:r>
+      <w:proofErr w:type="spellEnd"/>
+      <w:r>
+        <w:rPr>
+          <w:sz w:val="24"/>
+          <w:szCs w:val="24"/>
+        </w:rPr>
+        <w:t>._</w:t>
+      </w:r>
+      <w:proofErr w:type="gramEnd"/>
+      <w:r>
+        <w:rPr>
+          <w:sz w:val="24"/>
+          <w:szCs w:val="24"/>
+        </w:rPr>
+        <w:t>edad = edad</w:t>
+      </w:r>
+    </w:p>
+    <w:p>
+      <w:pPr>
+        <w:rPr>
+          <w:sz w:val="24"/>
+          <w:szCs w:val="24"/>
+        </w:rPr>
+      </w:pPr>
+      <w:r>
+        <w:rPr>
+          <w:sz w:val="24"/>
+          <w:szCs w:val="24"/>
+        </w:rPr>
+        <w:t xml:space="preserve">    </w:t>
+      </w:r>
+    </w:p>
+    <w:p>
+      <w:pPr>
+        <w:rPr>
+          <w:sz w:val="24"/>
+          <w:szCs w:val="24"/>
+        </w:rPr>
+      </w:pPr>
+      <w:r>
+        <w:rPr>
+          <w:sz w:val="24"/>
+          <w:szCs w:val="24"/>
+        </w:rPr>
+        <w:t xml:space="preserve">    </w:t>
+      </w:r>
+      <w:proofErr w:type="spellStart"/>
+      <w:r>
+        <w:rPr>
+          <w:sz w:val="24"/>
+          <w:szCs w:val="24"/>
+        </w:rPr>
+        <w:t>def</w:t>
+      </w:r>
+      <w:proofErr w:type="spellEnd"/>
+      <w:r>
+        <w:rPr>
+          <w:sz w:val="24"/>
+          <w:szCs w:val="24"/>
+        </w:rPr>
+        <w:t xml:space="preserve"> _detalles(</w:t>
+      </w:r>
+      <w:proofErr w:type="spellStart"/>
+      <w:r>
+        <w:rPr>
+          <w:sz w:val="24"/>
+          <w:szCs w:val="24"/>
+        </w:rPr>
+        <w:t>self</w:t>
+      </w:r>
+      <w:proofErr w:type="spellEnd"/>
+      <w:r>
+        <w:rPr>
+          <w:sz w:val="24"/>
+          <w:szCs w:val="24"/>
+        </w:rPr>
+        <w:t>):  # Método "protegido"</w:t>
+      </w:r>
+    </w:p>
+    <w:p>
+      <w:pPr>
+        <w:rPr>
+          <w:sz w:val="24"/>
+          <w:szCs w:val="24"/>
+        </w:rPr>
+      </w:pPr>
+      <w:r>
+        <w:rPr>
+          <w:sz w:val="24"/>
+          <w:szCs w:val="24"/>
+        </w:rPr>
+        <w:t xml:space="preserve">        </w:t>
+      </w:r>
+      <w:proofErr w:type="spellStart"/>
+      <w:proofErr w:type="gramStart"/>
+      <w:r>
+        <w:rPr>
+          <w:sz w:val="24"/>
+          <w:szCs w:val="24"/>
+        </w:rPr>
+        <w:t>print</w:t>
+      </w:r>
+      <w:proofErr w:type="spellEnd"/>
+      <w:r>
+        <w:rPr>
+          <w:sz w:val="24"/>
+          <w:szCs w:val="24"/>
+        </w:rPr>
+        <w:t>(</w:t>
+      </w:r>
+      <w:proofErr w:type="spellStart"/>
+      <w:proofErr w:type="gramEnd"/>
+      <w:r>
+        <w:rPr>
+          <w:sz w:val="24"/>
+          <w:szCs w:val="24"/>
+        </w:rPr>
+        <w:t>f"Nombre</w:t>
+      </w:r>
+      <w:proofErr w:type="spellEnd"/>
+      <w:r>
+        <w:rPr>
+          <w:sz w:val="24"/>
+          <w:szCs w:val="24"/>
+        </w:rPr>
+        <w:t>: {</w:t>
+      </w:r>
+      <w:proofErr w:type="spellStart"/>
+      <w:r>
+        <w:rPr>
+          <w:sz w:val="24"/>
+          <w:szCs w:val="24"/>
+        </w:rPr>
+        <w:t>self</w:t>
+      </w:r>
+      <w:proofErr w:type="spellEnd"/>
+      <w:r>
+        <w:rPr>
+          <w:sz w:val="24"/>
+          <w:szCs w:val="24"/>
+        </w:rPr>
+        <w:t>._nombre}, Edad: {</w:t>
+      </w:r>
+      <w:proofErr w:type="spellStart"/>
+      <w:r>
+        <w:rPr>
+          <w:sz w:val="24"/>
+          <w:szCs w:val="24"/>
+        </w:rPr>
+        <w:t>self</w:t>
+      </w:r>
+      <w:proofErr w:type="spellEnd"/>
+      <w:r>
+        <w:rPr>
+          <w:sz w:val="24"/>
+          <w:szCs w:val="24"/>
+        </w:rPr>
+        <w:t>._edad}")</w:t>
+      </w:r>
+    </w:p>
+    <w:p>
+      <w:pPr>
+        <w:rPr>
+          <w:sz w:val="24"/>
+          <w:szCs w:val="24"/>
+        </w:rPr>
+      </w:pPr>
+      <w:r>
+        <w:rPr>
+          <w:sz w:val="24"/>
+          <w:szCs w:val="24"/>
+        </w:rPr>
+        <w:t xml:space="preserve">    </w:t>
+      </w:r>
+    </w:p>
+    <w:p>
+      <w:pPr>
+        <w:rPr>
+          <w:sz w:val="24"/>
+          <w:szCs w:val="24"/>
+        </w:rPr>
+      </w:pPr>
+      <w:r>
+        <w:rPr>
+          <w:sz w:val="24"/>
+          <w:szCs w:val="24"/>
+        </w:rPr>
+        <w:t xml:space="preserve">    </w:t>
+      </w:r>
+      <w:proofErr w:type="spellStart"/>
+      <w:r>
+        <w:rPr>
+          <w:sz w:val="24"/>
+          <w:szCs w:val="24"/>
+        </w:rPr>
+        <w:t>def</w:t>
+      </w:r>
+      <w:proofErr w:type="spellEnd"/>
+      <w:r>
+        <w:rPr>
+          <w:sz w:val="24"/>
+          <w:szCs w:val="24"/>
+        </w:rPr>
+        <w:t xml:space="preserve"> saludar(</w:t>
+      </w:r>
+      <w:proofErr w:type="spellStart"/>
+      <w:r>
+        <w:rPr>
+          <w:sz w:val="24"/>
+          <w:szCs w:val="24"/>
+        </w:rPr>
+        <w:t>self</w:t>
+      </w:r>
+      <w:proofErr w:type="spellEnd"/>
+      <w:r>
+        <w:rPr>
+          <w:sz w:val="24"/>
+          <w:szCs w:val="24"/>
+        </w:rPr>
+        <w:t>):</w:t>
+      </w:r>
+    </w:p>
+    <w:p>
+      <w:pPr>
+        <w:rPr>
+          <w:sz w:val="24"/>
+          <w:szCs w:val="24"/>
+        </w:rPr>
+      </w:pPr>
+      <w:r>
+        <w:rPr>
+          <w:sz w:val="24"/>
+          <w:szCs w:val="24"/>
+        </w:rPr>
+        <w:t xml:space="preserve">        </w:t>
+      </w:r>
+      <w:proofErr w:type="spellStart"/>
+      <w:proofErr w:type="gramStart"/>
+      <w:r>
+        <w:rPr>
+          <w:sz w:val="24"/>
+          <w:szCs w:val="24"/>
+        </w:rPr>
+        <w:t>print</w:t>
+      </w:r>
+      <w:proofErr w:type="spellEnd"/>
+      <w:r>
+        <w:rPr>
+          <w:sz w:val="24"/>
+          <w:szCs w:val="24"/>
+        </w:rPr>
+        <w:t>(</w:t>
+      </w:r>
+      <w:proofErr w:type="spellStart"/>
+      <w:proofErr w:type="gramEnd"/>
+      <w:r>
+        <w:rPr>
+          <w:sz w:val="24"/>
+          <w:szCs w:val="24"/>
+        </w:rPr>
+        <w:t>f"Hola</w:t>
+      </w:r>
+      <w:proofErr w:type="spellEnd"/>
+      <w:r>
+        <w:rPr>
+          <w:sz w:val="24"/>
+          <w:szCs w:val="24"/>
+        </w:rPr>
+        <w:t>, soy {</w:t>
+      </w:r>
+      <w:proofErr w:type="spellStart"/>
+      <w:r>
+        <w:rPr>
+          <w:sz w:val="24"/>
+          <w:szCs w:val="24"/>
+        </w:rPr>
+        <w:t>self</w:t>
+      </w:r>
+      <w:proofErr w:type="spellEnd"/>
+      <w:r>
+        <w:rPr>
+          <w:sz w:val="24"/>
+          <w:szCs w:val="24"/>
+        </w:rPr>
+        <w:t>._nombre}.")</w:t>
+      </w:r>
+    </w:p>
+    <w:p>
+      <w:pPr>
+        <w:rPr>
+          <w:sz w:val="24"/>
+          <w:szCs w:val="24"/>
+        </w:rPr>
+      </w:pPr>
+      <w:r>
+        <w:rPr>
+          <w:sz w:val="24"/>
+          <w:szCs w:val="24"/>
+        </w:rPr>
+        <w:t>```</w:t>
+      </w:r>
+    </w:p>
+    <w:p>
+      <w:pPr>
+        <w:rPr>
+          <w:sz w:val="24"/>
+          <w:szCs w:val="24"/>
+        </w:rPr>
+      </w:pPr>
+    </w:p>
+    <w:p>
+      <w:pPr>
+        <w:rPr>
+          <w:sz w:val="24"/>
+          <w:szCs w:val="24"/>
+        </w:rPr>
+      </w:pPr>
+      <w:r>
+        <w:rPr>
+          <w:sz w:val="24"/>
+          <w:szCs w:val="24"/>
+        </w:rPr>
+        <w:t>**3. Herencia**</w:t>
+      </w:r>
+    </w:p>
+    <w:p>
+      <w:pPr>
+        <w:rPr>
+          <w:sz w:val="24"/>
+          <w:szCs w:val="24"/>
+        </w:rPr>
+      </w:pPr>
+    </w:p>
+    <w:p>
+      <w:pPr>
+        <w:rPr>
+          <w:sz w:val="24"/>
+          <w:szCs w:val="24"/>
+        </w:rPr>
+      </w:pPr>
+      <w:r>
+        <w:rPr>
+          <w:sz w:val="24"/>
+          <w:szCs w:val="24"/>
+        </w:rPr>
+        <w:lastRenderedPageBreak/>
+        <w:t>La herencia permite crear una nueva clase basada en una clase existente, heredando atributos y métodos de la clase base.</w:t>
+      </w:r>
+    </w:p>
+    <w:p>
+      <w:pPr>
+        <w:rPr>
+          <w:sz w:val="24"/>
+          <w:szCs w:val="24"/>
+        </w:rPr>
+      </w:pPr>
+    </w:p>
+    <w:p>
+      <w:pPr>
+        <w:rPr>
+          <w:sz w:val="24"/>
+          <w:szCs w:val="24"/>
+        </w:rPr>
+      </w:pPr>
+      <w:r>
+        <w:rPr>
+          <w:sz w:val="24"/>
+          <w:szCs w:val="24"/>
+        </w:rPr>
+        <w:t>```</w:t>
+      </w:r>
+      <w:proofErr w:type="spellStart"/>
+      <w:r>
+        <w:rPr>
+          <w:sz w:val="24"/>
+          <w:szCs w:val="24"/>
+        </w:rPr>
+        <w:t>python</w:t>
+      </w:r>
+      <w:proofErr w:type="spellEnd"/>
+    </w:p>
+    <w:p>
+      <w:pPr>
+        <w:rPr>
+          <w:sz w:val="24"/>
+          <w:szCs w:val="24"/>
+        </w:rPr>
+      </w:pPr>
+      <w:proofErr w:type="spellStart"/>
+      <w:r>
+        <w:rPr>
+          <w:sz w:val="24"/>
+          <w:szCs w:val="24"/>
+        </w:rPr>
+        <w:t>class</w:t>
+      </w:r>
+      <w:proofErr w:type="spellEnd"/>
+      <w:r>
+        <w:rPr>
+          <w:sz w:val="24"/>
+          <w:szCs w:val="24"/>
+        </w:rPr>
+        <w:t xml:space="preserve"> </w:t>
+      </w:r>
+      <w:proofErr w:type="gramStart"/>
+      <w:r>
+        <w:rPr>
+          <w:sz w:val="24"/>
+          <w:szCs w:val="24"/>
+        </w:rPr>
+        <w:t>Empleado(</w:t>
+      </w:r>
+      <w:proofErr w:type="gramEnd"/>
+      <w:r>
+        <w:rPr>
+          <w:sz w:val="24"/>
+          <w:szCs w:val="24"/>
+        </w:rPr>
+        <w:t>Persona):</w:t>
+      </w:r>
+    </w:p>
+    <w:p>
+      <w:pPr>
+        <w:rPr>
+          <w:sz w:val="24"/>
+          <w:szCs w:val="24"/>
+        </w:rPr>
+      </w:pPr>
+      <w:r>
+        <w:rPr>
+          <w:sz w:val="24"/>
+          <w:szCs w:val="24"/>
+        </w:rPr>
+        <w:t xml:space="preserve">    </w:t>
+      </w:r>
+      <w:proofErr w:type="spellStart"/>
+      <w:r>
+        <w:rPr>
+          <w:sz w:val="24"/>
+          <w:szCs w:val="24"/>
+        </w:rPr>
+        <w:t>def</w:t>
+      </w:r>
+      <w:proofErr w:type="spellEnd"/>
+      <w:r>
+        <w:rPr>
+          <w:sz w:val="24"/>
+          <w:szCs w:val="24"/>
+        </w:rPr>
+        <w:t xml:space="preserve"> __</w:t>
+      </w:r>
+      <w:proofErr w:type="spellStart"/>
+      <w:r>
+        <w:rPr>
+          <w:sz w:val="24"/>
+          <w:szCs w:val="24"/>
+        </w:rPr>
+        <w:t>init</w:t>
+      </w:r>
+      <w:proofErr w:type="spellEnd"/>
+      <w:r>
+        <w:rPr>
+          <w:sz w:val="24"/>
+          <w:szCs w:val="24"/>
+        </w:rPr>
+        <w:t>_</w:t>
+      </w:r>
+      <w:proofErr w:type="gramStart"/>
+      <w:r>
+        <w:rPr>
+          <w:sz w:val="24"/>
+          <w:szCs w:val="24"/>
+        </w:rPr>
+        <w:t>_(</w:t>
+      </w:r>
+      <w:proofErr w:type="spellStart"/>
+      <w:proofErr w:type="gramEnd"/>
+      <w:r>
+        <w:rPr>
+          <w:sz w:val="24"/>
+          <w:szCs w:val="24"/>
+        </w:rPr>
+        <w:t>self</w:t>
+      </w:r>
+      <w:proofErr w:type="spellEnd"/>
+      <w:r>
+        <w:rPr>
+          <w:sz w:val="24"/>
+          <w:szCs w:val="24"/>
+        </w:rPr>
+        <w:t>, nombre, edad, salario):</w:t>
+      </w:r>
+    </w:p>
+    <w:p>
+      <w:pPr>
+        <w:rPr>
+          <w:sz w:val="24"/>
+          <w:szCs w:val="24"/>
+        </w:rPr>
+      </w:pPr>
+      <w:r>
+        <w:rPr>
+          <w:sz w:val="24"/>
+          <w:szCs w:val="24"/>
+        </w:rPr>
+        <w:t xml:space="preserve">        </w:t>
+      </w:r>
+      <w:proofErr w:type="gramStart"/>
+      <w:r>
+        <w:rPr>
+          <w:sz w:val="24"/>
+          <w:szCs w:val="24"/>
+        </w:rPr>
+        <w:t>super(</w:t>
+      </w:r>
+      <w:proofErr w:type="gramEnd"/>
+      <w:r>
+        <w:rPr>
+          <w:sz w:val="24"/>
+          <w:szCs w:val="24"/>
+        </w:rPr>
+        <w:t>).__</w:t>
+      </w:r>
+      <w:proofErr w:type="spellStart"/>
+      <w:r>
+        <w:rPr>
+          <w:sz w:val="24"/>
+          <w:szCs w:val="24"/>
+        </w:rPr>
+        <w:t>init</w:t>
+      </w:r>
+      <w:proofErr w:type="spellEnd"/>
+      <w:r>
+        <w:rPr>
+          <w:sz w:val="24"/>
+          <w:szCs w:val="24"/>
+        </w:rPr>
+        <w:t>__(nombre, edad)  # Llama al constructor de la clase base</w:t>
+      </w:r>
+    </w:p>
+    <w:p>
+      <w:pPr>
+        <w:rPr>
+          <w:sz w:val="24"/>
+          <w:szCs w:val="24"/>
+        </w:rPr>
+      </w:pPr>
+      <w:r>
+        <w:rPr>
+          <w:sz w:val="24"/>
+          <w:szCs w:val="24"/>
+        </w:rPr>
+        <w:t xml:space="preserve">        </w:t>
+      </w:r>
+      <w:proofErr w:type="spellStart"/>
+      <w:proofErr w:type="gramStart"/>
+      <w:r>
+        <w:rPr>
+          <w:sz w:val="24"/>
+          <w:szCs w:val="24"/>
+        </w:rPr>
+        <w:t>self.salario</w:t>
+      </w:r>
+      <w:proofErr w:type="spellEnd"/>
+      <w:proofErr w:type="gramEnd"/>
+      <w:r>
+        <w:rPr>
+          <w:sz w:val="24"/>
+          <w:szCs w:val="24"/>
+        </w:rPr>
+        <w:t xml:space="preserve"> = salario</w:t>
+      </w:r>
+    </w:p>
+    <w:p>
+      <w:pPr>
+        <w:rPr>
+          <w:sz w:val="24"/>
+          <w:szCs w:val="24"/>
+        </w:rPr>
+      </w:pPr>
+      <w:r>
+        <w:rPr>
+          <w:sz w:val="24"/>
+          <w:szCs w:val="24"/>
+        </w:rPr>
+        <w:t xml:space="preserve">    </w:t>
+      </w:r>
+    </w:p>
+    <w:p>
+      <w:pPr>
+        <w:rPr>
+          <w:sz w:val="24"/>
+          <w:szCs w:val="24"/>
+        </w:rPr>
+      </w:pPr>
+      <w:r>
+        <w:rPr>
+          <w:sz w:val="24"/>
+          <w:szCs w:val="24"/>
+        </w:rPr>
+        <w:t xml:space="preserve">    </w:t>
+      </w:r>
+      <w:proofErr w:type="spellStart"/>
+      <w:r>
+        <w:rPr>
+          <w:sz w:val="24"/>
+          <w:szCs w:val="24"/>
+        </w:rPr>
+        <w:t>def</w:t>
+      </w:r>
+      <w:proofErr w:type="spellEnd"/>
+      <w:r>
+        <w:rPr>
+          <w:sz w:val="24"/>
+          <w:szCs w:val="24"/>
+        </w:rPr>
+        <w:t xml:space="preserve"> </w:t>
+      </w:r>
+      <w:proofErr w:type="spellStart"/>
+      <w:r>
+        <w:rPr>
+          <w:sz w:val="24"/>
+          <w:szCs w:val="24"/>
+        </w:rPr>
+        <w:t>detalles_empleado</w:t>
+      </w:r>
+      <w:proofErr w:type="spellEnd"/>
+      <w:r>
+        <w:rPr>
+          <w:sz w:val="24"/>
+          <w:szCs w:val="24"/>
+        </w:rPr>
+        <w:t>(</w:t>
+      </w:r>
+      <w:proofErr w:type="spellStart"/>
+      <w:r>
+        <w:rPr>
+          <w:sz w:val="24"/>
+          <w:szCs w:val="24"/>
+        </w:rPr>
+        <w:t>self</w:t>
+      </w:r>
+      <w:proofErr w:type="spellEnd"/>
+      <w:r>
+        <w:rPr>
+          <w:sz w:val="24"/>
+          <w:szCs w:val="24"/>
+        </w:rPr>
+        <w:t>):</w:t>
+      </w:r>
+    </w:p>
+    <w:p>
+      <w:pPr>
+        <w:rPr>
+          <w:sz w:val="24"/>
+          <w:szCs w:val="24"/>
+        </w:rPr>
+      </w:pPr>
+      <w:r>
+        <w:rPr>
+          <w:sz w:val="24"/>
+          <w:szCs w:val="24"/>
+        </w:rPr>
+        <w:t xml:space="preserve">        </w:t>
+      </w:r>
+      <w:proofErr w:type="spellStart"/>
+      <w:proofErr w:type="gramStart"/>
+      <w:r>
+        <w:rPr>
+          <w:sz w:val="24"/>
+          <w:szCs w:val="24"/>
+        </w:rPr>
+        <w:t>print</w:t>
+      </w:r>
+      <w:proofErr w:type="spellEnd"/>
+      <w:r>
+        <w:rPr>
+          <w:sz w:val="24"/>
+          <w:szCs w:val="24"/>
+        </w:rPr>
+        <w:t>(</w:t>
+      </w:r>
+      <w:proofErr w:type="spellStart"/>
+      <w:proofErr w:type="gramEnd"/>
+      <w:r>
+        <w:rPr>
+          <w:sz w:val="24"/>
+          <w:szCs w:val="24"/>
+        </w:rPr>
+        <w:t>f"Nombre</w:t>
+      </w:r>
+      <w:proofErr w:type="spellEnd"/>
+      <w:r>
+        <w:rPr>
+          <w:sz w:val="24"/>
+          <w:szCs w:val="24"/>
+        </w:rPr>
+        <w:t>: {</w:t>
+      </w:r>
+      <w:proofErr w:type="spellStart"/>
+      <w:r>
+        <w:rPr>
+          <w:sz w:val="24"/>
+          <w:szCs w:val="24"/>
+        </w:rPr>
+        <w:t>self</w:t>
+      </w:r>
+      <w:proofErr w:type="spellEnd"/>
+      <w:r>
+        <w:rPr>
+          <w:sz w:val="24"/>
+          <w:szCs w:val="24"/>
+        </w:rPr>
+        <w:t>._nombre}, Edad: {</w:t>
+      </w:r>
+      <w:proofErr w:type="spellStart"/>
+      <w:r>
+        <w:rPr>
+          <w:sz w:val="24"/>
+          <w:szCs w:val="24"/>
+        </w:rPr>
+        <w:t>self</w:t>
+      </w:r>
+      <w:proofErr w:type="spellEnd"/>
+      <w:r>
+        <w:rPr>
+          <w:sz w:val="24"/>
+          <w:szCs w:val="24"/>
+        </w:rPr>
+        <w:t>._edad}, Salario: {</w:t>
+      </w:r>
+      <w:proofErr w:type="spellStart"/>
+      <w:r>
+        <w:rPr>
+          <w:sz w:val="24"/>
+          <w:szCs w:val="24"/>
+        </w:rPr>
+        <w:t>self.salario</w:t>
+      </w:r>
+      <w:proofErr w:type="spellEnd"/>
+      <w:r>
+        <w:rPr>
+          <w:sz w:val="24"/>
+          <w:szCs w:val="24"/>
+        </w:rPr>
+        <w:t>}")</w:t>
+      </w:r>
+    </w:p>
+    <w:p>
+      <w:pPr>
+        <w:rPr>
+          <w:sz w:val="24"/>
+          <w:szCs w:val="24"/>
+        </w:rPr>
+      </w:pPr>
+      <w:r>
+        <w:rPr>
+          <w:sz w:val="24"/>
+          <w:szCs w:val="24"/>
+        </w:rPr>
+        <w:t>```</w:t>
+      </w:r>
+    </w:p>
+    <w:p>
+      <w:pPr>
+        <w:rPr>
+          <w:sz w:val="24"/>
+          <w:szCs w:val="24"/>
+        </w:rPr>
+      </w:pPr>
+    </w:p>
+    <w:p>
+      <w:pPr>
+        <w:rPr>
+          <w:sz w:val="24"/>
+          <w:szCs w:val="24"/>
+        </w:rPr>
+      </w:pPr>
+      <w:r>
+        <w:rPr>
+          <w:sz w:val="24"/>
+          <w:szCs w:val="24"/>
+        </w:rPr>
+        <w:t>- **Clase base** (superclase): La clase original que proporciona propiedades y métodos a las clases derivadas.</w:t>
+      </w:r>
+    </w:p>
+    <w:p>
+      <w:pPr>
+        <w:rPr>
+          <w:sz w:val="24"/>
+          <w:szCs w:val="24"/>
+        </w:rPr>
+      </w:pPr>
+      <w:r>
+        <w:rPr>
+          <w:sz w:val="24"/>
+          <w:szCs w:val="24"/>
+        </w:rPr>
+        <w:t>- **Clase derivada** (subclase): Una clase que hereda de otra clase.</w:t>
+      </w:r>
+    </w:p>
+    <w:p>
+      <w:pPr>
+        <w:rPr>
+          <w:sz w:val="24"/>
+          <w:szCs w:val="24"/>
+        </w:rPr>
+      </w:pPr>
+    </w:p>
+    <w:p>
+      <w:pPr>
+        <w:rPr>
+          <w:sz w:val="24"/>
+          <w:szCs w:val="24"/>
+        </w:rPr>
+      </w:pPr>
+      <w:r>
+        <w:rPr>
+          <w:sz w:val="24"/>
+          <w:szCs w:val="24"/>
+        </w:rPr>
+        <w:t>**4. Polimorfismo**</w:t>
+      </w:r>
+    </w:p>
+    <w:p>
+      <w:pPr>
+        <w:rPr>
+          <w:sz w:val="24"/>
+          <w:szCs w:val="24"/>
+        </w:rPr>
+      </w:pPr>
+    </w:p>
+    <w:p>
+      <w:pPr>
+        <w:rPr>
+          <w:sz w:val="24"/>
+          <w:szCs w:val="24"/>
+        </w:rPr>
+      </w:pPr>
+      <w:r>
+        <w:rPr>
+          <w:sz w:val="24"/>
+          <w:szCs w:val="24"/>
+        </w:rPr>
+        <w:t>El polimorfismo permite que diferentes clases utilicen métodos con el mismo nombre de manera diferente.</w:t>
+      </w:r>
+    </w:p>
+    <w:p>
+      <w:pPr>
+        <w:rPr>
+          <w:sz w:val="24"/>
+          <w:szCs w:val="24"/>
+        </w:rPr>
+      </w:pPr>
+    </w:p>
+    <w:p>
+      <w:pPr>
+        <w:rPr>
+          <w:sz w:val="24"/>
+          <w:szCs w:val="24"/>
+        </w:rPr>
+      </w:pPr>
+      <w:r>
+        <w:rPr>
+          <w:sz w:val="24"/>
+          <w:szCs w:val="24"/>
+        </w:rPr>
+        <w:t>```</w:t>
+      </w:r>
+      <w:proofErr w:type="spellStart"/>
+      <w:r>
+        <w:rPr>
+          <w:sz w:val="24"/>
+          <w:szCs w:val="24"/>
+        </w:rPr>
+        <w:t>python</w:t>
+      </w:r>
+      <w:proofErr w:type="spellEnd"/>
+    </w:p>
+    <w:p>
+      <w:pPr>
+        <w:rPr>
+          <w:sz w:val="24"/>
+          <w:szCs w:val="24"/>
+        </w:rPr>
+      </w:pPr>
+      <w:proofErr w:type="spellStart"/>
+      <w:r>
+        <w:rPr>
+          <w:sz w:val="24"/>
+          <w:szCs w:val="24"/>
+        </w:rPr>
+        <w:t>class</w:t>
+      </w:r>
+      <w:proofErr w:type="spellEnd"/>
+      <w:r>
+        <w:rPr>
+          <w:sz w:val="24"/>
+          <w:szCs w:val="24"/>
+        </w:rPr>
+        <w:t xml:space="preserve"> Animal:</w:t>
+      </w:r>
+    </w:p>
+    <w:p>
+      <w:pPr>
+        <w:rPr>
+          <w:sz w:val="24"/>
+          <w:szCs w:val="24"/>
+        </w:rPr>
+      </w:pPr>
+      <w:r>
+        <w:rPr>
+          <w:sz w:val="24"/>
+          <w:szCs w:val="24"/>
+        </w:rPr>
+        <w:t xml:space="preserve">    </w:t>
+      </w:r>
+      <w:proofErr w:type="spellStart"/>
+      <w:r>
+        <w:rPr>
+          <w:sz w:val="24"/>
+          <w:szCs w:val="24"/>
+        </w:rPr>
+        <w:t>def</w:t>
+      </w:r>
+      <w:proofErr w:type="spellEnd"/>
+      <w:r>
+        <w:rPr>
+          <w:sz w:val="24"/>
+          <w:szCs w:val="24"/>
+        </w:rPr>
+        <w:t xml:space="preserve"> hablar(</w:t>
+      </w:r>
+      <w:proofErr w:type="spellStart"/>
+      <w:r>
+        <w:rPr>
+          <w:sz w:val="24"/>
+          <w:szCs w:val="24"/>
+        </w:rPr>
+        <w:t>self</w:t>
+      </w:r>
+      <w:proofErr w:type="spellEnd"/>
+      <w:r>
+        <w:rPr>
+          <w:sz w:val="24"/>
+          <w:szCs w:val="24"/>
+        </w:rPr>
+        <w:t>):</w:t>
+      </w:r>
+    </w:p>
+    <w:p>
+      <w:pPr>
+        <w:rPr>
+          <w:sz w:val="24"/>
+          <w:szCs w:val="24"/>
+        </w:rPr>
+      </w:pPr>
+      <w:r>
+        <w:rPr>
+          <w:sz w:val="24"/>
+          <w:szCs w:val="24"/>
+        </w:rPr>
+        <w:t xml:space="preserve">        </w:t>
+      </w:r>
+      <w:proofErr w:type="spellStart"/>
+      <w:r>
+        <w:rPr>
+          <w:sz w:val="24"/>
+          <w:szCs w:val="24"/>
+        </w:rPr>
+        <w:t>pass</w:t>
+      </w:r>
+      <w:proofErr w:type="spellEnd"/>
+    </w:p>
+    <w:p>
+      <w:pPr>
+        <w:rPr>
+          <w:sz w:val="24"/>
+          <w:szCs w:val="24"/>
+        </w:rPr>
+      </w:pPr>
+    </w:p>
+    <w:p>
+      <w:pPr>
+        <w:rPr>
+          <w:sz w:val="24"/>
+          <w:szCs w:val="24"/>
+        </w:rPr>
+      </w:pPr>
+      <w:proofErr w:type="spellStart"/>
+      <w:r>
+        <w:rPr>
+          <w:sz w:val="24"/>
+          <w:szCs w:val="24"/>
+        </w:rPr>
+        <w:t>class</w:t>
+      </w:r>
+      <w:proofErr w:type="spellEnd"/>
+      <w:r>
+        <w:rPr>
+          <w:sz w:val="24"/>
+          <w:szCs w:val="24"/>
+        </w:rPr>
+        <w:t xml:space="preserve"> </w:t>
+      </w:r>
+      <w:proofErr w:type="gramStart"/>
+      <w:r>
+        <w:rPr>
+          <w:sz w:val="24"/>
+          <w:szCs w:val="24"/>
+        </w:rPr>
+        <w:t>Perro(</w:t>
+      </w:r>
+      <w:proofErr w:type="gramEnd"/>
+      <w:r>
+        <w:rPr>
+          <w:sz w:val="24"/>
+          <w:szCs w:val="24"/>
+        </w:rPr>
+        <w:t>Animal):</w:t>
+      </w:r>
+    </w:p>
+    <w:p>
+      <w:pPr>
+        <w:rPr>
+          <w:sz w:val="24"/>
+          <w:szCs w:val="24"/>
+        </w:rPr>
+      </w:pPr>
+      <w:r>
+        <w:rPr>
+          <w:sz w:val="24"/>
+          <w:szCs w:val="24"/>
+        </w:rPr>
+        <w:lastRenderedPageBreak/>
+        <w:t xml:space="preserve">    </w:t>
+      </w:r>
+      <w:proofErr w:type="spellStart"/>
+      <w:r>
+        <w:rPr>
+          <w:sz w:val="24"/>
+          <w:szCs w:val="24"/>
+        </w:rPr>
+        <w:t>def</w:t>
+      </w:r>
+      <w:proofErr w:type="spellEnd"/>
+      <w:r>
+        <w:rPr>
+          <w:sz w:val="24"/>
+          <w:szCs w:val="24"/>
+        </w:rPr>
+        <w:t xml:space="preserve"> hablar(</w:t>
+      </w:r>
+      <w:proofErr w:type="spellStart"/>
+      <w:r>
+        <w:rPr>
+          <w:sz w:val="24"/>
+          <w:szCs w:val="24"/>
+        </w:rPr>
+        <w:t>self</w:t>
+      </w:r>
+      <w:proofErr w:type="spellEnd"/>
+      <w:r>
+        <w:rPr>
+          <w:sz w:val="24"/>
+          <w:szCs w:val="24"/>
+        </w:rPr>
+        <w:t>):</w:t>
+      </w:r>
+    </w:p>
+    <w:p>
+      <w:pPr>
+        <w:rPr>
+          <w:sz w:val="24"/>
+          <w:szCs w:val="24"/>
+        </w:rPr>
+      </w:pPr>
+      <w:r>
+        <w:rPr>
+          <w:sz w:val="24"/>
+          <w:szCs w:val="24"/>
+        </w:rPr>
+        <w:t xml:space="preserve">        </w:t>
+      </w:r>
+      <w:proofErr w:type="spellStart"/>
+      <w:r>
+        <w:rPr>
+          <w:sz w:val="24"/>
+          <w:szCs w:val="24"/>
+        </w:rPr>
+        <w:t>print</w:t>
+      </w:r>
+      <w:proofErr w:type="spellEnd"/>
+      <w:r>
+        <w:rPr>
+          <w:sz w:val="24"/>
+          <w:szCs w:val="24"/>
+        </w:rPr>
+        <w:t>(</w:t>
+      </w:r>
+      <w:proofErr w:type="gramStart"/>
+      <w:r>
+        <w:rPr>
+          <w:sz w:val="24"/>
+          <w:szCs w:val="24"/>
+        </w:rPr>
+        <w:t>"Guau!"</w:t>
+      </w:r>
+      <w:proofErr w:type="gramEnd"/>
+      <w:r>
+        <w:rPr>
+          <w:sz w:val="24"/>
+          <w:szCs w:val="24"/>
+        </w:rPr>
+        <w:t>)</w:t>
+      </w:r>
+    </w:p>
+    <w:p>
+      <w:pPr>
+        <w:rPr>
+          <w:sz w:val="24"/>
+          <w:szCs w:val="24"/>
+        </w:rPr>
+      </w:pPr>
+    </w:p>
+    <w:p>
+      <w:pPr>
+        <w:rPr>
+          <w:sz w:val="24"/>
+          <w:szCs w:val="24"/>
+        </w:rPr>
+      </w:pPr>
+      <w:proofErr w:type="spellStart"/>
+      <w:r>
+        <w:rPr>
+          <w:sz w:val="24"/>
+          <w:szCs w:val="24"/>
+        </w:rPr>
+        <w:t>class</w:t>
+      </w:r>
+      <w:proofErr w:type="spellEnd"/>
+      <w:r>
+        <w:rPr>
+          <w:sz w:val="24"/>
+          <w:szCs w:val="24"/>
+        </w:rPr>
+        <w:t xml:space="preserve"> </w:t>
+      </w:r>
+      <w:proofErr w:type="gramStart"/>
+      <w:r>
+        <w:rPr>
+          <w:sz w:val="24"/>
+          <w:szCs w:val="24"/>
+        </w:rPr>
+        <w:t>Gato(</w:t>
+      </w:r>
+      <w:proofErr w:type="gramEnd"/>
+      <w:r>
+        <w:rPr>
+          <w:sz w:val="24"/>
+          <w:szCs w:val="24"/>
+        </w:rPr>
+        <w:t>Animal):</w:t>
+      </w:r>
+    </w:p>
+    <w:p>
+      <w:pPr>
+        <w:rPr>
+          <w:sz w:val="24"/>
+          <w:szCs w:val="24"/>
+        </w:rPr>
+      </w:pPr>
+      <w:r>
+        <w:rPr>
+          <w:sz w:val="24"/>
+          <w:szCs w:val="24"/>
+        </w:rPr>
+        <w:t xml:space="preserve">    </w:t>
+      </w:r>
+      <w:proofErr w:type="spellStart"/>
+      <w:r>
+        <w:rPr>
+          <w:sz w:val="24"/>
+          <w:szCs w:val="24"/>
+        </w:rPr>
+        <w:t>def</w:t>
+      </w:r>
+      <w:proofErr w:type="spellEnd"/>
+      <w:r>
+        <w:rPr>
+          <w:sz w:val="24"/>
+          <w:szCs w:val="24"/>
+        </w:rPr>
+        <w:t xml:space="preserve"> hablar(</w:t>
+      </w:r>
+      <w:proofErr w:type="spellStart"/>
+      <w:r>
+        <w:rPr>
+          <w:sz w:val="24"/>
+          <w:szCs w:val="24"/>
+        </w:rPr>
+        <w:t>self</w:t>
+      </w:r>
+      <w:proofErr w:type="spellEnd"/>
+      <w:r>
+        <w:rPr>
+          <w:sz w:val="24"/>
+          <w:szCs w:val="24"/>
+        </w:rPr>
+        <w:t>):</w:t>
+      </w:r>
+    </w:p>
+    <w:p>
+      <w:pPr>
+        <w:rPr>
+          <w:sz w:val="24"/>
+          <w:szCs w:val="24"/>
+        </w:rPr>
+      </w:pPr>
+      <w:r>
+        <w:rPr>
+          <w:sz w:val="24"/>
+          <w:szCs w:val="24"/>
+        </w:rPr>
+        <w:t xml:space="preserve">        </w:t>
+      </w:r>
+      <w:proofErr w:type="spellStart"/>
+      <w:r>
+        <w:rPr>
+          <w:sz w:val="24"/>
+          <w:szCs w:val="24"/>
+        </w:rPr>
+        <w:t>print</w:t>
+      </w:r>
+      <w:proofErr w:type="spellEnd"/>
+      <w:r>
+        <w:rPr>
+          <w:sz w:val="24"/>
+          <w:szCs w:val="24"/>
+        </w:rPr>
+        <w:t>(</w:t>
+      </w:r>
+      <w:proofErr w:type="gramStart"/>
+      <w:r>
+        <w:rPr>
+          <w:sz w:val="24"/>
+          <w:szCs w:val="24"/>
+        </w:rPr>
+        <w:t>"Miau!"</w:t>
+      </w:r>
+      <w:proofErr w:type="gramEnd"/>
+      <w:r>
+        <w:rPr>
+          <w:sz w:val="24"/>
+          <w:szCs w:val="24"/>
+        </w:rPr>
+        <w:t>)</w:t>
+      </w:r>
+    </w:p>
+    <w:p>
+      <w:pPr>
+        <w:rPr>
+          <w:sz w:val="24"/>
+          <w:szCs w:val="24"/>
+        </w:rPr>
+      </w:pPr>
+    </w:p>
+    <w:p>
+      <w:pPr>
+        <w:rPr>
+          <w:sz w:val="24"/>
+          <w:szCs w:val="24"/>
+        </w:rPr>
+      </w:pPr>
+      <w:proofErr w:type="spellStart"/>
+      <w:r>
+        <w:rPr>
+          <w:sz w:val="24"/>
+          <w:szCs w:val="24"/>
+        </w:rPr>
+        <w:t>def</w:t>
+      </w:r>
+      <w:proofErr w:type="spellEnd"/>
+      <w:r>
+        <w:rPr>
+          <w:sz w:val="24"/>
+          <w:szCs w:val="24"/>
+        </w:rPr>
+        <w:t xml:space="preserve"> </w:t>
+      </w:r>
+      <w:proofErr w:type="spellStart"/>
+      <w:r>
+        <w:rPr>
+          <w:sz w:val="24"/>
+          <w:szCs w:val="24"/>
+        </w:rPr>
+        <w:t>hacer_hablar</w:t>
+      </w:r>
+      <w:proofErr w:type="spellEnd"/>
+      <w:r>
+        <w:rPr>
+          <w:sz w:val="24"/>
+          <w:szCs w:val="24"/>
+        </w:rPr>
+        <w:t>(animal):</w:t>
+      </w:r>
+    </w:p>
+    <w:p>
+      <w:pPr>
+        <w:rPr>
+          <w:sz w:val="24"/>
+          <w:szCs w:val="24"/>
+        </w:rPr>
+      </w:pPr>
+      <w:r>
+        <w:rPr>
+          <w:sz w:val="24"/>
+          <w:szCs w:val="24"/>
+        </w:rPr>
+        <w:t xml:space="preserve">    </w:t>
+      </w:r>
+      <w:proofErr w:type="spellStart"/>
+      <w:proofErr w:type="gramStart"/>
+      <w:r>
+        <w:rPr>
+          <w:sz w:val="24"/>
+          <w:szCs w:val="24"/>
+        </w:rPr>
+        <w:t>animal.hablar</w:t>
+      </w:r>
+      <w:proofErr w:type="spellEnd"/>
+      <w:proofErr w:type="gramEnd"/>
+      <w:r>
+        <w:rPr>
+          <w:sz w:val="24"/>
+          <w:szCs w:val="24"/>
+        </w:rPr>
+        <w:t>()</w:t>
+      </w:r>
+    </w:p>
+    <w:p>
+      <w:pPr>
+        <w:rPr>
+          <w:sz w:val="24"/>
+          <w:szCs w:val="24"/>
+        </w:rPr>
+      </w:pPr>
+    </w:p>
+    <w:p>
+      <w:pPr>
+        <w:rPr>
+          <w:sz w:val="24"/>
+          <w:szCs w:val="24"/>
+        </w:rPr>
+      </w:pPr>
+      <w:r>
+        <w:rPr>
+          <w:sz w:val="24"/>
+          <w:szCs w:val="24"/>
+        </w:rPr>
+        <w:t xml:space="preserve">perro = </w:t>
+      </w:r>
+      <w:proofErr w:type="gramStart"/>
+      <w:r>
+        <w:rPr>
+          <w:sz w:val="24"/>
+          <w:szCs w:val="24"/>
+        </w:rPr>
+        <w:t>Perro(</w:t>
+      </w:r>
+      <w:proofErr w:type="gramEnd"/>
+      <w:r>
+        <w:rPr>
+          <w:sz w:val="24"/>
+          <w:szCs w:val="24"/>
+        </w:rPr>
+        <w:t>)</w:t>
+      </w:r>
+    </w:p>
+    <w:p>
+      <w:pPr>
+        <w:rPr>
+          <w:sz w:val="24"/>
+          <w:szCs w:val="24"/>
+        </w:rPr>
+      </w:pPr>
+      <w:r>
+        <w:rPr>
+          <w:sz w:val="24"/>
+          <w:szCs w:val="24"/>
+        </w:rPr>
+        <w:t xml:space="preserve">gato = </w:t>
+      </w:r>
+      <w:proofErr w:type="gramStart"/>
+      <w:r>
+        <w:rPr>
+          <w:sz w:val="24"/>
+          <w:szCs w:val="24"/>
+        </w:rPr>
+        <w:t>Gato(</w:t>
+      </w:r>
+      <w:proofErr w:type="gramEnd"/>
+      <w:r>
+        <w:rPr>
+          <w:sz w:val="24"/>
+          <w:szCs w:val="24"/>
+        </w:rPr>
+        <w:t>)</w:t>
+      </w:r>
+    </w:p>
+    <w:p>
+      <w:pPr>
+        <w:rPr>
+          <w:sz w:val="24"/>
+          <w:szCs w:val="24"/>
+        </w:rPr>
+      </w:pPr>
+    </w:p>
+    <w:p>
+      <w:pPr>
+        <w:rPr>
+          <w:sz w:val="24"/>
+          <w:szCs w:val="24"/>
+        </w:rPr>
+      </w:pPr>
+      <w:proofErr w:type="spellStart"/>
+      <w:r>
+        <w:rPr>
+          <w:sz w:val="24"/>
+          <w:szCs w:val="24"/>
+        </w:rPr>
+        <w:t>hacer_hablar</w:t>
+      </w:r>
+      <w:proofErr w:type="spellEnd"/>
+      <w:r>
+        <w:rPr>
+          <w:sz w:val="24"/>
+          <w:szCs w:val="24"/>
+        </w:rPr>
+        <w:t>(</w:t>
+      </w:r>
+      <w:proofErr w:type="gramStart"/>
+      <w:r>
+        <w:rPr>
+          <w:sz w:val="24"/>
+          <w:szCs w:val="24"/>
+        </w:rPr>
+        <w:t>perro)  #</w:t>
+      </w:r>
+      <w:proofErr w:type="gramEnd"/>
+      <w:r>
+        <w:rPr>
+          <w:sz w:val="24"/>
+          <w:szCs w:val="24"/>
+        </w:rPr>
+        <w:t xml:space="preserve"> Guau!</w:t>
+      </w:r>
+    </w:p>
+    <w:p>
+      <w:pPr>
+        <w:rPr>
+          <w:sz w:val="24"/>
+          <w:szCs w:val="24"/>
+        </w:rPr>
+      </w:pPr>
+      <w:proofErr w:type="spellStart"/>
+      <w:r>
+        <w:rPr>
+          <w:sz w:val="24"/>
+          <w:szCs w:val="24"/>
+        </w:rPr>
+        <w:t>hacer_hablar</w:t>
+      </w:r>
+      <w:proofErr w:type="spellEnd"/>
+      <w:r>
+        <w:rPr>
+          <w:sz w:val="24"/>
+          <w:szCs w:val="24"/>
+        </w:rPr>
+        <w:t>(</w:t>
+      </w:r>
+      <w:proofErr w:type="gramStart"/>
+      <w:r>
+        <w:rPr>
+          <w:sz w:val="24"/>
+          <w:szCs w:val="24"/>
+        </w:rPr>
+        <w:t xml:space="preserve">gato)   </w:t>
+      </w:r>
+      <w:proofErr w:type="gramEnd"/>
+      <w:r>
+        <w:rPr>
+          <w:sz w:val="24"/>
+          <w:szCs w:val="24"/>
+        </w:rPr>
+        <w:t># Miau!</w:t>
+      </w:r>
+    </w:p>
+    <w:p>
+      <w:pPr>
+        <w:rPr>
+          <w:sz w:val="24"/>
+          <w:szCs w:val="24"/>
+        </w:rPr>
+      </w:pPr>
+      <w:r>
+        <w:rPr>
+          <w:sz w:val="24"/>
+          <w:szCs w:val="24"/>
+        </w:rPr>
+        <w:t>```</w:t>
+      </w:r>
+    </w:p>
+    <w:p>
+      <w:pPr>
+        <w:rPr>
+          <w:sz w:val="24"/>
+          <w:szCs w:val="24"/>
+        </w:rPr>
+      </w:pPr>
+    </w:p>
+    <w:p>
+      <w:pPr>
+        <w:rPr>
+          <w:sz w:val="24"/>
+          <w:szCs w:val="24"/>
+        </w:rPr>
+      </w:pPr>
+      <w:r>
+        <w:rPr>
+          <w:sz w:val="24"/>
+          <w:szCs w:val="24"/>
+        </w:rPr>
+        <w:t xml:space="preserve">**Tarea para </w:t>
+      </w:r>
+      <w:proofErr w:type="gramStart"/>
+      <w:r>
+        <w:rPr>
+          <w:sz w:val="24"/>
+          <w:szCs w:val="24"/>
+        </w:rPr>
+        <w:t>Practicar:*</w:t>
+      </w:r>
+      <w:proofErr w:type="gramEnd"/>
+      <w:r>
+        <w:rPr>
+          <w:sz w:val="24"/>
+          <w:szCs w:val="24"/>
+        </w:rPr>
+        <w:t>*</w:t>
+      </w:r>
+    </w:p>
+    <w:p>
+      <w:pPr>
+        <w:rPr>
+          <w:sz w:val="24"/>
+          <w:szCs w:val="24"/>
+        </w:rPr>
+      </w:pPr>
+    </w:p>
+    <w:p>
+      <w:pPr>
+        <w:rPr>
+          <w:sz w:val="24"/>
+          <w:szCs w:val="24"/>
+        </w:rPr>
+      </w:pPr>
+      <w:r>
+        <w:rPr>
+          <w:sz w:val="24"/>
+          <w:szCs w:val="24"/>
+        </w:rPr>
+        <w:t>1. **Crea una Clase `Coche`**: Define una clase `Coche` con atributos como `marca`, `modelo`, y `año`. Incluye un método para mostrar la información del coche. Luego, crea varios objetos `Coche` y muestra su información.</w:t>
+      </w:r>
+    </w:p>
+    <w:p>
+      <w:pPr>
+        <w:rPr>
+          <w:sz w:val="24"/>
+          <w:szCs w:val="24"/>
+        </w:rPr>
+      </w:pPr>
+    </w:p>
+    <w:p>
+      <w:pPr>
+        <w:rPr>
+          <w:sz w:val="24"/>
+          <w:szCs w:val="24"/>
+        </w:rPr>
+      </w:pPr>
+      <w:r>
+        <w:rPr>
+          <w:sz w:val="24"/>
+          <w:szCs w:val="24"/>
+        </w:rPr>
+        <w:t>2. **Encapsulamiento y Métodos Privados**: Modifica la clase `Coche` para incluir un atributo privado `_kilometraje` y un método para actualizar este valor de manera controlada. Implementa métodos para aumentar y mostrar el kilometraje.</w:t>
+      </w:r>
+    </w:p>
+    <w:p>
+      <w:pPr>
+        <w:rPr>
+          <w:sz w:val="24"/>
+          <w:szCs w:val="24"/>
+        </w:rPr>
+      </w:pPr>
+    </w:p>
+    <w:p>
+      <w:pPr>
+        <w:rPr>
+          <w:sz w:val="24"/>
+          <w:szCs w:val="24"/>
+        </w:rPr>
+      </w:pPr>
+      <w:r>
+        <w:rPr>
+          <w:sz w:val="24"/>
+          <w:szCs w:val="24"/>
+        </w:rPr>
+        <w:t>3. **Herencia**: Crea una clase derivada `</w:t>
+      </w:r>
+      <w:proofErr w:type="spellStart"/>
+      <w:r>
+        <w:rPr>
+          <w:sz w:val="24"/>
+          <w:szCs w:val="24"/>
+        </w:rPr>
+        <w:t>CocheEléctrico</w:t>
+      </w:r>
+      <w:proofErr w:type="spellEnd"/>
+      <w:r>
+        <w:rPr>
+          <w:sz w:val="24"/>
+          <w:szCs w:val="24"/>
+        </w:rPr>
+        <w:t>` que herede de `Coche`, agregando un atributo `</w:t>
+      </w:r>
+      <w:proofErr w:type="spellStart"/>
+      <w:r>
+        <w:rPr>
+          <w:sz w:val="24"/>
+          <w:szCs w:val="24"/>
+        </w:rPr>
+        <w:t>bateria</w:t>
+      </w:r>
+      <w:proofErr w:type="spellEnd"/>
+      <w:r>
+        <w:rPr>
+          <w:sz w:val="24"/>
+          <w:szCs w:val="24"/>
+        </w:rPr>
+        <w:t xml:space="preserve">` y un método para mostrar la capacidad de la batería. Crea </w:t>
+      </w:r>
+      <w:r>
+        <w:rPr>
+          <w:sz w:val="24"/>
+          <w:szCs w:val="24"/>
+        </w:rPr>
+        <w:lastRenderedPageBreak/>
+        <w:t>un objeto de `</w:t>
+      </w:r>
+      <w:proofErr w:type="spellStart"/>
+      <w:r>
+        <w:rPr>
+          <w:sz w:val="24"/>
+          <w:szCs w:val="24"/>
+        </w:rPr>
+        <w:t>CocheEléctrico</w:t>
+      </w:r>
+      <w:proofErr w:type="spellEnd"/>
+      <w:r>
+        <w:rPr>
+          <w:sz w:val="24"/>
+          <w:szCs w:val="24"/>
+        </w:rPr>
+        <w:t>` y muestra su información, incluida la capacidad de la batería.</w:t>
+      </w:r>
+    </w:p>
+    <w:p>
+      <w:pPr>
+        <w:rPr>
+          <w:sz w:val="24"/>
+          <w:szCs w:val="24"/>
+        </w:rPr>
+      </w:pPr>
+    </w:p>
+    <w:p>
+      <w:pPr>
+        <w:rPr>
+          <w:sz w:val="24"/>
+          <w:szCs w:val="24"/>
+        </w:rPr>
+      </w:pPr>
+      <w:r>
+        <w:rPr>
+          <w:sz w:val="24"/>
+          <w:szCs w:val="24"/>
+        </w:rPr>
+        <w:t>4. **Polimorfismo**: Implementa dos clases adicionales, `</w:t>
+      </w:r>
+      <w:proofErr w:type="spellStart"/>
+      <w:r>
+        <w:rPr>
+          <w:sz w:val="24"/>
+          <w:szCs w:val="24"/>
+        </w:rPr>
+        <w:t>CocheDeportivo</w:t>
+      </w:r>
+      <w:proofErr w:type="spellEnd"/>
+      <w:r>
+        <w:rPr>
+          <w:sz w:val="24"/>
+          <w:szCs w:val="24"/>
+        </w:rPr>
+        <w:t>` y `</w:t>
+      </w:r>
+      <w:proofErr w:type="spellStart"/>
+      <w:r>
+        <w:rPr>
+          <w:sz w:val="24"/>
+          <w:szCs w:val="24"/>
+        </w:rPr>
+        <w:t>CocheFamiliar</w:t>
+      </w:r>
+      <w:proofErr w:type="spellEnd"/>
+      <w:r>
+        <w:rPr>
+          <w:sz w:val="24"/>
+          <w:szCs w:val="24"/>
+        </w:rPr>
+        <w:t>`, que hereden de `Coche`. Cada una debe tener un método `</w:t>
+      </w:r>
+      <w:proofErr w:type="spellStart"/>
+      <w:r>
+        <w:rPr>
+          <w:sz w:val="24"/>
+          <w:szCs w:val="24"/>
+        </w:rPr>
+        <w:t>tipo_coche</w:t>
+      </w:r>
+      <w:proofErr w:type="spellEnd"/>
+      <w:r>
+        <w:rPr>
+          <w:sz w:val="24"/>
+          <w:szCs w:val="24"/>
+        </w:rPr>
+        <w:t>` que indique si es un coche deportivo o familiar. Crea una función que reciba un objeto `Coche` y muestre su tipo utilizando polimorfismo.</w:t>
+      </w:r>
+    </w:p>
+    <w:p>
+      <w:pPr>
+        <w:rPr>
+          <w:sz w:val="24"/>
+          <w:szCs w:val="24"/>
+        </w:rPr>
+      </w:pPr>
+    </w:p>
+    <w:p>
+      <w:pPr>
+        <w:rPr>
+          <w:sz w:val="24"/>
+          <w:szCs w:val="24"/>
+        </w:rPr>
+      </w:pPr>
+      <w:r>
+        <w:rPr>
+          <w:sz w:val="24"/>
+          <w:szCs w:val="24"/>
+        </w:rPr>
+        <w:t>**Comparación de Respuesta**</w:t>
+      </w:r>
+    </w:p>
+    <w:p>
+      <w:pPr>
+        <w:rPr>
+          <w:sz w:val="24"/>
+          <w:szCs w:val="24"/>
+        </w:rPr>
+      </w:pPr>
+    </w:p>
+    <w:p>
+      <w:pPr>
+        <w:rPr>
+          <w:sz w:val="24"/>
+          <w:szCs w:val="24"/>
+        </w:rPr>
+      </w:pPr>
+      <w:r>
+        <w:rPr>
+          <w:sz w:val="24"/>
+          <w:szCs w:val="24"/>
+        </w:rPr>
+        <w:t>Si deseas comparar la respuesta con alguna referencia externa, asegúrate de revisar que todos los elementos fundamentales de la Programación Orientada a Objetos estén presentes y comprendidos, incluyendo la definición de clases, objetos, encapsulamiento, herencia y polimorfismo. Cada tarea está diseñada para reforzar estos conceptos en Python.</w:t>
+      </w:r>
     </w:p>
     <w:sectPr>
       <w:pgSz w:w="12240" w:h="15840"/>
@@ -28368,6 +35463,7 @@
   <w:style w:type="character" w:default="1" w:styleId="Fuentedeprrafopredeter">
     <w:name w:val="Default Paragraph Font"/>
     <w:uiPriority w:val="1"/>
+    <w:semiHidden/>
     <w:unhideWhenUsed/>
   </w:style>
   <w:style w:type="table" w:default="1" w:styleId="Tablanormal">

--- a/documentos/Manual python clase por clase.docx
+++ b/documentos/Manual python clase por clase.docx
@@ -32141,23 +32141,7 @@
           <w:sz w:val="24"/>
           <w:szCs w:val="24"/>
         </w:rPr>
-        <w:t xml:space="preserve"> </w:t>
-      </w:r>
-      <w:proofErr w:type="spellStart"/>
-      <w:r>
-        <w:rPr>
-          <w:sz w:val="24"/>
-          <w:szCs w:val="24"/>
-        </w:rPr>
-        <w:t>linea</w:t>
-      </w:r>
-      <w:proofErr w:type="spellEnd"/>
-      <w:r>
-        <w:rPr>
-          <w:sz w:val="24"/>
-          <w:szCs w:val="24"/>
-        </w:rPr>
-        <w:t xml:space="preserve"> in archivo:</w:t>
+        <w:t xml:space="preserve"> linea in archivo:</w:t>
       </w:r>
     </w:p>
     <w:p>
@@ -35015,41 +34999,2126 @@
     </w:p>
     <w:p>
       <w:pPr>
-        <w:rPr>
-          <w:sz w:val="24"/>
-          <w:szCs w:val="24"/>
-        </w:rPr>
-      </w:pPr>
-      <w:r>
-        <w:rPr>
-          <w:sz w:val="24"/>
-          <w:szCs w:val="24"/>
-        </w:rPr>
-        <w:t>**Comparación de Respuesta**</w:t>
-      </w:r>
-    </w:p>
-    <w:p>
-      <w:pPr>
-        <w:rPr>
-          <w:sz w:val="24"/>
-          <w:szCs w:val="24"/>
-        </w:rPr>
-      </w:pPr>
-    </w:p>
-    <w:p>
-      <w:pPr>
-        <w:rPr>
-          <w:sz w:val="24"/>
-          <w:szCs w:val="24"/>
-        </w:rPr>
-      </w:pPr>
-      <w:r>
-        <w:rPr>
-          <w:sz w:val="24"/>
-          <w:szCs w:val="24"/>
-        </w:rPr>
-        <w:t>Si deseas comparar la respuesta con alguna referencia externa, asegúrate de revisar que todos los elementos fundamentales de la Programación Orientada a Objetos estén presentes y comprendidos, incluyendo la definición de clases, objetos, encapsulamiento, herencia y polimorfismo. Cada tarea está diseñada para reforzar estos conceptos en Python.</w:t>
-      </w:r>
+        <w:jc w:val="center"/>
+        <w:rPr>
+          <w:b/>
+          <w:bCs/>
+          <w:sz w:val="36"/>
+          <w:szCs w:val="36"/>
+        </w:rPr>
+      </w:pPr>
+      <w:r>
+        <w:rPr>
+          <w:b/>
+          <w:bCs/>
+          <w:sz w:val="36"/>
+          <w:szCs w:val="36"/>
+        </w:rPr>
+        <w:t>### Clase 11: Python - Módulos y Paquetes</w:t>
+      </w:r>
+    </w:p>
+    <w:p>
+      <w:pPr>
+        <w:rPr>
+          <w:sz w:val="24"/>
+          <w:szCs w:val="24"/>
+        </w:rPr>
+      </w:pPr>
+    </w:p>
+    <w:p>
+      <w:pPr>
+        <w:rPr>
+          <w:sz w:val="24"/>
+          <w:szCs w:val="24"/>
+        </w:rPr>
+      </w:pPr>
+      <w:r>
+        <w:rPr>
+          <w:sz w:val="24"/>
+          <w:szCs w:val="24"/>
+        </w:rPr>
+        <w:t>**1. Módulos en Python**</w:t>
+      </w:r>
+    </w:p>
+    <w:p>
+      <w:pPr>
+        <w:rPr>
+          <w:sz w:val="24"/>
+          <w:szCs w:val="24"/>
+        </w:rPr>
+      </w:pPr>
+    </w:p>
+    <w:p>
+      <w:pPr>
+        <w:rPr>
+          <w:sz w:val="24"/>
+          <w:szCs w:val="24"/>
+        </w:rPr>
+      </w:pPr>
+      <w:r>
+        <w:rPr>
+          <w:sz w:val="24"/>
+          <w:szCs w:val="24"/>
+        </w:rPr>
+        <w:t>Un módulo en Python es un archivo que contiene definiciones y declaraciones de Python. Este archivo puede incluir funciones, clases y variables que puedes importar y reutilizar en otros scripts.</w:t>
+      </w:r>
+    </w:p>
+    <w:p>
+      <w:pPr>
+        <w:rPr>
+          <w:sz w:val="24"/>
+          <w:szCs w:val="24"/>
+        </w:rPr>
+      </w:pPr>
+    </w:p>
+    <w:p>
+      <w:pPr>
+        <w:rPr>
+          <w:sz w:val="24"/>
+          <w:szCs w:val="24"/>
+        </w:rPr>
+      </w:pPr>
+      <w:r>
+        <w:rPr>
+          <w:sz w:val="24"/>
+          <w:szCs w:val="24"/>
+        </w:rPr>
+        <w:t>- **Importar un Módulo**: Puedes importar un módulo utilizando la palabra clave `</w:t>
+      </w:r>
+      <w:proofErr w:type="spellStart"/>
+      <w:r>
+        <w:rPr>
+          <w:sz w:val="24"/>
+          <w:szCs w:val="24"/>
+        </w:rPr>
+        <w:t>import</w:t>
+      </w:r>
+      <w:proofErr w:type="spellEnd"/>
+      <w:r>
+        <w:rPr>
+          <w:sz w:val="24"/>
+          <w:szCs w:val="24"/>
+        </w:rPr>
+        <w:t>`.</w:t>
+      </w:r>
+    </w:p>
+    <w:p>
+      <w:pPr>
+        <w:rPr>
+          <w:sz w:val="24"/>
+          <w:szCs w:val="24"/>
+        </w:rPr>
+      </w:pPr>
+    </w:p>
+    <w:p>
+      <w:pPr>
+        <w:rPr>
+          <w:sz w:val="24"/>
+          <w:szCs w:val="24"/>
+        </w:rPr>
+      </w:pPr>
+      <w:r>
+        <w:rPr>
+          <w:sz w:val="24"/>
+          <w:szCs w:val="24"/>
+        </w:rPr>
+        <w:t xml:space="preserve">  ```</w:t>
+      </w:r>
+      <w:proofErr w:type="spellStart"/>
+      <w:r>
+        <w:rPr>
+          <w:sz w:val="24"/>
+          <w:szCs w:val="24"/>
+        </w:rPr>
+        <w:t>python</w:t>
+      </w:r>
+      <w:proofErr w:type="spellEnd"/>
+    </w:p>
+    <w:p>
+      <w:pPr>
+        <w:rPr>
+          <w:sz w:val="24"/>
+          <w:szCs w:val="24"/>
+        </w:rPr>
+      </w:pPr>
+      <w:r>
+        <w:rPr>
+          <w:sz w:val="24"/>
+          <w:szCs w:val="24"/>
+        </w:rPr>
+        <w:t xml:space="preserve">  </w:t>
+      </w:r>
+      <w:proofErr w:type="spellStart"/>
+      <w:r>
+        <w:rPr>
+          <w:sz w:val="24"/>
+          <w:szCs w:val="24"/>
+        </w:rPr>
+        <w:t>import</w:t>
+      </w:r>
+      <w:proofErr w:type="spellEnd"/>
+      <w:r>
+        <w:rPr>
+          <w:sz w:val="24"/>
+          <w:szCs w:val="24"/>
+        </w:rPr>
+        <w:t xml:space="preserve"> </w:t>
+      </w:r>
+      <w:proofErr w:type="spellStart"/>
+      <w:r>
+        <w:rPr>
+          <w:sz w:val="24"/>
+          <w:szCs w:val="24"/>
+        </w:rPr>
+        <w:t>math</w:t>
+      </w:r>
+      <w:proofErr w:type="spellEnd"/>
+    </w:p>
+    <w:p>
+      <w:pPr>
+        <w:rPr>
+          <w:sz w:val="24"/>
+          <w:szCs w:val="24"/>
+        </w:rPr>
+      </w:pPr>
+    </w:p>
+    <w:p>
+      <w:pPr>
+        <w:rPr>
+          <w:sz w:val="24"/>
+          <w:szCs w:val="24"/>
+        </w:rPr>
+      </w:pPr>
+      <w:r>
+        <w:rPr>
+          <w:sz w:val="24"/>
+          <w:szCs w:val="24"/>
+        </w:rPr>
+        <w:t xml:space="preserve">  </w:t>
+      </w:r>
+      <w:proofErr w:type="spellStart"/>
+      <w:r>
+        <w:rPr>
+          <w:sz w:val="24"/>
+          <w:szCs w:val="24"/>
+        </w:rPr>
+        <w:t>print</w:t>
+      </w:r>
+      <w:proofErr w:type="spellEnd"/>
+      <w:r>
+        <w:rPr>
+          <w:sz w:val="24"/>
+          <w:szCs w:val="24"/>
+        </w:rPr>
+        <w:t>(</w:t>
+      </w:r>
+      <w:proofErr w:type="spellStart"/>
+      <w:proofErr w:type="gramStart"/>
+      <w:r>
+        <w:rPr>
+          <w:sz w:val="24"/>
+          <w:szCs w:val="24"/>
+        </w:rPr>
+        <w:t>math.sqrt</w:t>
+      </w:r>
+      <w:proofErr w:type="spellEnd"/>
+      <w:proofErr w:type="gramEnd"/>
+      <w:r>
+        <w:rPr>
+          <w:sz w:val="24"/>
+          <w:szCs w:val="24"/>
+        </w:rPr>
+        <w:t>(16))  # 4.0</w:t>
+      </w:r>
+    </w:p>
+    <w:p>
+      <w:pPr>
+        <w:rPr>
+          <w:sz w:val="24"/>
+          <w:szCs w:val="24"/>
+        </w:rPr>
+      </w:pPr>
+      <w:r>
+        <w:rPr>
+          <w:sz w:val="24"/>
+          <w:szCs w:val="24"/>
+        </w:rPr>
+        <w:t xml:space="preserve">  ```</w:t>
+      </w:r>
+    </w:p>
+    <w:p>
+      <w:pPr>
+        <w:rPr>
+          <w:sz w:val="24"/>
+          <w:szCs w:val="24"/>
+        </w:rPr>
+      </w:pPr>
+    </w:p>
+    <w:p>
+      <w:pPr>
+        <w:rPr>
+          <w:sz w:val="24"/>
+          <w:szCs w:val="24"/>
+        </w:rPr>
+      </w:pPr>
+      <w:r>
+        <w:rPr>
+          <w:sz w:val="24"/>
+          <w:szCs w:val="24"/>
+        </w:rPr>
+        <w:t>- **Importar Funciones Específicas**: Si solo necesitas algunas funciones del módulo, puedes importarlas directamente.</w:t>
+      </w:r>
+    </w:p>
+    <w:p>
+      <w:pPr>
+        <w:rPr>
+          <w:sz w:val="24"/>
+          <w:szCs w:val="24"/>
+        </w:rPr>
+      </w:pPr>
+    </w:p>
+    <w:p>
+      <w:pPr>
+        <w:rPr>
+          <w:sz w:val="24"/>
+          <w:szCs w:val="24"/>
+        </w:rPr>
+      </w:pPr>
+      <w:r>
+        <w:rPr>
+          <w:sz w:val="24"/>
+          <w:szCs w:val="24"/>
+        </w:rPr>
+        <w:t xml:space="preserve">  ```</w:t>
+      </w:r>
+      <w:proofErr w:type="spellStart"/>
+      <w:r>
+        <w:rPr>
+          <w:sz w:val="24"/>
+          <w:szCs w:val="24"/>
+        </w:rPr>
+        <w:t>python</w:t>
+      </w:r>
+      <w:proofErr w:type="spellEnd"/>
+    </w:p>
+    <w:p>
+      <w:pPr>
+        <w:rPr>
+          <w:sz w:val="24"/>
+          <w:szCs w:val="24"/>
+        </w:rPr>
+      </w:pPr>
+      <w:r>
+        <w:rPr>
+          <w:sz w:val="24"/>
+          <w:szCs w:val="24"/>
+        </w:rPr>
+        <w:t xml:space="preserve">  </w:t>
+      </w:r>
+      <w:proofErr w:type="spellStart"/>
+      <w:r>
+        <w:rPr>
+          <w:sz w:val="24"/>
+          <w:szCs w:val="24"/>
+        </w:rPr>
+        <w:t>from</w:t>
+      </w:r>
+      <w:proofErr w:type="spellEnd"/>
+      <w:r>
+        <w:rPr>
+          <w:sz w:val="24"/>
+          <w:szCs w:val="24"/>
+        </w:rPr>
+        <w:t xml:space="preserve"> </w:t>
+      </w:r>
+      <w:proofErr w:type="spellStart"/>
+      <w:r>
+        <w:rPr>
+          <w:sz w:val="24"/>
+          <w:szCs w:val="24"/>
+        </w:rPr>
+        <w:t>math</w:t>
+      </w:r>
+      <w:proofErr w:type="spellEnd"/>
+      <w:r>
+        <w:rPr>
+          <w:sz w:val="24"/>
+          <w:szCs w:val="24"/>
+        </w:rPr>
+        <w:t xml:space="preserve"> </w:t>
+      </w:r>
+      <w:proofErr w:type="spellStart"/>
+      <w:r>
+        <w:rPr>
+          <w:sz w:val="24"/>
+          <w:szCs w:val="24"/>
+        </w:rPr>
+        <w:t>import</w:t>
+      </w:r>
+      <w:proofErr w:type="spellEnd"/>
+      <w:r>
+        <w:rPr>
+          <w:sz w:val="24"/>
+          <w:szCs w:val="24"/>
+        </w:rPr>
+        <w:t xml:space="preserve"> </w:t>
+      </w:r>
+      <w:proofErr w:type="spellStart"/>
+      <w:r>
+        <w:rPr>
+          <w:sz w:val="24"/>
+          <w:szCs w:val="24"/>
+        </w:rPr>
+        <w:t>sqrt</w:t>
+      </w:r>
+      <w:proofErr w:type="spellEnd"/>
+      <w:r>
+        <w:rPr>
+          <w:sz w:val="24"/>
+          <w:szCs w:val="24"/>
+        </w:rPr>
+        <w:t>, pi</w:t>
+      </w:r>
+    </w:p>
+    <w:p>
+      <w:pPr>
+        <w:rPr>
+          <w:sz w:val="24"/>
+          <w:szCs w:val="24"/>
+        </w:rPr>
+      </w:pPr>
+    </w:p>
+    <w:p>
+      <w:pPr>
+        <w:rPr>
+          <w:sz w:val="24"/>
+          <w:szCs w:val="24"/>
+        </w:rPr>
+      </w:pPr>
+      <w:r>
+        <w:rPr>
+          <w:sz w:val="24"/>
+          <w:szCs w:val="24"/>
+        </w:rPr>
+        <w:t xml:space="preserve">  </w:t>
+      </w:r>
+      <w:proofErr w:type="spellStart"/>
+      <w:r>
+        <w:rPr>
+          <w:sz w:val="24"/>
+          <w:szCs w:val="24"/>
+        </w:rPr>
+        <w:t>print</w:t>
+      </w:r>
+      <w:proofErr w:type="spellEnd"/>
+      <w:r>
+        <w:rPr>
+          <w:sz w:val="24"/>
+          <w:szCs w:val="24"/>
+        </w:rPr>
+        <w:t>(</w:t>
+      </w:r>
+      <w:proofErr w:type="spellStart"/>
+      <w:proofErr w:type="gramStart"/>
+      <w:r>
+        <w:rPr>
+          <w:sz w:val="24"/>
+          <w:szCs w:val="24"/>
+        </w:rPr>
+        <w:t>sqrt</w:t>
+      </w:r>
+      <w:proofErr w:type="spellEnd"/>
+      <w:r>
+        <w:rPr>
+          <w:sz w:val="24"/>
+          <w:szCs w:val="24"/>
+        </w:rPr>
+        <w:t>(</w:t>
+      </w:r>
+      <w:proofErr w:type="gramEnd"/>
+      <w:r>
+        <w:rPr>
+          <w:sz w:val="24"/>
+          <w:szCs w:val="24"/>
+        </w:rPr>
+        <w:t>25))  # 5.0</w:t>
+      </w:r>
+    </w:p>
+    <w:p>
+      <w:pPr>
+        <w:rPr>
+          <w:sz w:val="24"/>
+          <w:szCs w:val="24"/>
+        </w:rPr>
+      </w:pPr>
+      <w:r>
+        <w:rPr>
+          <w:sz w:val="24"/>
+          <w:szCs w:val="24"/>
+        </w:rPr>
+        <w:t xml:space="preserve">  </w:t>
+      </w:r>
+      <w:proofErr w:type="spellStart"/>
+      <w:r>
+        <w:rPr>
+          <w:sz w:val="24"/>
+          <w:szCs w:val="24"/>
+        </w:rPr>
+        <w:t>print</w:t>
+      </w:r>
+      <w:proofErr w:type="spellEnd"/>
+      <w:r>
+        <w:rPr>
+          <w:sz w:val="24"/>
+          <w:szCs w:val="24"/>
+        </w:rPr>
+        <w:t>(</w:t>
+      </w:r>
+      <w:proofErr w:type="gramStart"/>
+      <w:r>
+        <w:rPr>
+          <w:sz w:val="24"/>
+          <w:szCs w:val="24"/>
+        </w:rPr>
+        <w:t xml:space="preserve">pi)   </w:t>
+      </w:r>
+      <w:proofErr w:type="gramEnd"/>
+      <w:r>
+        <w:rPr>
+          <w:sz w:val="24"/>
+          <w:szCs w:val="24"/>
+        </w:rPr>
+        <w:t xml:space="preserve">     # 3.141592653589793</w:t>
+      </w:r>
+    </w:p>
+    <w:p>
+      <w:pPr>
+        <w:rPr>
+          <w:sz w:val="24"/>
+          <w:szCs w:val="24"/>
+        </w:rPr>
+      </w:pPr>
+      <w:r>
+        <w:rPr>
+          <w:sz w:val="24"/>
+          <w:szCs w:val="24"/>
+        </w:rPr>
+        <w:t xml:space="preserve">  ```</w:t>
+      </w:r>
+    </w:p>
+    <w:p>
+      <w:pPr>
+        <w:rPr>
+          <w:sz w:val="24"/>
+          <w:szCs w:val="24"/>
+        </w:rPr>
+      </w:pPr>
+    </w:p>
+    <w:p>
+      <w:pPr>
+        <w:rPr>
+          <w:sz w:val="24"/>
+          <w:szCs w:val="24"/>
+        </w:rPr>
+      </w:pPr>
+      <w:r>
+        <w:rPr>
+          <w:sz w:val="24"/>
+          <w:szCs w:val="24"/>
+        </w:rPr>
+        <w:t>- **Renombrar un Módulo**: Puedes usar la palabra clave `as` para dar un alias a un módulo.</w:t>
+      </w:r>
+    </w:p>
+    <w:p>
+      <w:pPr>
+        <w:rPr>
+          <w:sz w:val="24"/>
+          <w:szCs w:val="24"/>
+        </w:rPr>
+      </w:pPr>
+    </w:p>
+    <w:p>
+      <w:pPr>
+        <w:rPr>
+          <w:sz w:val="24"/>
+          <w:szCs w:val="24"/>
+        </w:rPr>
+      </w:pPr>
+      <w:r>
+        <w:rPr>
+          <w:sz w:val="24"/>
+          <w:szCs w:val="24"/>
+        </w:rPr>
+        <w:t xml:space="preserve">  ```</w:t>
+      </w:r>
+      <w:proofErr w:type="spellStart"/>
+      <w:r>
+        <w:rPr>
+          <w:sz w:val="24"/>
+          <w:szCs w:val="24"/>
+        </w:rPr>
+        <w:t>python</w:t>
+      </w:r>
+      <w:proofErr w:type="spellEnd"/>
+    </w:p>
+    <w:p>
+      <w:pPr>
+        <w:rPr>
+          <w:sz w:val="24"/>
+          <w:szCs w:val="24"/>
+        </w:rPr>
+      </w:pPr>
+      <w:r>
+        <w:rPr>
+          <w:sz w:val="24"/>
+          <w:szCs w:val="24"/>
+        </w:rPr>
+        <w:t xml:space="preserve">  </w:t>
+      </w:r>
+      <w:proofErr w:type="spellStart"/>
+      <w:r>
+        <w:rPr>
+          <w:sz w:val="24"/>
+          <w:szCs w:val="24"/>
+        </w:rPr>
+        <w:t>import</w:t>
+      </w:r>
+      <w:proofErr w:type="spellEnd"/>
+      <w:r>
+        <w:rPr>
+          <w:sz w:val="24"/>
+          <w:szCs w:val="24"/>
+        </w:rPr>
+        <w:t xml:space="preserve"> </w:t>
+      </w:r>
+      <w:proofErr w:type="spellStart"/>
+      <w:r>
+        <w:rPr>
+          <w:sz w:val="24"/>
+          <w:szCs w:val="24"/>
+        </w:rPr>
+        <w:t>math</w:t>
+      </w:r>
+      <w:proofErr w:type="spellEnd"/>
+      <w:r>
+        <w:rPr>
+          <w:sz w:val="24"/>
+          <w:szCs w:val="24"/>
+        </w:rPr>
+        <w:t xml:space="preserve"> as m</w:t>
+      </w:r>
+    </w:p>
+    <w:p>
+      <w:pPr>
+        <w:rPr>
+          <w:sz w:val="24"/>
+          <w:szCs w:val="24"/>
+        </w:rPr>
+      </w:pPr>
+    </w:p>
+    <w:p>
+      <w:pPr>
+        <w:rPr>
+          <w:sz w:val="24"/>
+          <w:szCs w:val="24"/>
+        </w:rPr>
+      </w:pPr>
+      <w:r>
+        <w:rPr>
+          <w:sz w:val="24"/>
+          <w:szCs w:val="24"/>
+        </w:rPr>
+        <w:t xml:space="preserve">  </w:t>
+      </w:r>
+      <w:proofErr w:type="spellStart"/>
+      <w:r>
+        <w:rPr>
+          <w:sz w:val="24"/>
+          <w:szCs w:val="24"/>
+        </w:rPr>
+        <w:t>print</w:t>
+      </w:r>
+      <w:proofErr w:type="spellEnd"/>
+      <w:r>
+        <w:rPr>
+          <w:sz w:val="24"/>
+          <w:szCs w:val="24"/>
+        </w:rPr>
+        <w:t>(</w:t>
+      </w:r>
+      <w:proofErr w:type="spellStart"/>
+      <w:proofErr w:type="gramStart"/>
+      <w:r>
+        <w:rPr>
+          <w:sz w:val="24"/>
+          <w:szCs w:val="24"/>
+        </w:rPr>
+        <w:t>m.sqrt</w:t>
+      </w:r>
+      <w:proofErr w:type="spellEnd"/>
+      <w:proofErr w:type="gramEnd"/>
+      <w:r>
+        <w:rPr>
+          <w:sz w:val="24"/>
+          <w:szCs w:val="24"/>
+        </w:rPr>
+        <w:t>(9))  # 3.0</w:t>
+      </w:r>
+    </w:p>
+    <w:p>
+      <w:pPr>
+        <w:rPr>
+          <w:sz w:val="24"/>
+          <w:szCs w:val="24"/>
+        </w:rPr>
+      </w:pPr>
+      <w:r>
+        <w:rPr>
+          <w:sz w:val="24"/>
+          <w:szCs w:val="24"/>
+        </w:rPr>
+        <w:t xml:space="preserve">  ```</w:t>
+      </w:r>
+    </w:p>
+    <w:p>
+      <w:pPr>
+        <w:rPr>
+          <w:sz w:val="24"/>
+          <w:szCs w:val="24"/>
+        </w:rPr>
+      </w:pPr>
+    </w:p>
+    <w:p>
+      <w:pPr>
+        <w:rPr>
+          <w:sz w:val="24"/>
+          <w:szCs w:val="24"/>
+        </w:rPr>
+      </w:pPr>
+      <w:r>
+        <w:rPr>
+          <w:sz w:val="24"/>
+          <w:szCs w:val="24"/>
+        </w:rPr>
+        <w:t>- **Crear un Módulo Propio**: Puedes crear tus propios módulos escribiendo funciones y guardándolas en un archivo `.</w:t>
+      </w:r>
+      <w:proofErr w:type="spellStart"/>
+      <w:r>
+        <w:rPr>
+          <w:sz w:val="24"/>
+          <w:szCs w:val="24"/>
+        </w:rPr>
+        <w:t>py</w:t>
+      </w:r>
+      <w:proofErr w:type="spellEnd"/>
+      <w:r>
+        <w:rPr>
+          <w:sz w:val="24"/>
+          <w:szCs w:val="24"/>
+        </w:rPr>
+        <w:t>`.</w:t>
+      </w:r>
+    </w:p>
+    <w:p>
+      <w:pPr>
+        <w:rPr>
+          <w:sz w:val="24"/>
+          <w:szCs w:val="24"/>
+        </w:rPr>
+      </w:pPr>
+    </w:p>
+    <w:p>
+      <w:pPr>
+        <w:rPr>
+          <w:sz w:val="24"/>
+          <w:szCs w:val="24"/>
+        </w:rPr>
+      </w:pPr>
+      <w:r>
+        <w:rPr>
+          <w:sz w:val="24"/>
+          <w:szCs w:val="24"/>
+        </w:rPr>
+        <w:t xml:space="preserve">  ```</w:t>
+      </w:r>
+      <w:proofErr w:type="spellStart"/>
+      <w:r>
+        <w:rPr>
+          <w:sz w:val="24"/>
+          <w:szCs w:val="24"/>
+        </w:rPr>
+        <w:t>python</w:t>
+      </w:r>
+      <w:proofErr w:type="spellEnd"/>
+    </w:p>
+    <w:p>
+      <w:pPr>
+        <w:rPr>
+          <w:sz w:val="24"/>
+          <w:szCs w:val="24"/>
+        </w:rPr>
+      </w:pPr>
+      <w:r>
+        <w:rPr>
+          <w:sz w:val="24"/>
+          <w:szCs w:val="24"/>
+        </w:rPr>
+        <w:t xml:space="preserve">  # archivo: operaciones.py</w:t>
+      </w:r>
+    </w:p>
+    <w:p>
+      <w:pPr>
+        <w:rPr>
+          <w:sz w:val="24"/>
+          <w:szCs w:val="24"/>
+        </w:rPr>
+      </w:pPr>
+      <w:r>
+        <w:rPr>
+          <w:sz w:val="24"/>
+          <w:szCs w:val="24"/>
+        </w:rPr>
+        <w:t xml:space="preserve">  </w:t>
+      </w:r>
+      <w:proofErr w:type="spellStart"/>
+      <w:r>
+        <w:rPr>
+          <w:sz w:val="24"/>
+          <w:szCs w:val="24"/>
+        </w:rPr>
+        <w:t>def</w:t>
+      </w:r>
+      <w:proofErr w:type="spellEnd"/>
+      <w:r>
+        <w:rPr>
+          <w:sz w:val="24"/>
+          <w:szCs w:val="24"/>
+        </w:rPr>
+        <w:t xml:space="preserve"> </w:t>
+      </w:r>
+      <w:proofErr w:type="gramStart"/>
+      <w:r>
+        <w:rPr>
+          <w:sz w:val="24"/>
+          <w:szCs w:val="24"/>
+        </w:rPr>
+        <w:t>sumar(</w:t>
+      </w:r>
+      <w:proofErr w:type="gramEnd"/>
+      <w:r>
+        <w:rPr>
+          <w:sz w:val="24"/>
+          <w:szCs w:val="24"/>
+        </w:rPr>
+        <w:t>a, b):</w:t>
+      </w:r>
+    </w:p>
+    <w:p>
+      <w:pPr>
+        <w:rPr>
+          <w:sz w:val="24"/>
+          <w:szCs w:val="24"/>
+        </w:rPr>
+      </w:pPr>
+      <w:r>
+        <w:rPr>
+          <w:sz w:val="24"/>
+          <w:szCs w:val="24"/>
+        </w:rPr>
+        <w:t xml:space="preserve">      </w:t>
+      </w:r>
+      <w:proofErr w:type="spellStart"/>
+      <w:r>
+        <w:rPr>
+          <w:sz w:val="24"/>
+          <w:szCs w:val="24"/>
+        </w:rPr>
+        <w:t>return</w:t>
+      </w:r>
+      <w:proofErr w:type="spellEnd"/>
+      <w:r>
+        <w:rPr>
+          <w:sz w:val="24"/>
+          <w:szCs w:val="24"/>
+        </w:rPr>
+        <w:t xml:space="preserve"> a + b</w:t>
+      </w:r>
+    </w:p>
+    <w:p>
+      <w:pPr>
+        <w:rPr>
+          <w:sz w:val="24"/>
+          <w:szCs w:val="24"/>
+        </w:rPr>
+      </w:pPr>
+    </w:p>
+    <w:p>
+      <w:pPr>
+        <w:rPr>
+          <w:sz w:val="24"/>
+          <w:szCs w:val="24"/>
+        </w:rPr>
+      </w:pPr>
+      <w:r>
+        <w:rPr>
+          <w:sz w:val="24"/>
+          <w:szCs w:val="24"/>
+        </w:rPr>
+        <w:t xml:space="preserve">  </w:t>
+      </w:r>
+      <w:proofErr w:type="spellStart"/>
+      <w:r>
+        <w:rPr>
+          <w:sz w:val="24"/>
+          <w:szCs w:val="24"/>
+        </w:rPr>
+        <w:t>def</w:t>
+      </w:r>
+      <w:proofErr w:type="spellEnd"/>
+      <w:r>
+        <w:rPr>
+          <w:sz w:val="24"/>
+          <w:szCs w:val="24"/>
+        </w:rPr>
+        <w:t xml:space="preserve"> </w:t>
+      </w:r>
+      <w:proofErr w:type="gramStart"/>
+      <w:r>
+        <w:rPr>
+          <w:sz w:val="24"/>
+          <w:szCs w:val="24"/>
+        </w:rPr>
+        <w:t>restar(</w:t>
+      </w:r>
+      <w:proofErr w:type="gramEnd"/>
+      <w:r>
+        <w:rPr>
+          <w:sz w:val="24"/>
+          <w:szCs w:val="24"/>
+        </w:rPr>
+        <w:t>a, b):</w:t>
+      </w:r>
+    </w:p>
+    <w:p>
+      <w:pPr>
+        <w:rPr>
+          <w:sz w:val="24"/>
+          <w:szCs w:val="24"/>
+        </w:rPr>
+      </w:pPr>
+      <w:r>
+        <w:rPr>
+          <w:sz w:val="24"/>
+          <w:szCs w:val="24"/>
+        </w:rPr>
+        <w:t xml:space="preserve">      </w:t>
+      </w:r>
+      <w:proofErr w:type="spellStart"/>
+      <w:r>
+        <w:rPr>
+          <w:sz w:val="24"/>
+          <w:szCs w:val="24"/>
+        </w:rPr>
+        <w:t>return</w:t>
+      </w:r>
+      <w:proofErr w:type="spellEnd"/>
+      <w:r>
+        <w:rPr>
+          <w:sz w:val="24"/>
+          <w:szCs w:val="24"/>
+        </w:rPr>
+        <w:t xml:space="preserve"> a - b</w:t>
+      </w:r>
+    </w:p>
+    <w:p>
+      <w:pPr>
+        <w:rPr>
+          <w:sz w:val="24"/>
+          <w:szCs w:val="24"/>
+        </w:rPr>
+      </w:pPr>
+      <w:r>
+        <w:rPr>
+          <w:sz w:val="24"/>
+          <w:szCs w:val="24"/>
+        </w:rPr>
+        <w:t xml:space="preserve">  ```</w:t>
+      </w:r>
+    </w:p>
+    <w:p>
+      <w:pPr>
+        <w:rPr>
+          <w:sz w:val="24"/>
+          <w:szCs w:val="24"/>
+        </w:rPr>
+      </w:pPr>
+    </w:p>
+    <w:p>
+      <w:pPr>
+        <w:rPr>
+          <w:sz w:val="24"/>
+          <w:szCs w:val="24"/>
+        </w:rPr>
+      </w:pPr>
+      <w:r>
+        <w:rPr>
+          <w:sz w:val="24"/>
+          <w:szCs w:val="24"/>
+        </w:rPr>
+        <w:t xml:space="preserve">  Luego, puedes importar este módulo en otro script:</w:t>
+      </w:r>
+    </w:p>
+    <w:p>
+      <w:pPr>
+        <w:rPr>
+          <w:sz w:val="24"/>
+          <w:szCs w:val="24"/>
+        </w:rPr>
+      </w:pPr>
+    </w:p>
+    <w:p>
+      <w:pPr>
+        <w:rPr>
+          <w:sz w:val="24"/>
+          <w:szCs w:val="24"/>
+        </w:rPr>
+      </w:pPr>
+      <w:r>
+        <w:rPr>
+          <w:sz w:val="24"/>
+          <w:szCs w:val="24"/>
+        </w:rPr>
+        <w:lastRenderedPageBreak/>
+        <w:t xml:space="preserve">  ```</w:t>
+      </w:r>
+      <w:proofErr w:type="spellStart"/>
+      <w:r>
+        <w:rPr>
+          <w:sz w:val="24"/>
+          <w:szCs w:val="24"/>
+        </w:rPr>
+        <w:t>python</w:t>
+      </w:r>
+      <w:proofErr w:type="spellEnd"/>
+    </w:p>
+    <w:p>
+      <w:pPr>
+        <w:rPr>
+          <w:sz w:val="24"/>
+          <w:szCs w:val="24"/>
+        </w:rPr>
+      </w:pPr>
+      <w:r>
+        <w:rPr>
+          <w:sz w:val="24"/>
+          <w:szCs w:val="24"/>
+        </w:rPr>
+        <w:t xml:space="preserve">  </w:t>
+      </w:r>
+      <w:proofErr w:type="spellStart"/>
+      <w:r>
+        <w:rPr>
+          <w:sz w:val="24"/>
+          <w:szCs w:val="24"/>
+        </w:rPr>
+        <w:t>from</w:t>
+      </w:r>
+      <w:proofErr w:type="spellEnd"/>
+      <w:r>
+        <w:rPr>
+          <w:sz w:val="24"/>
+          <w:szCs w:val="24"/>
+        </w:rPr>
+        <w:t xml:space="preserve"> operaciones </w:t>
+      </w:r>
+      <w:proofErr w:type="spellStart"/>
+      <w:r>
+        <w:rPr>
+          <w:sz w:val="24"/>
+          <w:szCs w:val="24"/>
+        </w:rPr>
+        <w:t>import</w:t>
+      </w:r>
+      <w:proofErr w:type="spellEnd"/>
+      <w:r>
+        <w:rPr>
+          <w:sz w:val="24"/>
+          <w:szCs w:val="24"/>
+        </w:rPr>
+        <w:t xml:space="preserve"> sumar, restar</w:t>
+      </w:r>
+    </w:p>
+    <w:p>
+      <w:pPr>
+        <w:rPr>
+          <w:sz w:val="24"/>
+          <w:szCs w:val="24"/>
+        </w:rPr>
+      </w:pPr>
+    </w:p>
+    <w:p>
+      <w:pPr>
+        <w:rPr>
+          <w:sz w:val="24"/>
+          <w:szCs w:val="24"/>
+        </w:rPr>
+      </w:pPr>
+      <w:r>
+        <w:rPr>
+          <w:sz w:val="24"/>
+          <w:szCs w:val="24"/>
+        </w:rPr>
+        <w:t xml:space="preserve">  </w:t>
+      </w:r>
+      <w:proofErr w:type="spellStart"/>
+      <w:proofErr w:type="gramStart"/>
+      <w:r>
+        <w:rPr>
+          <w:sz w:val="24"/>
+          <w:szCs w:val="24"/>
+        </w:rPr>
+        <w:t>print</w:t>
+      </w:r>
+      <w:proofErr w:type="spellEnd"/>
+      <w:r>
+        <w:rPr>
+          <w:sz w:val="24"/>
+          <w:szCs w:val="24"/>
+        </w:rPr>
+        <w:t>(</w:t>
+      </w:r>
+      <w:proofErr w:type="gramEnd"/>
+      <w:r>
+        <w:rPr>
+          <w:sz w:val="24"/>
+          <w:szCs w:val="24"/>
+        </w:rPr>
+        <w:t>sumar(5, 3))  # 8</w:t>
+      </w:r>
+    </w:p>
+    <w:p>
+      <w:pPr>
+        <w:rPr>
+          <w:sz w:val="24"/>
+          <w:szCs w:val="24"/>
+        </w:rPr>
+      </w:pPr>
+      <w:r>
+        <w:rPr>
+          <w:sz w:val="24"/>
+          <w:szCs w:val="24"/>
+        </w:rPr>
+        <w:t xml:space="preserve">  </w:t>
+      </w:r>
+      <w:proofErr w:type="spellStart"/>
+      <w:proofErr w:type="gramStart"/>
+      <w:r>
+        <w:rPr>
+          <w:sz w:val="24"/>
+          <w:szCs w:val="24"/>
+        </w:rPr>
+        <w:t>print</w:t>
+      </w:r>
+      <w:proofErr w:type="spellEnd"/>
+      <w:r>
+        <w:rPr>
+          <w:sz w:val="24"/>
+          <w:szCs w:val="24"/>
+        </w:rPr>
+        <w:t>(</w:t>
+      </w:r>
+      <w:proofErr w:type="gramEnd"/>
+      <w:r>
+        <w:rPr>
+          <w:sz w:val="24"/>
+          <w:szCs w:val="24"/>
+        </w:rPr>
+        <w:t>restar(10, 4))  # 6</w:t>
+      </w:r>
+    </w:p>
+    <w:p>
+      <w:pPr>
+        <w:rPr>
+          <w:sz w:val="24"/>
+          <w:szCs w:val="24"/>
+        </w:rPr>
+      </w:pPr>
+      <w:r>
+        <w:rPr>
+          <w:sz w:val="24"/>
+          <w:szCs w:val="24"/>
+        </w:rPr>
+        <w:t xml:space="preserve">  ```</w:t>
+      </w:r>
+    </w:p>
+    <w:p>
+      <w:pPr>
+        <w:rPr>
+          <w:sz w:val="24"/>
+          <w:szCs w:val="24"/>
+        </w:rPr>
+      </w:pPr>
+    </w:p>
+    <w:p>
+      <w:pPr>
+        <w:rPr>
+          <w:sz w:val="24"/>
+          <w:szCs w:val="24"/>
+        </w:rPr>
+      </w:pPr>
+      <w:r>
+        <w:rPr>
+          <w:sz w:val="24"/>
+          <w:szCs w:val="24"/>
+        </w:rPr>
+        <w:t>**2. Paquetes en Python**</w:t>
+      </w:r>
+    </w:p>
+    <w:p>
+      <w:pPr>
+        <w:rPr>
+          <w:sz w:val="24"/>
+          <w:szCs w:val="24"/>
+        </w:rPr>
+      </w:pPr>
+    </w:p>
+    <w:p>
+      <w:pPr>
+        <w:rPr>
+          <w:sz w:val="24"/>
+          <w:szCs w:val="24"/>
+        </w:rPr>
+      </w:pPr>
+      <w:r>
+        <w:rPr>
+          <w:sz w:val="24"/>
+          <w:szCs w:val="24"/>
+        </w:rPr>
+        <w:t>Un paquete es una colección de módulos organizados en un directorio. Para que un directorio sea considerado un paquete, debe contener un archivo `__init__.py`, que puede estar vacío o ejecutar algún código de inicialización.</w:t>
+      </w:r>
+    </w:p>
+    <w:p>
+      <w:pPr>
+        <w:rPr>
+          <w:sz w:val="24"/>
+          <w:szCs w:val="24"/>
+        </w:rPr>
+      </w:pPr>
+    </w:p>
+    <w:p>
+      <w:pPr>
+        <w:rPr>
+          <w:sz w:val="24"/>
+          <w:szCs w:val="24"/>
+        </w:rPr>
+      </w:pPr>
+      <w:r>
+        <w:rPr>
+          <w:sz w:val="24"/>
+          <w:szCs w:val="24"/>
+        </w:rPr>
+        <w:t>- **Estructura de un Paquete**:</w:t>
+      </w:r>
+    </w:p>
+    <w:p>
+      <w:pPr>
+        <w:rPr>
+          <w:sz w:val="24"/>
+          <w:szCs w:val="24"/>
+        </w:rPr>
+      </w:pPr>
+    </w:p>
+    <w:p>
+      <w:pPr>
+        <w:rPr>
+          <w:sz w:val="24"/>
+          <w:szCs w:val="24"/>
+        </w:rPr>
+      </w:pPr>
+      <w:r>
+        <w:rPr>
+          <w:sz w:val="24"/>
+          <w:szCs w:val="24"/>
+        </w:rPr>
+        <w:t xml:space="preserve">  ```</w:t>
+      </w:r>
+    </w:p>
+    <w:p>
+      <w:pPr>
+        <w:rPr>
+          <w:sz w:val="24"/>
+          <w:szCs w:val="24"/>
+        </w:rPr>
+      </w:pPr>
+      <w:r>
+        <w:rPr>
+          <w:sz w:val="24"/>
+          <w:szCs w:val="24"/>
+        </w:rPr>
+        <w:t xml:space="preserve">  </w:t>
+      </w:r>
+      <w:proofErr w:type="spellStart"/>
+      <w:r>
+        <w:rPr>
+          <w:sz w:val="24"/>
+          <w:szCs w:val="24"/>
+        </w:rPr>
+        <w:t>mi_paquete</w:t>
+      </w:r>
+      <w:proofErr w:type="spellEnd"/>
+      <w:r>
+        <w:rPr>
+          <w:sz w:val="24"/>
+          <w:szCs w:val="24"/>
+        </w:rPr>
+        <w:t>/</w:t>
+      </w:r>
+    </w:p>
+    <w:p>
+      <w:pPr>
+        <w:rPr>
+          <w:sz w:val="24"/>
+          <w:szCs w:val="24"/>
+        </w:rPr>
+      </w:pPr>
+      <w:r>
+        <w:rPr>
+          <w:sz w:val="24"/>
+          <w:szCs w:val="24"/>
+        </w:rPr>
+        <w:t xml:space="preserve">      __init__.py</w:t>
+      </w:r>
+    </w:p>
+    <w:p>
+      <w:pPr>
+        <w:rPr>
+          <w:sz w:val="24"/>
+          <w:szCs w:val="24"/>
+        </w:rPr>
+      </w:pPr>
+      <w:r>
+        <w:rPr>
+          <w:sz w:val="24"/>
+          <w:szCs w:val="24"/>
+        </w:rPr>
+        <w:t xml:space="preserve">      modulo1.py</w:t>
+      </w:r>
+    </w:p>
+    <w:p>
+      <w:pPr>
+        <w:rPr>
+          <w:sz w:val="24"/>
+          <w:szCs w:val="24"/>
+        </w:rPr>
+      </w:pPr>
+      <w:r>
+        <w:rPr>
+          <w:sz w:val="24"/>
+          <w:szCs w:val="24"/>
+        </w:rPr>
+        <w:t xml:space="preserve">      modulo2.py</w:t>
+      </w:r>
+    </w:p>
+    <w:p>
+      <w:pPr>
+        <w:rPr>
+          <w:sz w:val="24"/>
+          <w:szCs w:val="24"/>
+        </w:rPr>
+      </w:pPr>
+      <w:r>
+        <w:rPr>
+          <w:sz w:val="24"/>
+          <w:szCs w:val="24"/>
+        </w:rPr>
+        <w:t xml:space="preserve">  ```</w:t>
+      </w:r>
+    </w:p>
+    <w:p>
+      <w:pPr>
+        <w:rPr>
+          <w:sz w:val="24"/>
+          <w:szCs w:val="24"/>
+        </w:rPr>
+      </w:pPr>
+    </w:p>
+    <w:p>
+      <w:pPr>
+        <w:rPr>
+          <w:sz w:val="24"/>
+          <w:szCs w:val="24"/>
+        </w:rPr>
+      </w:pPr>
+      <w:r>
+        <w:rPr>
+          <w:sz w:val="24"/>
+          <w:szCs w:val="24"/>
+        </w:rPr>
+        <w:t>- **Importar desde un Paquete**:</w:t>
+      </w:r>
+    </w:p>
+    <w:p>
+      <w:pPr>
+        <w:rPr>
+          <w:sz w:val="24"/>
+          <w:szCs w:val="24"/>
+        </w:rPr>
+      </w:pPr>
+    </w:p>
+    <w:p>
+      <w:pPr>
+        <w:rPr>
+          <w:sz w:val="24"/>
+          <w:szCs w:val="24"/>
+        </w:rPr>
+      </w:pPr>
+      <w:r>
+        <w:rPr>
+          <w:sz w:val="24"/>
+          <w:szCs w:val="24"/>
+        </w:rPr>
+        <w:t xml:space="preserve">  ```</w:t>
+      </w:r>
+      <w:proofErr w:type="spellStart"/>
+      <w:r>
+        <w:rPr>
+          <w:sz w:val="24"/>
+          <w:szCs w:val="24"/>
+        </w:rPr>
+        <w:t>python</w:t>
+      </w:r>
+      <w:proofErr w:type="spellEnd"/>
+    </w:p>
+    <w:p>
+      <w:pPr>
+        <w:rPr>
+          <w:sz w:val="24"/>
+          <w:szCs w:val="24"/>
+        </w:rPr>
+      </w:pPr>
+      <w:r>
+        <w:rPr>
+          <w:sz w:val="24"/>
+          <w:szCs w:val="24"/>
+        </w:rPr>
+        <w:t xml:space="preserve">  </w:t>
+      </w:r>
+      <w:proofErr w:type="spellStart"/>
+      <w:r>
+        <w:rPr>
+          <w:sz w:val="24"/>
+          <w:szCs w:val="24"/>
+        </w:rPr>
+        <w:t>from</w:t>
+      </w:r>
+      <w:proofErr w:type="spellEnd"/>
+      <w:r>
+        <w:rPr>
+          <w:sz w:val="24"/>
+          <w:szCs w:val="24"/>
+        </w:rPr>
+        <w:t xml:space="preserve"> mi_</w:t>
+      </w:r>
+      <w:proofErr w:type="gramStart"/>
+      <w:r>
+        <w:rPr>
+          <w:sz w:val="24"/>
+          <w:szCs w:val="24"/>
+        </w:rPr>
+        <w:t>paquete.modulo</w:t>
+      </w:r>
+      <w:proofErr w:type="gramEnd"/>
+      <w:r>
+        <w:rPr>
+          <w:sz w:val="24"/>
+          <w:szCs w:val="24"/>
+        </w:rPr>
+        <w:t xml:space="preserve">1 </w:t>
+      </w:r>
+      <w:proofErr w:type="spellStart"/>
+      <w:r>
+        <w:rPr>
+          <w:sz w:val="24"/>
+          <w:szCs w:val="24"/>
+        </w:rPr>
+        <w:t>import</w:t>
+      </w:r>
+      <w:proofErr w:type="spellEnd"/>
+      <w:r>
+        <w:rPr>
+          <w:sz w:val="24"/>
+          <w:szCs w:val="24"/>
+        </w:rPr>
+        <w:t xml:space="preserve"> funcion1</w:t>
+      </w:r>
+    </w:p>
+    <w:p>
+      <w:pPr>
+        <w:rPr>
+          <w:sz w:val="24"/>
+          <w:szCs w:val="24"/>
+        </w:rPr>
+      </w:pPr>
+    </w:p>
+    <w:p>
+      <w:pPr>
+        <w:rPr>
+          <w:sz w:val="24"/>
+          <w:szCs w:val="24"/>
+        </w:rPr>
+      </w:pPr>
+      <w:r>
+        <w:rPr>
+          <w:sz w:val="24"/>
+          <w:szCs w:val="24"/>
+        </w:rPr>
+        <w:t xml:space="preserve">  funcion1()</w:t>
+      </w:r>
+    </w:p>
+    <w:p>
+      <w:pPr>
+        <w:rPr>
+          <w:sz w:val="24"/>
+          <w:szCs w:val="24"/>
+        </w:rPr>
+      </w:pPr>
+      <w:r>
+        <w:rPr>
+          <w:sz w:val="24"/>
+          <w:szCs w:val="24"/>
+        </w:rPr>
+        <w:lastRenderedPageBreak/>
+        <w:t xml:space="preserve">  ```</w:t>
+      </w:r>
+    </w:p>
+    <w:p>
+      <w:pPr>
+        <w:rPr>
+          <w:sz w:val="24"/>
+          <w:szCs w:val="24"/>
+        </w:rPr>
+      </w:pPr>
+    </w:p>
+    <w:p>
+      <w:pPr>
+        <w:rPr>
+          <w:sz w:val="24"/>
+          <w:szCs w:val="24"/>
+        </w:rPr>
+      </w:pPr>
+      <w:r>
+        <w:rPr>
+          <w:sz w:val="24"/>
+          <w:szCs w:val="24"/>
+        </w:rPr>
+        <w:t>**3. Uso de Paquetes Estándar**</w:t>
+      </w:r>
+    </w:p>
+    <w:p>
+      <w:pPr>
+        <w:rPr>
+          <w:sz w:val="24"/>
+          <w:szCs w:val="24"/>
+        </w:rPr>
+      </w:pPr>
+    </w:p>
+    <w:p>
+      <w:pPr>
+        <w:rPr>
+          <w:sz w:val="24"/>
+          <w:szCs w:val="24"/>
+        </w:rPr>
+      </w:pPr>
+      <w:r>
+        <w:rPr>
+          <w:sz w:val="24"/>
+          <w:szCs w:val="24"/>
+        </w:rPr>
+        <w:t>Python incluye una gran cantidad de paquetes estándar que se pueden usar para diversas tareas, como `os` para operaciones del sistema, `</w:t>
+      </w:r>
+      <w:proofErr w:type="spellStart"/>
+      <w:r>
+        <w:rPr>
+          <w:sz w:val="24"/>
+          <w:szCs w:val="24"/>
+        </w:rPr>
+        <w:t>sys</w:t>
+      </w:r>
+      <w:proofErr w:type="spellEnd"/>
+      <w:r>
+        <w:rPr>
+          <w:sz w:val="24"/>
+          <w:szCs w:val="24"/>
+        </w:rPr>
+        <w:t>` para manipulación de la consola, y `</w:t>
+      </w:r>
+      <w:proofErr w:type="spellStart"/>
+      <w:r>
+        <w:rPr>
+          <w:sz w:val="24"/>
+          <w:szCs w:val="24"/>
+        </w:rPr>
+        <w:t>datetime</w:t>
+      </w:r>
+      <w:proofErr w:type="spellEnd"/>
+      <w:r>
+        <w:rPr>
+          <w:sz w:val="24"/>
+          <w:szCs w:val="24"/>
+        </w:rPr>
+        <w:t>` para trabajar con fechas y horas.</w:t>
+      </w:r>
+    </w:p>
+    <w:p>
+      <w:pPr>
+        <w:rPr>
+          <w:sz w:val="24"/>
+          <w:szCs w:val="24"/>
+        </w:rPr>
+      </w:pPr>
+    </w:p>
+    <w:p>
+      <w:pPr>
+        <w:rPr>
+          <w:sz w:val="24"/>
+          <w:szCs w:val="24"/>
+        </w:rPr>
+      </w:pPr>
+      <w:r>
+        <w:rPr>
+          <w:sz w:val="24"/>
+          <w:szCs w:val="24"/>
+        </w:rPr>
+        <w:t>- **Ejemplo con `os`**:</w:t>
+      </w:r>
+    </w:p>
+    <w:p>
+      <w:pPr>
+        <w:rPr>
+          <w:sz w:val="24"/>
+          <w:szCs w:val="24"/>
+        </w:rPr>
+      </w:pPr>
+    </w:p>
+    <w:p>
+      <w:pPr>
+        <w:rPr>
+          <w:sz w:val="24"/>
+          <w:szCs w:val="24"/>
+        </w:rPr>
+      </w:pPr>
+      <w:r>
+        <w:rPr>
+          <w:sz w:val="24"/>
+          <w:szCs w:val="24"/>
+        </w:rPr>
+        <w:t xml:space="preserve">  ```</w:t>
+      </w:r>
+      <w:proofErr w:type="spellStart"/>
+      <w:r>
+        <w:rPr>
+          <w:sz w:val="24"/>
+          <w:szCs w:val="24"/>
+        </w:rPr>
+        <w:t>python</w:t>
+      </w:r>
+      <w:proofErr w:type="spellEnd"/>
+    </w:p>
+    <w:p>
+      <w:pPr>
+        <w:rPr>
+          <w:sz w:val="24"/>
+          <w:szCs w:val="24"/>
+        </w:rPr>
+      </w:pPr>
+      <w:r>
+        <w:rPr>
+          <w:sz w:val="24"/>
+          <w:szCs w:val="24"/>
+        </w:rPr>
+        <w:t xml:space="preserve">  </w:t>
+      </w:r>
+      <w:proofErr w:type="spellStart"/>
+      <w:r>
+        <w:rPr>
+          <w:sz w:val="24"/>
+          <w:szCs w:val="24"/>
+        </w:rPr>
+        <w:t>import</w:t>
+      </w:r>
+      <w:proofErr w:type="spellEnd"/>
+      <w:r>
+        <w:rPr>
+          <w:sz w:val="24"/>
+          <w:szCs w:val="24"/>
+        </w:rPr>
+        <w:t xml:space="preserve"> os</w:t>
+      </w:r>
+    </w:p>
+    <w:p>
+      <w:pPr>
+        <w:rPr>
+          <w:sz w:val="24"/>
+          <w:szCs w:val="24"/>
+        </w:rPr>
+      </w:pPr>
+    </w:p>
+    <w:p>
+      <w:pPr>
+        <w:rPr>
+          <w:sz w:val="24"/>
+          <w:szCs w:val="24"/>
+        </w:rPr>
+      </w:pPr>
+      <w:r>
+        <w:rPr>
+          <w:sz w:val="24"/>
+          <w:szCs w:val="24"/>
+        </w:rPr>
+        <w:t xml:space="preserve">  </w:t>
+      </w:r>
+      <w:proofErr w:type="spellStart"/>
+      <w:r>
+        <w:rPr>
+          <w:sz w:val="24"/>
+          <w:szCs w:val="24"/>
+        </w:rPr>
+        <w:t>print</w:t>
+      </w:r>
+      <w:proofErr w:type="spellEnd"/>
+      <w:r>
+        <w:rPr>
+          <w:sz w:val="24"/>
+          <w:szCs w:val="24"/>
+        </w:rPr>
+        <w:t>(</w:t>
+      </w:r>
+      <w:proofErr w:type="spellStart"/>
+      <w:proofErr w:type="gramStart"/>
+      <w:r>
+        <w:rPr>
+          <w:sz w:val="24"/>
+          <w:szCs w:val="24"/>
+        </w:rPr>
+        <w:t>os.getcwd</w:t>
+      </w:r>
+      <w:proofErr w:type="spellEnd"/>
+      <w:proofErr w:type="gramEnd"/>
+      <w:r>
+        <w:rPr>
+          <w:sz w:val="24"/>
+          <w:szCs w:val="24"/>
+        </w:rPr>
+        <w:t>())  # Muestra el directorio de trabajo actual</w:t>
+      </w:r>
+    </w:p>
+    <w:p>
+      <w:pPr>
+        <w:rPr>
+          <w:sz w:val="24"/>
+          <w:szCs w:val="24"/>
+        </w:rPr>
+      </w:pPr>
+      <w:r>
+        <w:rPr>
+          <w:sz w:val="24"/>
+          <w:szCs w:val="24"/>
+        </w:rPr>
+        <w:t xml:space="preserve">  ```</w:t>
+      </w:r>
+    </w:p>
+    <w:p>
+      <w:pPr>
+        <w:rPr>
+          <w:sz w:val="24"/>
+          <w:szCs w:val="24"/>
+        </w:rPr>
+      </w:pPr>
+    </w:p>
+    <w:p>
+      <w:pPr>
+        <w:rPr>
+          <w:sz w:val="24"/>
+          <w:szCs w:val="24"/>
+        </w:rPr>
+      </w:pPr>
+      <w:r>
+        <w:rPr>
+          <w:sz w:val="24"/>
+          <w:szCs w:val="24"/>
+        </w:rPr>
+        <w:t>- **Ejemplo con `</w:t>
+      </w:r>
+      <w:proofErr w:type="spellStart"/>
+      <w:r>
+        <w:rPr>
+          <w:sz w:val="24"/>
+          <w:szCs w:val="24"/>
+        </w:rPr>
+        <w:t>datetime</w:t>
+      </w:r>
+      <w:proofErr w:type="spellEnd"/>
+      <w:r>
+        <w:rPr>
+          <w:sz w:val="24"/>
+          <w:szCs w:val="24"/>
+        </w:rPr>
+        <w:t>`**:</w:t>
+      </w:r>
+    </w:p>
+    <w:p>
+      <w:pPr>
+        <w:rPr>
+          <w:sz w:val="24"/>
+          <w:szCs w:val="24"/>
+        </w:rPr>
+      </w:pPr>
+    </w:p>
+    <w:p>
+      <w:pPr>
+        <w:rPr>
+          <w:sz w:val="24"/>
+          <w:szCs w:val="24"/>
+        </w:rPr>
+      </w:pPr>
+      <w:r>
+        <w:rPr>
+          <w:sz w:val="24"/>
+          <w:szCs w:val="24"/>
+        </w:rPr>
+        <w:t xml:space="preserve">  ```</w:t>
+      </w:r>
+      <w:proofErr w:type="spellStart"/>
+      <w:r>
+        <w:rPr>
+          <w:sz w:val="24"/>
+          <w:szCs w:val="24"/>
+        </w:rPr>
+        <w:t>python</w:t>
+      </w:r>
+      <w:proofErr w:type="spellEnd"/>
+    </w:p>
+    <w:p>
+      <w:pPr>
+        <w:rPr>
+          <w:sz w:val="24"/>
+          <w:szCs w:val="24"/>
+        </w:rPr>
+      </w:pPr>
+      <w:r>
+        <w:rPr>
+          <w:sz w:val="24"/>
+          <w:szCs w:val="24"/>
+        </w:rPr>
+        <w:t xml:space="preserve">  </w:t>
+      </w:r>
+      <w:proofErr w:type="spellStart"/>
+      <w:r>
+        <w:rPr>
+          <w:sz w:val="24"/>
+          <w:szCs w:val="24"/>
+        </w:rPr>
+        <w:t>import</w:t>
+      </w:r>
+      <w:proofErr w:type="spellEnd"/>
+      <w:r>
+        <w:rPr>
+          <w:sz w:val="24"/>
+          <w:szCs w:val="24"/>
+        </w:rPr>
+        <w:t xml:space="preserve"> </w:t>
+      </w:r>
+      <w:proofErr w:type="spellStart"/>
+      <w:r>
+        <w:rPr>
+          <w:sz w:val="24"/>
+          <w:szCs w:val="24"/>
+        </w:rPr>
+        <w:t>datetime</w:t>
+      </w:r>
+      <w:proofErr w:type="spellEnd"/>
+    </w:p>
+    <w:p>
+      <w:pPr>
+        <w:rPr>
+          <w:sz w:val="24"/>
+          <w:szCs w:val="24"/>
+        </w:rPr>
+      </w:pPr>
+    </w:p>
+    <w:p>
+      <w:pPr>
+        <w:rPr>
+          <w:sz w:val="24"/>
+          <w:szCs w:val="24"/>
+        </w:rPr>
+      </w:pPr>
+      <w:r>
+        <w:rPr>
+          <w:sz w:val="24"/>
+          <w:szCs w:val="24"/>
+        </w:rPr>
+        <w:t xml:space="preserve">  hoy = </w:t>
+      </w:r>
+      <w:proofErr w:type="spellStart"/>
+      <w:proofErr w:type="gramStart"/>
+      <w:r>
+        <w:rPr>
+          <w:sz w:val="24"/>
+          <w:szCs w:val="24"/>
+        </w:rPr>
+        <w:t>datetime.date</w:t>
+      </w:r>
+      <w:proofErr w:type="gramEnd"/>
+      <w:r>
+        <w:rPr>
+          <w:sz w:val="24"/>
+          <w:szCs w:val="24"/>
+        </w:rPr>
+        <w:t>.today</w:t>
+      </w:r>
+      <w:proofErr w:type="spellEnd"/>
+      <w:r>
+        <w:rPr>
+          <w:sz w:val="24"/>
+          <w:szCs w:val="24"/>
+        </w:rPr>
+        <w:t>()</w:t>
+      </w:r>
+    </w:p>
+    <w:p>
+      <w:pPr>
+        <w:rPr>
+          <w:sz w:val="24"/>
+          <w:szCs w:val="24"/>
+        </w:rPr>
+      </w:pPr>
+      <w:r>
+        <w:rPr>
+          <w:sz w:val="24"/>
+          <w:szCs w:val="24"/>
+        </w:rPr>
+        <w:t xml:space="preserve">  </w:t>
+      </w:r>
+      <w:proofErr w:type="spellStart"/>
+      <w:r>
+        <w:rPr>
+          <w:sz w:val="24"/>
+          <w:szCs w:val="24"/>
+        </w:rPr>
+        <w:t>print</w:t>
+      </w:r>
+      <w:proofErr w:type="spellEnd"/>
+      <w:r>
+        <w:rPr>
+          <w:sz w:val="24"/>
+          <w:szCs w:val="24"/>
+        </w:rPr>
+        <w:t>(</w:t>
+      </w:r>
+      <w:proofErr w:type="gramStart"/>
+      <w:r>
+        <w:rPr>
+          <w:sz w:val="24"/>
+          <w:szCs w:val="24"/>
+        </w:rPr>
+        <w:t>hoy)  #</w:t>
+      </w:r>
+      <w:proofErr w:type="gramEnd"/>
+      <w:r>
+        <w:rPr>
+          <w:sz w:val="24"/>
+          <w:szCs w:val="24"/>
+        </w:rPr>
+        <w:t xml:space="preserve"> Muestra la fecha actual</w:t>
+      </w:r>
+    </w:p>
+    <w:p>
+      <w:pPr>
+        <w:rPr>
+          <w:sz w:val="24"/>
+          <w:szCs w:val="24"/>
+        </w:rPr>
+      </w:pPr>
+      <w:r>
+        <w:rPr>
+          <w:sz w:val="24"/>
+          <w:szCs w:val="24"/>
+        </w:rPr>
+        <w:t xml:space="preserve">  ```</w:t>
+      </w:r>
+    </w:p>
+    <w:p>
+      <w:pPr>
+        <w:rPr>
+          <w:sz w:val="24"/>
+          <w:szCs w:val="24"/>
+        </w:rPr>
+      </w:pPr>
+    </w:p>
+    <w:p>
+      <w:pPr>
+        <w:rPr>
+          <w:sz w:val="24"/>
+          <w:szCs w:val="24"/>
+        </w:rPr>
+      </w:pPr>
+      <w:r>
+        <w:rPr>
+          <w:sz w:val="24"/>
+          <w:szCs w:val="24"/>
+        </w:rPr>
+        <w:t xml:space="preserve">**Tarea para </w:t>
+      </w:r>
+      <w:proofErr w:type="gramStart"/>
+      <w:r>
+        <w:rPr>
+          <w:sz w:val="24"/>
+          <w:szCs w:val="24"/>
+        </w:rPr>
+        <w:t>Practicar:*</w:t>
+      </w:r>
+      <w:proofErr w:type="gramEnd"/>
+      <w:r>
+        <w:rPr>
+          <w:sz w:val="24"/>
+          <w:szCs w:val="24"/>
+        </w:rPr>
+        <w:t>*</w:t>
+      </w:r>
+    </w:p>
+    <w:p>
+      <w:pPr>
+        <w:rPr>
+          <w:sz w:val="24"/>
+          <w:szCs w:val="24"/>
+        </w:rPr>
+      </w:pPr>
+    </w:p>
+    <w:p>
+      <w:pPr>
+        <w:rPr>
+          <w:sz w:val="24"/>
+          <w:szCs w:val="24"/>
+        </w:rPr>
+      </w:pPr>
+      <w:r>
+        <w:rPr>
+          <w:sz w:val="24"/>
+          <w:szCs w:val="24"/>
+        </w:rPr>
+        <w:lastRenderedPageBreak/>
+        <w:t>1. **Crear un Módulo**: Escribe un módulo llamado `calculadora.py` que contenga funciones para sumar, restar, multiplicar y dividir. Luego, crea un script separado para importar y utilizar estas funciones, realizando algunas operaciones básicas.</w:t>
+      </w:r>
+    </w:p>
+    <w:p>
+      <w:pPr>
+        <w:rPr>
+          <w:sz w:val="24"/>
+          <w:szCs w:val="24"/>
+        </w:rPr>
+      </w:pPr>
+    </w:p>
+    <w:p>
+      <w:pPr>
+        <w:rPr>
+          <w:sz w:val="24"/>
+          <w:szCs w:val="24"/>
+        </w:rPr>
+      </w:pPr>
+      <w:r>
+        <w:rPr>
+          <w:sz w:val="24"/>
+          <w:szCs w:val="24"/>
+        </w:rPr>
+        <w:t>2. **Crear un Paquete**: Crea un paquete llamado `</w:t>
+      </w:r>
+      <w:proofErr w:type="spellStart"/>
+      <w:r>
+        <w:rPr>
+          <w:sz w:val="24"/>
+          <w:szCs w:val="24"/>
+        </w:rPr>
+        <w:t>geometria</w:t>
+      </w:r>
+      <w:proofErr w:type="spellEnd"/>
+      <w:r>
+        <w:rPr>
+          <w:sz w:val="24"/>
+          <w:szCs w:val="24"/>
+        </w:rPr>
+        <w:t>` que contenga dos módulos: `area.py` y `perimetro.py`. El módulo `area.py` debe incluir funciones para calcular el área de un cuadrado y un círculo, mientras que `perimetro.py` debe contener funciones para calcular el perímetro de un cuadrado y un círculo. Escribe un script separado que importe estos módulos y realice algunos cálculos.</w:t>
+      </w:r>
+    </w:p>
+    <w:p>
+      <w:pPr>
+        <w:rPr>
+          <w:sz w:val="24"/>
+          <w:szCs w:val="24"/>
+        </w:rPr>
+      </w:pPr>
+    </w:p>
+    <w:p>
+      <w:pPr>
+        <w:rPr>
+          <w:sz w:val="24"/>
+          <w:szCs w:val="24"/>
+        </w:rPr>
+      </w:pPr>
+      <w:r>
+        <w:rPr>
+          <w:sz w:val="24"/>
+          <w:szCs w:val="24"/>
+        </w:rPr>
+        <w:t>3. **Uso de Módulos del Sistema**: Utiliza el módulo `os` para listar todos los archivos en un directorio específico. Usa el módulo `</w:t>
+      </w:r>
+      <w:proofErr w:type="spellStart"/>
+      <w:r>
+        <w:rPr>
+          <w:sz w:val="24"/>
+          <w:szCs w:val="24"/>
+        </w:rPr>
+        <w:t>datetime</w:t>
+      </w:r>
+      <w:proofErr w:type="spellEnd"/>
+      <w:r>
+        <w:rPr>
+          <w:sz w:val="24"/>
+          <w:szCs w:val="24"/>
+        </w:rPr>
+        <w:t>` para obtener y mostrar la fecha y hora actual en el mismo script.</w:t>
+      </w:r>
+    </w:p>
+    <w:p>
+      <w:pPr>
+        <w:rPr>
+          <w:sz w:val="24"/>
+          <w:szCs w:val="24"/>
+        </w:rPr>
+      </w:pPr>
+    </w:p>
+    <w:p>
+      <w:pPr>
+        <w:rPr>
+          <w:sz w:val="24"/>
+          <w:szCs w:val="24"/>
+        </w:rPr>
+      </w:pPr>
+      <w:r>
+        <w:rPr>
+          <w:sz w:val="24"/>
+          <w:szCs w:val="24"/>
+        </w:rPr>
+        <w:t>Estas tareas te permitirán practicar la creación y el uso de módulos y paquetes en Python, así como trabajar con algunos módulos estándar del lenguaje.</w:t>
+      </w:r>
+    </w:p>
+    <w:p>
+      <w:pPr>
+        <w:rPr>
+          <w:sz w:val="24"/>
+          <w:szCs w:val="24"/>
+        </w:rPr>
+      </w:pPr>
     </w:p>
     <w:sectPr>
       <w:pgSz w:w="12240" w:h="15840"/>
